--- a/bylaws.docx
+++ b/bylaws.docx
@@ -2603,7 +2603,7 @@
         </w:numPr>
       </w:pPr>
       <w:r>
-        <w:t xml:space="preserve">A Student Senator may send a proxy to a regular meeting of Student Senate no more than two (2) times per half session..</w:t>
+        <w:t xml:space="preserve">A Student Senator may send a proxy to a regular meeting of Student Senate no more than two (2) times per half session.</w:t>
       </w:r>
     </w:p>
     <w:p>
@@ -4105,7 +4105,7 @@
         </w:numPr>
       </w:pPr>
       <w:r>
-        <w:t xml:space="preserve">Abstensions shall not count toward the majority.</w:t>
+        <w:t xml:space="preserve">Abstentions shall not count toward the majority.</w:t>
       </w:r>
     </w:p>
     <w:p>
@@ -4117,7 +4117,7 @@
         </w:numPr>
       </w:pPr>
       <w:r>
-        <w:t xml:space="preserve">If no candidate receives a majority of the available votes, and a majority of the available votes are not votes of no confidence, then a run-off election shall be held. The meeting chair shall decide which candidates' names shall stand for the run-off election. By way of a majority vote, Student Senate may add another candidate's name to the run-off ballot.</w:t>
+        <w:t xml:space="preserve">If no candidate receives a majority of the available votes, and a majority of the available votes are not votes of no confidence, then a run-off election shall be held. The meeting chair shall decide which candidates' names shall stand for the run-off election. By way of a majority vote, Student Senate may add another candidate’s name to the run-off ballot.</w:t>
       </w:r>
     </w:p>
     <w:p>
@@ -7713,7 +7713,7 @@
     </w:lvl>
   </w:abstractNum>
   <w:abstractNum w:abstractNumId="990">
-    <w:nsid w:val="34fa73dc"/>
+    <w:nsid w:val="d9b2da62"/>
     <w:multiLevelType w:val="multilevel"/>
     <w:lvl w:ilvl="0">
       <w:numFmt w:val="bullet"/>
@@ -7794,7 +7794,7 @@
     </w:lvl>
   </w:abstractNum>
   <w:abstractNum w:abstractNumId="99811">
-    <w:nsid w:val="f64be06e"/>
+    <w:nsid w:val="5542c8cb"/>
     <w:multiLevelType w:val="multilevel"/>
     <w:lvl w:ilvl="0">
       <w:start w:val="1"/>
@@ -7882,7 +7882,7 @@
     </w:lvl>
   </w:abstractNum>
   <w:abstractNum w:abstractNumId="99411">
-    <w:nsid w:val="7bc28097"/>
+    <w:nsid w:val="133d031d"/>
     <w:multiLevelType w:val="multilevel"/>
     <w:lvl w:ilvl="0">
       <w:start w:val="1"/>
@@ -7970,7 +7970,7 @@
     </w:lvl>
   </w:abstractNum>
   <w:abstractNum w:abstractNumId="99711">
-    <w:nsid w:val="1be52f9e"/>
+    <w:nsid w:val="5d10c0e8"/>
     <w:multiLevelType w:val="multilevel"/>
     <w:lvl w:ilvl="0">
       <w:start w:val="1"/>
@@ -8058,7 +8058,7 @@
     </w:lvl>
   </w:abstractNum>
   <w:abstractNum w:abstractNumId="99531">
-    <w:nsid w:val="d95958c0"/>
+    <w:nsid w:val="6946d51c"/>
     <w:multiLevelType w:val="multilevel"/>
     <w:lvl w:ilvl="0">
       <w:start w:val="1"/>
@@ -8146,7 +8146,7 @@
     </w:lvl>
   </w:abstractNum>
   <w:abstractNum w:abstractNumId="99631">
-    <w:nsid w:val="87454079"/>
+    <w:nsid w:val="b763ece7"/>
     <w:multiLevelType w:val="multilevel"/>
     <w:lvl w:ilvl="0">
       <w:start w:val="1"/>
@@ -8234,7 +8234,7 @@
     </w:lvl>
   </w:abstractNum>
   <w:abstractNum w:abstractNumId="99831">
-    <w:nsid w:val="f8549b8e"/>
+    <w:nsid w:val="ba39ea19"/>
     <w:multiLevelType w:val="multilevel"/>
     <w:lvl w:ilvl="0">
       <w:start w:val="1"/>
@@ -8322,7 +8322,7 @@
     </w:lvl>
   </w:abstractNum>
   <w:abstractNum w:abstractNumId="99201">
-    <w:nsid w:val="ae2de041"/>
+    <w:nsid w:val="ca17b214"/>
     <w:multiLevelType w:val="multilevel"/>
     <w:lvl w:ilvl="0">
       <w:start w:val="1"/>
@@ -8410,7 +8410,7 @@
     </w:lvl>
   </w:abstractNum>
   <w:abstractNum w:abstractNumId="991">
-    <w:nsid w:val="5d050918"/>
+    <w:nsid w:val="8e66dfe2"/>
     <w:multiLevelType w:val="multilevel"/>
     <w:lvl w:ilvl="0">
       <w:numFmt w:val="bullet"/>

--- a/bylaws.docx
+++ b/bylaws.docx
@@ -1682,7 +1682,7 @@
         </w:numPr>
       </w:pPr>
       <w:r>
-        <w:t xml:space="preserve">If a Student Senator changes constituencies after s/he is elected, s/he shall serve the remainder of the current full session as a representative of the constituency from which s/he was elected.</w:t>
+        <w:t xml:space="preserve">If a Student Senator changes constituencies after they are elected, they shall serve the remainder of the current full session as a representative of the constituency from which they were elected.</w:t>
       </w:r>
     </w:p>
     <w:p>
@@ -1706,7 +1706,7 @@
         </w:numPr>
       </w:pPr>
       <w:r>
-        <w:t xml:space="preserve">For a Student Senator elected by the undergraduate student body, their term of service begins at the beginning of the full session for which s/he was elected to serve.</w:t>
+        <w:t xml:space="preserve">For a Student Senator elected by the undergraduate student body, their term of service begins at the beginning of the full session for which they were elected to serve.</w:t>
       </w:r>
     </w:p>
     <w:p>
@@ -1718,7 +1718,7 @@
         </w:numPr>
       </w:pPr>
       <w:r>
-        <w:t xml:space="preserve">For a Student Senator elected by Student Senate to fill a vacant Student Senate seat, their term of service begins at the end of the meeting during which s/he is elected.</w:t>
+        <w:t xml:space="preserve">For a Student Senator elected by Student Senate to fill a vacant Student Senate seat, their term of service begins at the end of the meeting during which they are elected.</w:t>
       </w:r>
     </w:p>
     <w:p>
@@ -1730,7 +1730,7 @@
         </w:numPr>
       </w:pPr>
       <w:r>
-        <w:t xml:space="preserve">The term of service for all Student Senators ends at the end of the full session for which s/he were elected to serve.</w:t>
+        <w:t xml:space="preserve">The term of service for all Student Senators ends at the end of the full session for which they were elected to serve.</w:t>
       </w:r>
     </w:p>
     <w:p>
@@ -1910,7 +1910,7 @@
         </w:numPr>
       </w:pPr>
       <w:r>
-        <w:t xml:space="preserve">A Student Senator's proxy assumes the duties and powers of that Student Senator for the duration of the meeting during which s/he is serving as that Student Senator's proxy.</w:t>
+        <w:t xml:space="preserve">A Student Senator's proxy assumes the duties and powers of that Student Senator for the duration of the meeting during which they are serving as that Student Senator's proxy.</w:t>
       </w:r>
     </w:p>
     <w:p>
@@ -2030,7 +2030,7 @@
         </w:numPr>
       </w:pPr>
       <w:r>
-        <w:t xml:space="preserve">To be elected, a nominee must receive a majority vote of approval at the meeting where s/he is nominated as a Member-at-Large.</w:t>
+        <w:t xml:space="preserve">To be elected, a nominee must receive a majority vote of approval at the meeting where they are nominated as a Member-at-Large.</w:t>
       </w:r>
     </w:p>
     <w:p>
@@ -2066,7 +2066,7 @@
         </w:numPr>
       </w:pPr>
       <w:r>
-        <w:t xml:space="preserve">The term of service for a Member-at-Large begins at the end of the meeting during which s/he is elected, and ends at the end of the full session for which s/he were elected to serve.</w:t>
+        <w:t xml:space="preserve">The term of service for a Member-at-Large begins at the end of the meeting during which they are elected, and ends at the end of the full session for which they were elected to serve.</w:t>
       </w:r>
     </w:p>
     <w:p>
@@ -2591,7 +2591,7 @@
         </w:numPr>
       </w:pPr>
       <w:r>
-        <w:t xml:space="preserve">A Student Senator may accrue two (2) absences from regular meetings of the Student Senate standing committee of which s/he is a member.</w:t>
+        <w:t xml:space="preserve">A Student Senator may accrue two (2) absences from regular meetings of the Student Senate standing committee of which they are a member.</w:t>
       </w:r>
     </w:p>
     <w:p>
@@ -2615,7 +2615,7 @@
         </w:numPr>
       </w:pPr>
       <w:r>
-        <w:t xml:space="preserve">A Student Senator may have absences removed from his or her record upon completion of their Engagement Hour requirements. Thereafter, one-half (1/2) absence will be removed for every additional completion of one (1) Engagement Hour. Absences may also be removed by other participation in the activities of Student Senate as deemed appropriate by the Chair of Student Senate. This participation must occur within thirty (30) days of the recorded one-half (1/2) absence.</w:t>
+        <w:t xml:space="preserve">A Student Senator may have absences removed from their record upon completion of their Engagement Hour requirements. Thereafter, one-half (1/2) absence will be removed for every additional completion of one (1) Engagement Hour. Absences may also be removed by other participation in the activities of Student Senate as deemed appropriate by the Chair of Student Senate. This participation must occur within thirty (30) days of the recorded one-half (1/2) absence.</w:t>
       </w:r>
     </w:p>
     <w:p>
@@ -2651,7 +2651,7 @@
         </w:numPr>
       </w:pPr>
       <w:r>
-        <w:t xml:space="preserve">Should a Student Senator's standing committee assignment change during a given half session, his or her attendance record shall follow him or her to his or her new committee.</w:t>
+        <w:t xml:space="preserve">Should a Student Senator's standing committee assignment change during a given half session, their attendance record shall follow them to their new committee.</w:t>
       </w:r>
     </w:p>
     <w:p>
@@ -2663,7 +2663,7 @@
         </w:numPr>
       </w:pPr>
       <w:r>
-        <w:t xml:space="preserve">If a Student Senator accrues two (2) absences from regular meetings of Student Senate, or two (2) absences from the standing committee to which s/he is assigned, during a single half session of Student Senate, then the Chair of Student Senate must notify that Student Senator that if s/he accrues another absence during that semester, s/he will be removed from office.</w:t>
+        <w:t xml:space="preserve">If a Student Senator accrues two (2) absences from regular meetings of Student Senate, or two (2) absences from the standing committee to which they are assigned, during a single half session of Student Senate, then the Chair of Student Senate must notify that Student Senator that if they accrue another absence during that semester, they will be removed from office.</w:t>
       </w:r>
     </w:p>
     <w:p>
@@ -2675,7 +2675,7 @@
         </w:numPr>
       </w:pPr>
       <w:r>
-        <w:t xml:space="preserve">When a Student Senator has exceeded his or her permitted absence allotment, the Chair of Student Senate is responsible for notifying that individual, via e-mail, of his or her removal from office. Upon notification, the relevant Student Senate seat is immediately declared vacant.</w:t>
+        <w:t xml:space="preserve">When a Student Senator has exceeded their permitted absence allotment, the Chair of Student Senate is responsible for notifying that individual, via e-mail, of their removal from office. Upon notification, the relevant Student Senate seat is immediately declared vacant.</w:t>
       </w:r>
     </w:p>
     <w:p>
@@ -2711,7 +2711,7 @@
         </w:numPr>
       </w:pPr>
       <w:r>
-        <w:t xml:space="preserve">Should a Member-at-Large become a Student Senator during a given half session, his or her attendance record shall follow him or her to his or her new position.</w:t>
+        <w:t xml:space="preserve">Should a Member-at-Large become a Student Senator during a given half session, their attendance record shall follow them to their new position.</w:t>
       </w:r>
     </w:p>
     <w:p>
@@ -2723,7 +2723,7 @@
         </w:numPr>
       </w:pPr>
       <w:r>
-        <w:t xml:space="preserve">If a Member-at-Large accrues three (3) absences from regular meetings of Student Senate during a single half session of Student Senate, then the Chair of Student Senate must notify that Member-at-Large that if s/he accrues another absence during that semester, s/he will be removed from office.</w:t>
+        <w:t xml:space="preserve">If a Member-at-Large accrues three (3) absences from regular meetings of Student Senate during a single half session of Student Senate, then the Chair of Student Senate must notify that Member-at-Large that if they accrue another absence during that semester, they will be removed from office.</w:t>
       </w:r>
     </w:p>
     <w:p>
@@ -2735,7 +2735,7 @@
         </w:numPr>
       </w:pPr>
       <w:r>
-        <w:t xml:space="preserve">When a Member-at-Large has exceeded his or her permitted absence allotment, the Chair of Student Senate is responsible for notifying that individual, via e-mail, of his or her removal from office. The removal is immediate, upon notification.</w:t>
+        <w:t xml:space="preserve">When a Member-at-Large has exceeded their permitted absence allotment, the Chair of Student Senate is responsible for notifying that individual, via e-mail, of their removal from office. The removal is immediate, upon notification.</w:t>
       </w:r>
     </w:p>
     <w:p>
@@ -2891,7 +2891,7 @@
         </w:numPr>
       </w:pPr>
       <w:r>
-        <w:t xml:space="preserve">Should the Chair of Student Senate wish to resign, s/he must submit notice of his or her resignation to all members of the Student Senate Executive Committee.</w:t>
+        <w:t xml:space="preserve">Should the Chair of Student Senate wish to resign, they must submit notice of their resignation to all members of the Student Senate Executive Committee.</w:t>
       </w:r>
     </w:p>
     <w:p>
@@ -3817,7 +3817,7 @@
         </w:numPr>
       </w:pPr>
       <w:r>
-        <w:t xml:space="preserve">The Chair of Student Senate may resign from his or her office by submitting notice of that resignation, via e-mail, to the Student Senate Executive Committee.</w:t>
+        <w:t xml:space="preserve">The Chair of Student Senate may resign from their office by submitting notice of that resignation, via e-mail, to the Student Senate Executive Committee.</w:t>
       </w:r>
     </w:p>
     <w:p>
@@ -3841,7 +3841,7 @@
         </w:numPr>
       </w:pPr>
       <w:r>
-        <w:t xml:space="preserve">The Student Senate Clerk is expected to provide three (3) weeks' notice of his or her resignation.</w:t>
+        <w:t xml:space="preserve">The Student Senate Clerk is expected to provide three (3) weeks' notice of their resignation.</w:t>
       </w:r>
     </w:p>
     <w:p>
@@ -4237,7 +4237,7 @@
         </w:numPr>
       </w:pPr>
       <w:r>
-        <w:t xml:space="preserve">Notify any Student Senator or Member-at-Large when s/he is within one (1) absence of being removed from office;</w:t>
+        <w:t xml:space="preserve">Notify any Student Senator or Member-at-Large when they are within one (1) absence of being removed from office;</w:t>
       </w:r>
     </w:p>
     <w:p>
@@ -4249,7 +4249,7 @@
         </w:numPr>
       </w:pPr>
       <w:r>
-        <w:t xml:space="preserve">Notify any Student Senator or Member-at-Large when s/he is removed from their seat;</w:t>
+        <w:t xml:space="preserve">Notify any Student Senator or Member-at-Large when they are removed from their seat;</w:t>
       </w:r>
     </w:p>
     <w:p>
@@ -5372,7 +5372,7 @@
         </w:numPr>
       </w:pPr>
       <w:r>
-        <w:t xml:space="preserve">A Student Senator shall decline to vote, in committee or on the floor, on any matter where s/he believes that his or her voting on such a matter would be a conflict of interest.</w:t>
+        <w:t xml:space="preserve">A Student Senator shall decline to vote, in committee or on the floor, on any matter where they believe that their voting on such a matter would be a conflict of interest.</w:t>
       </w:r>
     </w:p>
     <w:p>
@@ -7713,7 +7713,7 @@
     </w:lvl>
   </w:abstractNum>
   <w:abstractNum w:abstractNumId="990">
-    <w:nsid w:val="34fa73dc"/>
+    <w:nsid w:val="bfe87efb"/>
     <w:multiLevelType w:val="multilevel"/>
     <w:lvl w:ilvl="0">
       <w:numFmt w:val="bullet"/>
@@ -7794,7 +7794,7 @@
     </w:lvl>
   </w:abstractNum>
   <w:abstractNum w:abstractNumId="99811">
-    <w:nsid w:val="f64be06e"/>
+    <w:nsid w:val="a0856244"/>
     <w:multiLevelType w:val="multilevel"/>
     <w:lvl w:ilvl="0">
       <w:start w:val="1"/>
@@ -7882,7 +7882,7 @@
     </w:lvl>
   </w:abstractNum>
   <w:abstractNum w:abstractNumId="99411">
-    <w:nsid w:val="7bc28097"/>
+    <w:nsid w:val="1014083e"/>
     <w:multiLevelType w:val="multilevel"/>
     <w:lvl w:ilvl="0">
       <w:start w:val="1"/>
@@ -7970,7 +7970,7 @@
     </w:lvl>
   </w:abstractNum>
   <w:abstractNum w:abstractNumId="99711">
-    <w:nsid w:val="1be52f9e"/>
+    <w:nsid w:val="57128811"/>
     <w:multiLevelType w:val="multilevel"/>
     <w:lvl w:ilvl="0">
       <w:start w:val="1"/>
@@ -8058,7 +8058,7 @@
     </w:lvl>
   </w:abstractNum>
   <w:abstractNum w:abstractNumId="99531">
-    <w:nsid w:val="d95958c0"/>
+    <w:nsid w:val="b27264bb"/>
     <w:multiLevelType w:val="multilevel"/>
     <w:lvl w:ilvl="0">
       <w:start w:val="1"/>
@@ -8146,7 +8146,7 @@
     </w:lvl>
   </w:abstractNum>
   <w:abstractNum w:abstractNumId="99631">
-    <w:nsid w:val="87454079"/>
+    <w:nsid w:val="dd670241"/>
     <w:multiLevelType w:val="multilevel"/>
     <w:lvl w:ilvl="0">
       <w:start w:val="1"/>
@@ -8234,7 +8234,7 @@
     </w:lvl>
   </w:abstractNum>
   <w:abstractNum w:abstractNumId="99831">
-    <w:nsid w:val="f8549b8e"/>
+    <w:nsid w:val="f2bed874"/>
     <w:multiLevelType w:val="multilevel"/>
     <w:lvl w:ilvl="0">
       <w:start w:val="1"/>
@@ -8322,7 +8322,7 @@
     </w:lvl>
   </w:abstractNum>
   <w:abstractNum w:abstractNumId="99201">
-    <w:nsid w:val="ae2de041"/>
+    <w:nsid w:val="c1f9fe4f"/>
     <w:multiLevelType w:val="multilevel"/>
     <w:lvl w:ilvl="0">
       <w:start w:val="1"/>
@@ -8410,7 +8410,7 @@
     </w:lvl>
   </w:abstractNum>
   <w:abstractNum w:abstractNumId="991">
-    <w:nsid w:val="5d050918"/>
+    <w:nsid w:val="da58b402"/>
     <w:multiLevelType w:val="multilevel"/>
     <w:lvl w:ilvl="0">
       <w:numFmt w:val="bullet"/>

--- a/bylaws.docx
+++ b/bylaws.docx
@@ -5714,6 +5714,18 @@
       <w:pPr>
         <w:pStyle w:val="Compact"/>
         <w:numPr>
+          <w:numId w:val="1105"/>
+          <w:ilvl w:val="2"/>
+        </w:numPr>
+      </w:pPr>
+      <w:r>
+        <w:t xml:space="preserve">The New Member Caucus shall not count towards this requirement.</w:t>
+      </w:r>
+    </w:p>
+    <w:p>
+      <w:pPr>
+        <w:pStyle w:val="Compact"/>
+        <w:numPr>
           <w:numId w:val="1104"/>
           <w:ilvl w:val="1"/>
         </w:numPr>
@@ -5727,6 +5739,30 @@
         <w:pStyle w:val="Compact"/>
         <w:numPr>
           <w:numId w:val="1106"/>
+          <w:ilvl w:val="2"/>
+        </w:numPr>
+      </w:pPr>
+      <w:r>
+        <w:t xml:space="preserve">Members-at-Large may count Ad-Hoc Committees towards this requirement;</w:t>
+      </w:r>
+    </w:p>
+    <w:p>
+      <w:pPr>
+        <w:pStyle w:val="Compact"/>
+        <w:numPr>
+          <w:numId w:val="1106"/>
+          <w:ilvl w:val="2"/>
+        </w:numPr>
+      </w:pPr>
+      <w:r>
+        <w:t xml:space="preserve">The New Member Caucus shall not count towards this requirement.</w:t>
+      </w:r>
+    </w:p>
+    <w:p>
+      <w:pPr>
+        <w:pStyle w:val="Compact"/>
+        <w:numPr>
+          <w:numId w:val="1107"/>
           <w:ilvl w:val="1"/>
         </w:numPr>
       </w:pPr>
@@ -5738,7 +5774,7 @@
       <w:pPr>
         <w:pStyle w:val="Compact"/>
         <w:numPr>
-          <w:numId w:val="1106"/>
+          <w:numId w:val="1107"/>
           <w:ilvl w:val="1"/>
         </w:numPr>
       </w:pPr>
@@ -5750,7 +5786,7 @@
       <w:pPr>
         <w:pStyle w:val="Compact"/>
         <w:numPr>
-          <w:numId w:val="1106"/>
+          <w:numId w:val="1107"/>
           <w:ilvl w:val="1"/>
         </w:numPr>
       </w:pPr>
@@ -5762,7 +5798,7 @@
       <w:pPr>
         <w:pStyle w:val="Compact"/>
         <w:numPr>
-          <w:numId w:val="1106"/>
+          <w:numId w:val="1107"/>
           <w:ilvl w:val="1"/>
         </w:numPr>
       </w:pPr>
@@ -5786,7 +5822,7 @@
       <w:pPr>
         <w:pStyle w:val="Compact"/>
         <w:numPr>
-          <w:numId w:val="1107"/>
+          <w:numId w:val="1108"/>
           <w:ilvl w:val="1"/>
         </w:numPr>
       </w:pPr>
@@ -5798,7 +5834,7 @@
       <w:pPr>
         <w:pStyle w:val="Compact"/>
         <w:numPr>
-          <w:numId w:val="1107"/>
+          <w:numId w:val="1108"/>
           <w:ilvl w:val="1"/>
         </w:numPr>
       </w:pPr>
@@ -5810,7 +5846,7 @@
       <w:pPr>
         <w:pStyle w:val="Compact"/>
         <w:numPr>
-          <w:numId w:val="1108"/>
+          <w:numId w:val="1109"/>
           <w:ilvl w:val="2"/>
         </w:numPr>
       </w:pPr>
@@ -5837,7 +5873,7 @@
       <w:pPr>
         <w:pStyle w:val="Compact"/>
         <w:numPr>
-          <w:numId w:val="1107"/>
+          <w:numId w:val="1108"/>
           <w:ilvl w:val="1"/>
         </w:numPr>
       </w:pPr>
@@ -5861,7 +5897,7 @@
       <w:pPr>
         <w:pStyle w:val="Compact"/>
         <w:numPr>
-          <w:numId w:val="1109"/>
+          <w:numId w:val="1110"/>
           <w:ilvl w:val="1"/>
         </w:numPr>
       </w:pPr>
@@ -5873,7 +5909,7 @@
       <w:pPr>
         <w:pStyle w:val="Compact"/>
         <w:numPr>
-          <w:numId w:val="1109"/>
+          <w:numId w:val="1110"/>
           <w:ilvl w:val="1"/>
         </w:numPr>
       </w:pPr>
@@ -5885,7 +5921,7 @@
       <w:pPr>
         <w:pStyle w:val="Compact"/>
         <w:numPr>
-          <w:numId w:val="1109"/>
+          <w:numId w:val="1110"/>
           <w:ilvl w:val="1"/>
         </w:numPr>
       </w:pPr>
@@ -5897,7 +5933,7 @@
       <w:pPr>
         <w:pStyle w:val="Compact"/>
         <w:numPr>
-          <w:numId w:val="1109"/>
+          <w:numId w:val="1110"/>
           <w:ilvl w:val="1"/>
         </w:numPr>
       </w:pPr>
@@ -5909,7 +5945,7 @@
       <w:pPr>
         <w:pStyle w:val="Compact"/>
         <w:numPr>
-          <w:numId w:val="1109"/>
+          <w:numId w:val="1110"/>
           <w:ilvl w:val="1"/>
         </w:numPr>
       </w:pPr>
@@ -5933,7 +5969,7 @@
       <w:pPr>
         <w:pStyle w:val="Compact"/>
         <w:numPr>
-          <w:numId w:val="1110"/>
+          <w:numId w:val="1111"/>
           <w:ilvl w:val="1"/>
         </w:numPr>
       </w:pPr>
@@ -5945,7 +5981,7 @@
       <w:pPr>
         <w:pStyle w:val="Compact"/>
         <w:numPr>
-          <w:numId w:val="1110"/>
+          <w:numId w:val="1111"/>
           <w:ilvl w:val="1"/>
         </w:numPr>
       </w:pPr>
@@ -5957,7 +5993,7 @@
       <w:pPr>
         <w:pStyle w:val="Compact"/>
         <w:numPr>
-          <w:numId w:val="1110"/>
+          <w:numId w:val="1111"/>
           <w:ilvl w:val="1"/>
         </w:numPr>
       </w:pPr>
@@ -5969,7 +6005,7 @@
       <w:pPr>
         <w:pStyle w:val="Compact"/>
         <w:numPr>
-          <w:numId w:val="1110"/>
+          <w:numId w:val="1111"/>
           <w:ilvl w:val="1"/>
         </w:numPr>
       </w:pPr>
@@ -5993,7 +6029,7 @@
       <w:pPr>
         <w:pStyle w:val="Compact"/>
         <w:numPr>
-          <w:numId w:val="1111"/>
+          <w:numId w:val="1112"/>
           <w:ilvl w:val="1"/>
         </w:numPr>
       </w:pPr>
@@ -6005,7 +6041,7 @@
       <w:pPr>
         <w:pStyle w:val="Compact"/>
         <w:numPr>
-          <w:numId w:val="1111"/>
+          <w:numId w:val="1112"/>
           <w:ilvl w:val="1"/>
         </w:numPr>
       </w:pPr>
@@ -6017,7 +6053,7 @@
       <w:pPr>
         <w:pStyle w:val="Compact"/>
         <w:numPr>
-          <w:numId w:val="1111"/>
+          <w:numId w:val="1112"/>
           <w:ilvl w:val="1"/>
         </w:numPr>
       </w:pPr>
@@ -6029,7 +6065,7 @@
       <w:pPr>
         <w:pStyle w:val="Compact"/>
         <w:numPr>
-          <w:numId w:val="1111"/>
+          <w:numId w:val="1112"/>
           <w:ilvl w:val="1"/>
         </w:numPr>
       </w:pPr>
@@ -6041,7 +6077,7 @@
       <w:pPr>
         <w:pStyle w:val="Compact"/>
         <w:numPr>
-          <w:numId w:val="1111"/>
+          <w:numId w:val="1112"/>
           <w:ilvl w:val="1"/>
         </w:numPr>
       </w:pPr>
@@ -6053,7 +6089,7 @@
       <w:pPr>
         <w:pStyle w:val="Compact"/>
         <w:numPr>
-          <w:numId w:val="1111"/>
+          <w:numId w:val="1112"/>
           <w:ilvl w:val="1"/>
         </w:numPr>
       </w:pPr>
@@ -6065,7 +6101,7 @@
       <w:pPr>
         <w:pStyle w:val="Compact"/>
         <w:numPr>
-          <w:numId w:val="1111"/>
+          <w:numId w:val="1112"/>
           <w:ilvl w:val="1"/>
         </w:numPr>
       </w:pPr>
@@ -6089,7 +6125,7 @@
       <w:pPr>
         <w:pStyle w:val="Compact"/>
         <w:numPr>
-          <w:numId w:val="1112"/>
+          <w:numId w:val="1113"/>
           <w:ilvl w:val="1"/>
         </w:numPr>
       </w:pPr>
@@ -6101,7 +6137,7 @@
       <w:pPr>
         <w:pStyle w:val="Compact"/>
         <w:numPr>
-          <w:numId w:val="1112"/>
+          <w:numId w:val="1113"/>
           <w:ilvl w:val="1"/>
         </w:numPr>
       </w:pPr>
@@ -6113,7 +6149,7 @@
       <w:pPr>
         <w:pStyle w:val="Compact"/>
         <w:numPr>
-          <w:numId w:val="1112"/>
+          <w:numId w:val="1113"/>
           <w:ilvl w:val="1"/>
         </w:numPr>
       </w:pPr>
@@ -6125,7 +6161,7 @@
       <w:pPr>
         <w:pStyle w:val="Compact"/>
         <w:numPr>
-          <w:numId w:val="1112"/>
+          <w:numId w:val="1113"/>
           <w:ilvl w:val="1"/>
         </w:numPr>
       </w:pPr>
@@ -6137,7 +6173,7 @@
       <w:pPr>
         <w:pStyle w:val="Compact"/>
         <w:numPr>
-          <w:numId w:val="1112"/>
+          <w:numId w:val="1113"/>
           <w:ilvl w:val="1"/>
         </w:numPr>
       </w:pPr>
@@ -6149,7 +6185,7 @@
       <w:pPr>
         <w:pStyle w:val="Compact"/>
         <w:numPr>
-          <w:numId w:val="1112"/>
+          <w:numId w:val="1113"/>
           <w:ilvl w:val="1"/>
         </w:numPr>
       </w:pPr>
@@ -6161,7 +6197,7 @@
       <w:pPr>
         <w:pStyle w:val="Compact"/>
         <w:numPr>
-          <w:numId w:val="1112"/>
+          <w:numId w:val="1113"/>
           <w:ilvl w:val="1"/>
         </w:numPr>
       </w:pPr>
@@ -6185,7 +6221,7 @@
       <w:pPr>
         <w:pStyle w:val="Compact"/>
         <w:numPr>
-          <w:numId w:val="1113"/>
+          <w:numId w:val="1114"/>
           <w:ilvl w:val="1"/>
         </w:numPr>
       </w:pPr>
@@ -6209,7 +6245,7 @@
       <w:pPr>
         <w:pStyle w:val="Compact"/>
         <w:numPr>
-          <w:numId w:val="1113"/>
+          <w:numId w:val="1114"/>
           <w:ilvl w:val="1"/>
         </w:numPr>
       </w:pPr>
@@ -6233,7 +6269,7 @@
       <w:pPr>
         <w:pStyle w:val="Compact"/>
         <w:numPr>
-          <w:numId w:val="1113"/>
+          <w:numId w:val="1114"/>
           <w:ilvl w:val="1"/>
         </w:numPr>
       </w:pPr>
@@ -6257,7 +6293,7 @@
       <w:pPr>
         <w:pStyle w:val="Compact"/>
         <w:numPr>
-          <w:numId w:val="1113"/>
+          <w:numId w:val="1114"/>
           <w:ilvl w:val="1"/>
         </w:numPr>
       </w:pPr>
@@ -6281,7 +6317,7 @@
       <w:pPr>
         <w:pStyle w:val="Compact"/>
         <w:numPr>
-          <w:numId w:val="1113"/>
+          <w:numId w:val="1114"/>
           <w:ilvl w:val="1"/>
         </w:numPr>
       </w:pPr>
@@ -6305,7 +6341,7 @@
       <w:pPr>
         <w:pStyle w:val="Compact"/>
         <w:numPr>
-          <w:numId w:val="1114"/>
+          <w:numId w:val="1115"/>
           <w:ilvl w:val="1"/>
         </w:numPr>
       </w:pPr>
@@ -6317,7 +6353,7 @@
       <w:pPr>
         <w:pStyle w:val="Compact"/>
         <w:numPr>
-          <w:numId w:val="1114"/>
+          <w:numId w:val="1115"/>
           <w:ilvl w:val="1"/>
         </w:numPr>
       </w:pPr>
@@ -6329,7 +6365,7 @@
       <w:pPr>
         <w:pStyle w:val="Compact"/>
         <w:numPr>
-          <w:numId w:val="1114"/>
+          <w:numId w:val="1115"/>
           <w:ilvl w:val="1"/>
         </w:numPr>
       </w:pPr>
@@ -6341,7 +6377,7 @@
       <w:pPr>
         <w:pStyle w:val="Compact"/>
         <w:numPr>
-          <w:numId w:val="1114"/>
+          <w:numId w:val="1115"/>
           <w:ilvl w:val="1"/>
         </w:numPr>
       </w:pPr>
@@ -6353,7 +6389,7 @@
       <w:pPr>
         <w:pStyle w:val="Compact"/>
         <w:numPr>
-          <w:numId w:val="1114"/>
+          <w:numId w:val="1115"/>
           <w:ilvl w:val="1"/>
         </w:numPr>
       </w:pPr>
@@ -6377,7 +6413,7 @@
       <w:pPr>
         <w:pStyle w:val="Compact"/>
         <w:numPr>
-          <w:numId w:val="1115"/>
+          <w:numId w:val="1116"/>
           <w:ilvl w:val="1"/>
         </w:numPr>
       </w:pPr>
@@ -6389,7 +6425,7 @@
       <w:pPr>
         <w:pStyle w:val="Compact"/>
         <w:numPr>
-          <w:numId w:val="1115"/>
+          <w:numId w:val="1116"/>
           <w:ilvl w:val="1"/>
         </w:numPr>
       </w:pPr>
@@ -6401,7 +6437,7 @@
       <w:pPr>
         <w:pStyle w:val="Compact"/>
         <w:numPr>
-          <w:numId w:val="1115"/>
+          <w:numId w:val="1116"/>
           <w:ilvl w:val="1"/>
         </w:numPr>
       </w:pPr>
@@ -6413,7 +6449,7 @@
       <w:pPr>
         <w:pStyle w:val="Compact"/>
         <w:numPr>
-          <w:numId w:val="1115"/>
+          <w:numId w:val="1116"/>
           <w:ilvl w:val="1"/>
         </w:numPr>
       </w:pPr>
@@ -6425,7 +6461,7 @@
       <w:pPr>
         <w:pStyle w:val="Compact"/>
         <w:numPr>
-          <w:numId w:val="1115"/>
+          <w:numId w:val="1116"/>
           <w:ilvl w:val="1"/>
         </w:numPr>
       </w:pPr>
@@ -6449,7 +6485,7 @@
       <w:pPr>
         <w:pStyle w:val="Compact"/>
         <w:numPr>
-          <w:numId w:val="1115"/>
+          <w:numId w:val="1116"/>
           <w:ilvl w:val="1"/>
         </w:numPr>
       </w:pPr>
@@ -6473,7 +6509,7 @@
       <w:pPr>
         <w:pStyle w:val="Compact"/>
         <w:numPr>
-          <w:numId w:val="1115"/>
+          <w:numId w:val="1116"/>
           <w:ilvl w:val="1"/>
         </w:numPr>
       </w:pPr>
@@ -6485,7 +6521,7 @@
       <w:pPr>
         <w:pStyle w:val="Compact"/>
         <w:numPr>
-          <w:numId w:val="1115"/>
+          <w:numId w:val="1116"/>
           <w:ilvl w:val="1"/>
         </w:numPr>
       </w:pPr>
@@ -6509,7 +6545,7 @@
       <w:pPr>
         <w:pStyle w:val="Compact"/>
         <w:numPr>
-          <w:numId w:val="1116"/>
+          <w:numId w:val="1117"/>
           <w:ilvl w:val="1"/>
         </w:numPr>
       </w:pPr>
@@ -6521,12 +6557,48 @@
       <w:pPr>
         <w:pStyle w:val="Compact"/>
         <w:numPr>
+          <w:numId w:val="1118"/>
+          <w:ilvl w:val="2"/>
+        </w:numPr>
+      </w:pPr>
+      <w:r>
+        <w:t xml:space="preserve">Two (2) meetings of the New Member Caucus shall be held every half-session;</w:t>
+      </w:r>
+    </w:p>
+    <w:p>
+      <w:pPr>
+        <w:pStyle w:val="Compact"/>
+        <w:numPr>
+          <w:numId w:val="1118"/>
+          <w:ilvl w:val="2"/>
+        </w:numPr>
+      </w:pPr>
+      <w:r>
+        <w:t xml:space="preserve">Senators and MALs are required to attend one of the two (2) sessions;</w:t>
+      </w:r>
+    </w:p>
+    <w:p>
+      <w:pPr>
+        <w:pStyle w:val="Compact"/>
+        <w:numPr>
+          <w:numId w:val="1118"/>
+          <w:ilvl w:val="2"/>
+        </w:numPr>
+      </w:pPr>
+      <w:r>
+        <w:t xml:space="preserve">Failure to attend either of the two (2) sessions of the New Member Caucus shall count as one (1) absence for that Student Senator or Member-at- Large.</w:t>
+      </w:r>
+    </w:p>
+    <w:p>
+      <w:pPr>
+        <w:pStyle w:val="Compact"/>
+        <w:numPr>
           <w:numId w:val="1117"/>
-          <w:ilvl w:val="2"/>
-        </w:numPr>
-      </w:pPr>
-      <w:r>
-        <w:t xml:space="preserve">Two (2) meetings of the New Member Caucus shall be held every half-session;</w:t>
+          <w:ilvl w:val="1"/>
+        </w:numPr>
+      </w:pPr>
+      <w:r>
+        <w:t xml:space="preserve">The New Member Caucus shall be chaired by the Chair of the Internal Development Committee.</w:t>
       </w:r>
     </w:p>
     <w:p>
@@ -6534,42 +6606,6 @@
         <w:pStyle w:val="Compact"/>
         <w:numPr>
           <w:numId w:val="1117"/>
-          <w:ilvl w:val="2"/>
-        </w:numPr>
-      </w:pPr>
-      <w:r>
-        <w:t xml:space="preserve">Senators and MALs are required to attend one of the two (2) sessions;</w:t>
-      </w:r>
-    </w:p>
-    <w:p>
-      <w:pPr>
-        <w:pStyle w:val="Compact"/>
-        <w:numPr>
-          <w:numId w:val="1117"/>
-          <w:ilvl w:val="2"/>
-        </w:numPr>
-      </w:pPr>
-      <w:r>
-        <w:t xml:space="preserve">Failure to attend either of the two (2) sessions of the New Member Caucus shall count as one (1) absence for that Student Senator or Member-at- Large.</w:t>
-      </w:r>
-    </w:p>
-    <w:p>
-      <w:pPr>
-        <w:pStyle w:val="Compact"/>
-        <w:numPr>
-          <w:numId w:val="1116"/>
-          <w:ilvl w:val="1"/>
-        </w:numPr>
-      </w:pPr>
-      <w:r>
-        <w:t xml:space="preserve">The New Member Caucus shall be chaired by the Chair of the Internal Development Committee.</w:t>
-      </w:r>
-    </w:p>
-    <w:p>
-      <w:pPr>
-        <w:pStyle w:val="Compact"/>
-        <w:numPr>
-          <w:numId w:val="1116"/>
           <w:ilvl w:val="1"/>
         </w:numPr>
       </w:pPr>
@@ -6581,7 +6617,7 @@
       <w:pPr>
         <w:pStyle w:val="Compact"/>
         <w:numPr>
-          <w:numId w:val="1118"/>
+          <w:numId w:val="1119"/>
           <w:ilvl w:val="2"/>
         </w:numPr>
       </w:pPr>
@@ -6593,7 +6629,7 @@
       <w:pPr>
         <w:pStyle w:val="Compact"/>
         <w:numPr>
-          <w:numId w:val="1118"/>
+          <w:numId w:val="1119"/>
           <w:ilvl w:val="2"/>
         </w:numPr>
       </w:pPr>
@@ -6617,7 +6653,7 @@
       <w:pPr>
         <w:pStyle w:val="Compact"/>
         <w:numPr>
-          <w:numId w:val="1118"/>
+          <w:numId w:val="1119"/>
           <w:ilvl w:val="2"/>
         </w:numPr>
       </w:pPr>
@@ -6629,7 +6665,7 @@
       <w:pPr>
         <w:pStyle w:val="Compact"/>
         <w:numPr>
-          <w:numId w:val="1118"/>
+          <w:numId w:val="1119"/>
           <w:ilvl w:val="2"/>
         </w:numPr>
       </w:pPr>
@@ -6651,7 +6687,7 @@
       <w:pPr>
         <w:pStyle w:val="Compact"/>
         <w:numPr>
-          <w:numId w:val="1119"/>
+          <w:numId w:val="1120"/>
           <w:ilvl w:val="0"/>
         </w:numPr>
       </w:pPr>
@@ -6678,55 +6714,55 @@
       <w:pPr>
         <w:pStyle w:val="Compact"/>
         <w:numPr>
+          <w:numId w:val="1121"/>
+          <w:ilvl w:val="1"/>
+        </w:numPr>
+      </w:pPr>
+      <w:r>
+        <w:t xml:space="preserve">A New Issue Petition must contain the signatures, printed names, and Carnegie Mellon AndrewIDs of at least fifty (50) members of the undergraduate student body.</w:t>
+      </w:r>
+    </w:p>
+    <w:p>
+      <w:pPr>
+        <w:pStyle w:val="Compact"/>
+        <w:numPr>
+          <w:numId w:val="1121"/>
+          <w:ilvl w:val="1"/>
+        </w:numPr>
+      </w:pPr>
+      <w:r>
+        <w:t xml:space="preserve">The Executive Committee of Student Senate shall have one (1) week from receipt of a New Issue Petition to validate that petition.</w:t>
+      </w:r>
+    </w:p>
+    <w:p>
+      <w:pPr>
+        <w:pStyle w:val="Compact"/>
+        <w:numPr>
+          <w:numId w:val="1121"/>
+          <w:ilvl w:val="1"/>
+        </w:numPr>
+      </w:pPr>
+      <w:r>
+        <w:t xml:space="preserve">Student Senate must address the issue contained within a New Issue Petition within two (2) weeks of its validation.</w:t>
+      </w:r>
+    </w:p>
+    <w:p>
+      <w:pPr>
+        <w:pStyle w:val="Compact"/>
+        <w:numPr>
+          <w:numId w:val="1121"/>
+          <w:ilvl w:val="1"/>
+        </w:numPr>
+      </w:pPr>
+      <w:r>
+        <w:t xml:space="preserve">The Student Senate Executive Committee is required to notify all members of the undergraduate student body who signed the New Issue Petition, within four (4) weeks of its validation, of Student Senate's response to the petition.</w:t>
+      </w:r>
+    </w:p>
+    <w:p>
+      <w:pPr>
+        <w:pStyle w:val="Compact"/>
+        <w:numPr>
           <w:numId w:val="1120"/>
-          <w:ilvl w:val="1"/>
-        </w:numPr>
-      </w:pPr>
-      <w:r>
-        <w:t xml:space="preserve">A New Issue Petition must contain the signatures, printed names, and Carnegie Mellon AndrewIDs of at least fifty (50) members of the undergraduate student body.</w:t>
-      </w:r>
-    </w:p>
-    <w:p>
-      <w:pPr>
-        <w:pStyle w:val="Compact"/>
-        <w:numPr>
-          <w:numId w:val="1120"/>
-          <w:ilvl w:val="1"/>
-        </w:numPr>
-      </w:pPr>
-      <w:r>
-        <w:t xml:space="preserve">The Executive Committee of Student Senate shall have one (1) week from receipt of a New Issue Petition to validate that petition.</w:t>
-      </w:r>
-    </w:p>
-    <w:p>
-      <w:pPr>
-        <w:pStyle w:val="Compact"/>
-        <w:numPr>
-          <w:numId w:val="1120"/>
-          <w:ilvl w:val="1"/>
-        </w:numPr>
-      </w:pPr>
-      <w:r>
-        <w:t xml:space="preserve">Student Senate must address the issue contained within a New Issue Petition within two (2) weeks of its validation.</w:t>
-      </w:r>
-    </w:p>
-    <w:p>
-      <w:pPr>
-        <w:pStyle w:val="Compact"/>
-        <w:numPr>
-          <w:numId w:val="1120"/>
-          <w:ilvl w:val="1"/>
-        </w:numPr>
-      </w:pPr>
-      <w:r>
-        <w:t xml:space="preserve">The Student Senate Executive Committee is required to notify all members of the undergraduate student body who signed the New Issue Petition, within four (4) weeks of its validation, of Student Senate's response to the petition.</w:t>
-      </w:r>
-    </w:p>
-    <w:p>
-      <w:pPr>
-        <w:pStyle w:val="Compact"/>
-        <w:numPr>
-          <w:numId w:val="1119"/>
           <w:ilvl w:val="0"/>
         </w:numPr>
       </w:pPr>
@@ -6753,7 +6789,7 @@
       <w:pPr>
         <w:pStyle w:val="Compact"/>
         <w:numPr>
-          <w:numId w:val="1121"/>
+          <w:numId w:val="1122"/>
           <w:ilvl w:val="1"/>
         </w:numPr>
       </w:pPr>
@@ -6765,7 +6801,7 @@
       <w:pPr>
         <w:pStyle w:val="Compact"/>
         <w:numPr>
-          <w:numId w:val="1121"/>
+          <w:numId w:val="1122"/>
           <w:ilvl w:val="1"/>
         </w:numPr>
       </w:pPr>
@@ -6777,7 +6813,7 @@
       <w:pPr>
         <w:pStyle w:val="Compact"/>
         <w:numPr>
-          <w:numId w:val="1121"/>
+          <w:numId w:val="1122"/>
           <w:ilvl w:val="1"/>
         </w:numPr>
       </w:pPr>
@@ -6789,7 +6825,7 @@
       <w:pPr>
         <w:pStyle w:val="Compact"/>
         <w:numPr>
-          <w:numId w:val="1119"/>
+          <w:numId w:val="1120"/>
           <w:ilvl w:val="0"/>
         </w:numPr>
       </w:pPr>
@@ -6816,7 +6852,7 @@
       <w:pPr>
         <w:pStyle w:val="Compact"/>
         <w:numPr>
-          <w:numId w:val="1122"/>
+          <w:numId w:val="1123"/>
           <w:ilvl w:val="1"/>
         </w:numPr>
       </w:pPr>
@@ -6828,7 +6864,7 @@
       <w:pPr>
         <w:pStyle w:val="Compact"/>
         <w:numPr>
-          <w:numId w:val="1122"/>
+          <w:numId w:val="1123"/>
           <w:ilvl w:val="1"/>
         </w:numPr>
       </w:pPr>
@@ -6840,7 +6876,7 @@
       <w:pPr>
         <w:pStyle w:val="Compact"/>
         <w:numPr>
-          <w:numId w:val="1122"/>
+          <w:numId w:val="1123"/>
           <w:ilvl w:val="1"/>
         </w:numPr>
       </w:pPr>
@@ -6852,7 +6888,7 @@
       <w:pPr>
         <w:pStyle w:val="Compact"/>
         <w:numPr>
-          <w:numId w:val="1123"/>
+          <w:numId w:val="1124"/>
           <w:ilvl w:val="2"/>
         </w:numPr>
       </w:pPr>
@@ -6864,7 +6900,7 @@
       <w:pPr>
         <w:pStyle w:val="Compact"/>
         <w:numPr>
-          <w:numId w:val="1123"/>
+          <w:numId w:val="1124"/>
           <w:ilvl w:val="2"/>
         </w:numPr>
       </w:pPr>
@@ -6876,7 +6912,7 @@
       <w:pPr>
         <w:pStyle w:val="Compact"/>
         <w:numPr>
-          <w:numId w:val="1124"/>
+          <w:numId w:val="1125"/>
           <w:ilvl w:val="3"/>
         </w:numPr>
       </w:pPr>
@@ -6888,7 +6924,7 @@
       <w:pPr>
         <w:pStyle w:val="Compact"/>
         <w:numPr>
-          <w:numId w:val="1124"/>
+          <w:numId w:val="1125"/>
           <w:ilvl w:val="3"/>
         </w:numPr>
       </w:pPr>
@@ -6900,7 +6936,7 @@
       <w:pPr>
         <w:pStyle w:val="Compact"/>
         <w:numPr>
-          <w:numId w:val="1124"/>
+          <w:numId w:val="1125"/>
           <w:ilvl w:val="3"/>
         </w:numPr>
       </w:pPr>
@@ -6922,7 +6958,7 @@
       <w:pPr>
         <w:pStyle w:val="Compact"/>
         <w:numPr>
-          <w:numId w:val="1125"/>
+          <w:numId w:val="1126"/>
           <w:ilvl w:val="0"/>
         </w:numPr>
       </w:pPr>
@@ -6934,7 +6970,7 @@
       <w:pPr>
         <w:pStyle w:val="Compact"/>
         <w:numPr>
-          <w:numId w:val="1125"/>
+          <w:numId w:val="1126"/>
           <w:ilvl w:val="0"/>
         </w:numPr>
       </w:pPr>
@@ -6946,31 +6982,31 @@
       <w:pPr>
         <w:pStyle w:val="Compact"/>
         <w:numPr>
+          <w:numId w:val="1127"/>
+          <w:ilvl w:val="1"/>
+        </w:numPr>
+      </w:pPr>
+      <w:r>
+        <w:t xml:space="preserve">To be adopted, the amendment must receive a two-thirds (2/3) supermajority vote of approval at this regular Student Senate meeting.</w:t>
+      </w:r>
+    </w:p>
+    <w:p>
+      <w:pPr>
+        <w:pStyle w:val="Compact"/>
+        <w:numPr>
+          <w:numId w:val="1127"/>
+          <w:ilvl w:val="1"/>
+        </w:numPr>
+      </w:pPr>
+      <w:r>
+        <w:t xml:space="preserve">Student Senate may instead put the proposed amendment to a vote at the same meeting as its initial presentation on the basis of a three-fourths (3/4) supermajority vote in favor of such action. In such cases it is required that the proposed amendment be provided, via e-mail, to Student Senate at least one (1) week prior to its initial presentation to Senate.</w:t>
+      </w:r>
+    </w:p>
+    <w:p>
+      <w:pPr>
+        <w:pStyle w:val="Compact"/>
+        <w:numPr>
           <w:numId w:val="1126"/>
-          <w:ilvl w:val="1"/>
-        </w:numPr>
-      </w:pPr>
-      <w:r>
-        <w:t xml:space="preserve">To be adopted, the amendment must receive a two-thirds (2/3) supermajority vote of approval at this regular Student Senate meeting.</w:t>
-      </w:r>
-    </w:p>
-    <w:p>
-      <w:pPr>
-        <w:pStyle w:val="Compact"/>
-        <w:numPr>
-          <w:numId w:val="1126"/>
-          <w:ilvl w:val="1"/>
-        </w:numPr>
-      </w:pPr>
-      <w:r>
-        <w:t xml:space="preserve">Student Senate may instead put the proposed amendment to a vote at the same meeting as its initial presentation on the basis of a three-fourths (3/4) supermajority vote in favor of such action. In such cases it is required that the proposed amendment be provided, via e-mail, to Student Senate at least one (1) week prior to its initial presentation to Senate.</w:t>
-      </w:r>
-    </w:p>
-    <w:p>
-      <w:pPr>
-        <w:pStyle w:val="Compact"/>
-        <w:numPr>
-          <w:numId w:val="1125"/>
           <w:ilvl w:val="0"/>
         </w:numPr>
       </w:pPr>
@@ -7021,7 +7057,7 @@
       <w:pPr>
         <w:pStyle w:val="Compact"/>
         <w:numPr>
-          <w:numId w:val="1127"/>
+          <w:numId w:val="1128"/>
           <w:ilvl w:val="0"/>
         </w:numPr>
       </w:pPr>
@@ -7033,7 +7069,7 @@
       <w:pPr>
         <w:pStyle w:val="Compact"/>
         <w:numPr>
-          <w:numId w:val="1127"/>
+          <w:numId w:val="1128"/>
           <w:ilvl w:val="0"/>
         </w:numPr>
       </w:pPr>
@@ -7045,7 +7081,7 @@
       <w:pPr>
         <w:pStyle w:val="Compact"/>
         <w:numPr>
-          <w:numId w:val="1127"/>
+          <w:numId w:val="1128"/>
           <w:ilvl w:val="0"/>
         </w:numPr>
       </w:pPr>
@@ -7057,7 +7093,7 @@
       <w:pPr>
         <w:pStyle w:val="Compact"/>
         <w:numPr>
-          <w:numId w:val="1127"/>
+          <w:numId w:val="1128"/>
           <w:ilvl w:val="0"/>
         </w:numPr>
       </w:pPr>
@@ -7069,7 +7105,7 @@
       <w:pPr>
         <w:pStyle w:val="Compact"/>
         <w:numPr>
-          <w:numId w:val="1127"/>
+          <w:numId w:val="1128"/>
           <w:ilvl w:val="0"/>
         </w:numPr>
       </w:pPr>
@@ -7081,7 +7117,7 @@
       <w:pPr>
         <w:pStyle w:val="Compact"/>
         <w:numPr>
-          <w:numId w:val="1127"/>
+          <w:numId w:val="1128"/>
           <w:ilvl w:val="0"/>
         </w:numPr>
       </w:pPr>
@@ -7093,7 +7129,7 @@
       <w:pPr>
         <w:pStyle w:val="Compact"/>
         <w:numPr>
-          <w:numId w:val="1127"/>
+          <w:numId w:val="1128"/>
           <w:ilvl w:val="0"/>
         </w:numPr>
       </w:pPr>
@@ -7105,7 +7141,7 @@
       <w:pPr>
         <w:pStyle w:val="Compact"/>
         <w:numPr>
-          <w:numId w:val="1127"/>
+          <w:numId w:val="1128"/>
           <w:ilvl w:val="0"/>
         </w:numPr>
       </w:pPr>
@@ -7117,7 +7153,7 @@
       <w:pPr>
         <w:pStyle w:val="Compact"/>
         <w:numPr>
-          <w:numId w:val="1127"/>
+          <w:numId w:val="1128"/>
           <w:ilvl w:val="0"/>
         </w:numPr>
       </w:pPr>
@@ -7129,7 +7165,7 @@
       <w:pPr>
         <w:pStyle w:val="Compact"/>
         <w:numPr>
-          <w:numId w:val="1127"/>
+          <w:numId w:val="1128"/>
           <w:ilvl w:val="0"/>
         </w:numPr>
       </w:pPr>
@@ -7141,7 +7177,7 @@
       <w:pPr>
         <w:pStyle w:val="Compact"/>
         <w:numPr>
-          <w:numId w:val="1127"/>
+          <w:numId w:val="1128"/>
           <w:ilvl w:val="0"/>
         </w:numPr>
       </w:pPr>
@@ -7153,7 +7189,7 @@
       <w:pPr>
         <w:pStyle w:val="Compact"/>
         <w:numPr>
-          <w:numId w:val="1127"/>
+          <w:numId w:val="1128"/>
           <w:ilvl w:val="0"/>
         </w:numPr>
       </w:pPr>
@@ -7165,7 +7201,7 @@
       <w:pPr>
         <w:pStyle w:val="Compact"/>
         <w:numPr>
-          <w:numId w:val="1127"/>
+          <w:numId w:val="1128"/>
           <w:ilvl w:val="0"/>
         </w:numPr>
       </w:pPr>
@@ -7177,7 +7213,7 @@
       <w:pPr>
         <w:pStyle w:val="Compact"/>
         <w:numPr>
-          <w:numId w:val="1127"/>
+          <w:numId w:val="1128"/>
           <w:ilvl w:val="0"/>
         </w:numPr>
       </w:pPr>
@@ -7189,7 +7225,7 @@
       <w:pPr>
         <w:pStyle w:val="Compact"/>
         <w:numPr>
-          <w:numId w:val="1127"/>
+          <w:numId w:val="1128"/>
           <w:ilvl w:val="0"/>
         </w:numPr>
       </w:pPr>
@@ -7201,12 +7237,156 @@
       <w:pPr>
         <w:pStyle w:val="Compact"/>
         <w:numPr>
+          <w:numId w:val="1129"/>
+          <w:ilvl w:val="1"/>
+        </w:numPr>
+      </w:pPr>
+      <w:r>
+        <w:t xml:space="preserve">II.II.A.1.c: changed to permit proxy four times per semester instead of per month.</w:t>
+      </w:r>
+    </w:p>
+    <w:p>
+      <w:pPr>
+        <w:pStyle w:val="Compact"/>
+        <w:numPr>
+          <w:numId w:val="1129"/>
+          <w:ilvl w:val="1"/>
+        </w:numPr>
+      </w:pPr>
+      <w:r>
+        <w:t xml:space="preserve">III.II.C: added "Call a special meeting of Senate" to powers of the Senate Chair</w:t>
+      </w:r>
+    </w:p>
+    <w:p>
+      <w:pPr>
+        <w:pStyle w:val="Compact"/>
+        <w:numPr>
+          <w:numId w:val="1129"/>
+          <w:ilvl w:val="1"/>
+        </w:numPr>
+      </w:pPr>
+      <w:r>
+        <w:t xml:space="preserve">III.X.F: added "host events that benefit the entire student body" to duties of the Campus Life Committee</w:t>
+      </w:r>
+    </w:p>
+    <w:p>
+      <w:pPr>
+        <w:pStyle w:val="Compact"/>
+        <w:numPr>
+          <w:numId w:val="1129"/>
+          <w:ilvl w:val="1"/>
+        </w:numPr>
+      </w:pPr>
+      <w:r>
+        <w:t xml:space="preserve">IV.II: deleted "Oversee the activities of all organizations that are on probation" from ExComm duties</w:t>
+      </w:r>
+    </w:p>
+    <w:p>
+      <w:pPr>
+        <w:pStyle w:val="Compact"/>
+        <w:numPr>
+          <w:numId w:val="1129"/>
+          <w:ilvl w:val="1"/>
+        </w:numPr>
+      </w:pPr>
+      <w:r>
+        <w:t xml:space="preserve">V.I: Allow Senate Chair to call special meetings.</w:t>
+      </w:r>
+    </w:p>
+    <w:p>
+      <w:pPr>
+        <w:pStyle w:val="Compact"/>
+        <w:numPr>
+          <w:numId w:val="1129"/>
+          <w:ilvl w:val="1"/>
+        </w:numPr>
+      </w:pPr>
+      <w:r>
+        <w:t xml:space="preserve">VII.XI.B: Make CoSO, instead of ExComm, responsible for groups on probation; remove requirement for organizations on probation to report names of their group members.</w:t>
+      </w:r>
+    </w:p>
+    <w:p>
+      <w:pPr>
+        <w:pStyle w:val="Compact"/>
+        <w:numPr>
           <w:numId w:val="1128"/>
-          <w:ilvl w:val="1"/>
-        </w:numPr>
-      </w:pPr>
-      <w:r>
-        <w:t xml:space="preserve">II.II.A.1.c: changed to permit proxy four times per semester instead of per month.</w:t>
+          <w:ilvl w:val="0"/>
+        </w:numPr>
+      </w:pPr>
+      <w:r>
+        <w:t xml:space="preserve">September 3, 2009:</w:t>
+      </w:r>
+    </w:p>
+    <w:p>
+      <w:pPr>
+        <w:pStyle w:val="Compact"/>
+        <w:numPr>
+          <w:numId w:val="1130"/>
+          <w:ilvl w:val="1"/>
+        </w:numPr>
+      </w:pPr>
+      <w:r>
+        <w:t xml:space="preserve">Added page numbers and changed numbering (&amp; references) to new format (i.e. Article III.A.1.a.(iv)).</w:t>
+      </w:r>
+    </w:p>
+    <w:p>
+      <w:pPr>
+        <w:pStyle w:val="Compact"/>
+        <w:numPr>
+          <w:numId w:val="1130"/>
+          <w:ilvl w:val="1"/>
+        </w:numPr>
+      </w:pPr>
+      <w:r>
+        <w:t xml:space="preserve">Amended the amendment procedure:</w:t>
+      </w:r>
+    </w:p>
+    <w:p>
+      <w:pPr>
+        <w:pStyle w:val="Compact"/>
+        <w:numPr>
+          <w:numId w:val="1131"/>
+          <w:ilvl w:val="2"/>
+        </w:numPr>
+      </w:pPr>
+      <w:r>
+        <w:t xml:space="preserve">XI.A changed from 'Proposed amendments to these Bylaws must be submitted in writing to the Student Senate at a regular meeting of Student Senate' to 'To be considered for approval, an amendment to these Bylaws must be presented in writing at a regular meeting of Student Senate.'</w:t>
+      </w:r>
+    </w:p>
+    <w:p>
+      <w:pPr>
+        <w:pStyle w:val="Compact"/>
+        <w:numPr>
+          <w:numId w:val="1131"/>
+          <w:ilvl w:val="2"/>
+        </w:numPr>
+      </w:pPr>
+      <w:r>
+        <w:t xml:space="preserve">Removed requirement that ExComm makes a recommendation on proposed amendments.</w:t>
+      </w:r>
+    </w:p>
+    <w:p>
+      <w:pPr>
+        <w:pStyle w:val="Compact"/>
+        <w:numPr>
+          <w:numId w:val="1131"/>
+          <w:ilvl w:val="2"/>
+        </w:numPr>
+      </w:pPr>
+      <w:r>
+        <w:t xml:space="preserve">Weakened timing constraints: used to require that the proposed amendment be voted upon at the next regular meeting of Senate (with a 2/3 vote). Changed to allow Senate to wait up to 3 weeks before voting on the proposal, and to allow Senate to vote immediately upon presentation, if there is a 3/4 vote in favor of this, and if Senate receives the material at least 1 week before the initial presentation.</w:t>
+      </w:r>
+    </w:p>
+    <w:p>
+      <w:pPr>
+        <w:pStyle w:val="Compact"/>
+        <w:numPr>
+          <w:numId w:val="1131"/>
+          <w:ilvl w:val="2"/>
+        </w:numPr>
+      </w:pPr>
+      <w:r>
+        <w:t xml:space="preserve">Added requirement that the Constitutional Advisor keeps a record of all amendments to these Bylaws, as an appendix to the bylaws.</w:t>
       </w:r>
     </w:p>
     <w:p>
@@ -7214,11 +7394,131 @@
         <w:pStyle w:val="Compact"/>
         <w:numPr>
           <w:numId w:val="1128"/>
-          <w:ilvl w:val="1"/>
-        </w:numPr>
-      </w:pPr>
-      <w:r>
-        <w:t xml:space="preserve">III.II.C: added "Call a special meeting of Senate" to powers of the Senate Chair</w:t>
+          <w:ilvl w:val="0"/>
+        </w:numPr>
+      </w:pPr>
+      <w:r>
+        <w:t xml:space="preserve">April 6, 2011:</w:t>
+      </w:r>
+    </w:p>
+    <w:p>
+      <w:pPr>
+        <w:pStyle w:val="Compact"/>
+        <w:numPr>
+          <w:numId w:val="1132"/>
+          <w:ilvl w:val="1"/>
+        </w:numPr>
+      </w:pPr>
+      <w:r>
+        <w:t xml:space="preserve">All references to notification "in writing" changed to notification "via e-mail" - for the sake of clarity.</w:t>
+      </w:r>
+    </w:p>
+    <w:p>
+      <w:pPr>
+        <w:pStyle w:val="Compact"/>
+        <w:numPr>
+          <w:numId w:val="1132"/>
+          <w:ilvl w:val="1"/>
+        </w:numPr>
+      </w:pPr>
+      <w:r>
+        <w:t xml:space="preserve">Article I.A.1: Clause expanded to include "to work toward enhancing the overall undergraduate student experience on campus" in the general purpose of Senate.</w:t>
+      </w:r>
+    </w:p>
+    <w:p>
+      <w:pPr>
+        <w:pStyle w:val="Compact"/>
+        <w:numPr>
+          <w:numId w:val="1132"/>
+          <w:ilvl w:val="1"/>
+        </w:numPr>
+      </w:pPr>
+      <w:r>
+        <w:t xml:space="preserve">Article II: Terms &amp; Definitions arranged in alphabetical order.</w:t>
+      </w:r>
+    </w:p>
+    <w:p>
+      <w:pPr>
+        <w:pStyle w:val="Compact"/>
+        <w:numPr>
+          <w:numId w:val="1132"/>
+          <w:ilvl w:val="1"/>
+        </w:numPr>
+      </w:pPr>
+      <w:r>
+        <w:t xml:space="preserve">Article IV.B.1.b: Clause revised to clarify the constraints around accelerated/integrated masters students serving on Student Senate.</w:t>
+      </w:r>
+    </w:p>
+    <w:p>
+      <w:pPr>
+        <w:pStyle w:val="Compact"/>
+        <w:numPr>
+          <w:numId w:val="1132"/>
+          <w:ilvl w:val="1"/>
+        </w:numPr>
+      </w:pPr>
+      <w:r>
+        <w:t xml:space="preserve">Article IV.J.3: Clause c inserted and clause d revised to specify voting procedures, including the disallowing of absentee ballots, the inclusion of "no confidence" votes, and the ability (or lack thereof) for candidates to vote in an election.</w:t>
+      </w:r>
+    </w:p>
+    <w:p>
+      <w:pPr>
+        <w:pStyle w:val="Compact"/>
+        <w:numPr>
+          <w:numId w:val="1132"/>
+          <w:ilvl w:val="1"/>
+        </w:numPr>
+      </w:pPr>
+      <w:r>
+        <w:t xml:space="preserve">Article VI.G.3: Clause e inserted and clause f revised to specify voting procedures, including the disallowing of absentee ballots, the inclusion of "no confidence" votes, and the ability (or lack thereof) for candidates to vote in an election.</w:t>
+      </w:r>
+    </w:p>
+    <w:p>
+      <w:pPr>
+        <w:pStyle w:val="Compact"/>
+        <w:numPr>
+          <w:numId w:val="1132"/>
+          <w:ilvl w:val="1"/>
+        </w:numPr>
+      </w:pPr>
+      <w:r>
+        <w:t xml:space="preserve">Article VI.H.1.j: Revised to include the (newly created) University Center Allocations Board.</w:t>
+      </w:r>
+    </w:p>
+    <w:p>
+      <w:pPr>
+        <w:pStyle w:val="Compact"/>
+        <w:numPr>
+          <w:numId w:val="1132"/>
+          <w:ilvl w:val="1"/>
+        </w:numPr>
+      </w:pPr>
+      <w:r>
+        <w:t xml:space="preserve">Article VI.J.1: Numbering of sub-clauses fixed.</w:t>
+      </w:r>
+    </w:p>
+    <w:p>
+      <w:pPr>
+        <w:pStyle w:val="Compact"/>
+        <w:numPr>
+          <w:numId w:val="1132"/>
+          <w:ilvl w:val="1"/>
+        </w:numPr>
+      </w:pPr>
+      <w:r>
+        <w:t xml:space="preserve">Article VI.J: Clauses 2 and 3 inserted to specify the duties and powers of the Finance Chair.</w:t>
+      </w:r>
+    </w:p>
+    <w:p>
+      <w:pPr>
+        <w:pStyle w:val="Compact"/>
+        <w:numPr>
+          <w:numId w:val="1132"/>
+          <w:ilvl w:val="1"/>
+        </w:numPr>
+      </w:pPr>
+      <w:r>
+        <w:t xml:space="preserve">Article XI.I: Deleted (inserted as Article VI.J.3).</w:t>
       </w:r>
     </w:p>
     <w:p>
@@ -7226,11 +7526,23 @@
         <w:pStyle w:val="Compact"/>
         <w:numPr>
           <w:numId w:val="1128"/>
-          <w:ilvl w:val="1"/>
-        </w:numPr>
-      </w:pPr>
-      <w:r>
-        <w:t xml:space="preserve">III.X.F: added "host events that benefit the entire student body" to duties of the Campus Life Committee</w:t>
+          <w:ilvl w:val="0"/>
+        </w:numPr>
+      </w:pPr>
+      <w:r>
+        <w:t xml:space="preserve">May 2012:</w:t>
+      </w:r>
+    </w:p>
+    <w:p>
+      <w:pPr>
+        <w:pStyle w:val="Compact"/>
+        <w:numPr>
+          <w:numId w:val="1133"/>
+          <w:ilvl w:val="1"/>
+        </w:numPr>
+      </w:pPr>
+      <w:r>
+        <w:t xml:space="preserve">Article VI.J.2.b: Added a duty for the Finance Chair to give monthly reports to the Student Senate.</w:t>
       </w:r>
     </w:p>
     <w:p>
@@ -7238,286 +7550,10 @@
         <w:pStyle w:val="Compact"/>
         <w:numPr>
           <w:numId w:val="1128"/>
-          <w:ilvl w:val="1"/>
-        </w:numPr>
-      </w:pPr>
-      <w:r>
-        <w:t xml:space="preserve">IV.II: deleted "Oversee the activities of all organizations that are on probation" from ExComm duties</w:t>
-      </w:r>
-    </w:p>
-    <w:p>
-      <w:pPr>
-        <w:pStyle w:val="Compact"/>
-        <w:numPr>
-          <w:numId w:val="1128"/>
-          <w:ilvl w:val="1"/>
-        </w:numPr>
-      </w:pPr>
-      <w:r>
-        <w:t xml:space="preserve">V.I: Allow Senate Chair to call special meetings.</w:t>
-      </w:r>
-    </w:p>
-    <w:p>
-      <w:pPr>
-        <w:pStyle w:val="Compact"/>
-        <w:numPr>
-          <w:numId w:val="1128"/>
-          <w:ilvl w:val="1"/>
-        </w:numPr>
-      </w:pPr>
-      <w:r>
-        <w:t xml:space="preserve">VII.XI.B: Make CoSO, instead of ExComm, responsible for groups on probation; remove requirement for organizations on probation to report names of their group members.</w:t>
-      </w:r>
-    </w:p>
-    <w:p>
-      <w:pPr>
-        <w:pStyle w:val="Compact"/>
-        <w:numPr>
-          <w:numId w:val="1127"/>
           <w:ilvl w:val="0"/>
         </w:numPr>
       </w:pPr>
       <w:r>
-        <w:t xml:space="preserve">September 3, 2009:</w:t>
-      </w:r>
-    </w:p>
-    <w:p>
-      <w:pPr>
-        <w:pStyle w:val="Compact"/>
-        <w:numPr>
-          <w:numId w:val="1129"/>
-          <w:ilvl w:val="1"/>
-        </w:numPr>
-      </w:pPr>
-      <w:r>
-        <w:t xml:space="preserve">Added page numbers and changed numbering (&amp; references) to new format (i.e. Article III.A.1.a.(iv)).</w:t>
-      </w:r>
-    </w:p>
-    <w:p>
-      <w:pPr>
-        <w:pStyle w:val="Compact"/>
-        <w:numPr>
-          <w:numId w:val="1129"/>
-          <w:ilvl w:val="1"/>
-        </w:numPr>
-      </w:pPr>
-      <w:r>
-        <w:t xml:space="preserve">Amended the amendment procedure:</w:t>
-      </w:r>
-    </w:p>
-    <w:p>
-      <w:pPr>
-        <w:pStyle w:val="Compact"/>
-        <w:numPr>
-          <w:numId w:val="1130"/>
-          <w:ilvl w:val="2"/>
-        </w:numPr>
-      </w:pPr>
-      <w:r>
-        <w:t xml:space="preserve">XI.A changed from 'Proposed amendments to these Bylaws must be submitted in writing to the Student Senate at a regular meeting of Student Senate' to 'To be considered for approval, an amendment to these Bylaws must be presented in writing at a regular meeting of Student Senate.'</w:t>
-      </w:r>
-    </w:p>
-    <w:p>
-      <w:pPr>
-        <w:pStyle w:val="Compact"/>
-        <w:numPr>
-          <w:numId w:val="1130"/>
-          <w:ilvl w:val="2"/>
-        </w:numPr>
-      </w:pPr>
-      <w:r>
-        <w:t xml:space="preserve">Removed requirement that ExComm makes a recommendation on proposed amendments.</w:t>
-      </w:r>
-    </w:p>
-    <w:p>
-      <w:pPr>
-        <w:pStyle w:val="Compact"/>
-        <w:numPr>
-          <w:numId w:val="1130"/>
-          <w:ilvl w:val="2"/>
-        </w:numPr>
-      </w:pPr>
-      <w:r>
-        <w:t xml:space="preserve">Weakened timing constraints: used to require that the proposed amendment be voted upon at the next regular meeting of Senate (with a 2/3 vote). Changed to allow Senate to wait up to 3 weeks before voting on the proposal, and to allow Senate to vote immediately upon presentation, if there is a 3/4 vote in favor of this, and if Senate receives the material at least 1 week before the initial presentation.</w:t>
-      </w:r>
-    </w:p>
-    <w:p>
-      <w:pPr>
-        <w:pStyle w:val="Compact"/>
-        <w:numPr>
-          <w:numId w:val="1130"/>
-          <w:ilvl w:val="2"/>
-        </w:numPr>
-      </w:pPr>
-      <w:r>
-        <w:t xml:space="preserve">Added requirement that the Constitutional Advisor keeps a record of all amendments to these Bylaws, as an appendix to the bylaws.</w:t>
-      </w:r>
-    </w:p>
-    <w:p>
-      <w:pPr>
-        <w:pStyle w:val="Compact"/>
-        <w:numPr>
-          <w:numId w:val="1127"/>
-          <w:ilvl w:val="0"/>
-        </w:numPr>
-      </w:pPr>
-      <w:r>
-        <w:t xml:space="preserve">April 6, 2011:</w:t>
-      </w:r>
-    </w:p>
-    <w:p>
-      <w:pPr>
-        <w:pStyle w:val="Compact"/>
-        <w:numPr>
-          <w:numId w:val="1131"/>
-          <w:ilvl w:val="1"/>
-        </w:numPr>
-      </w:pPr>
-      <w:r>
-        <w:t xml:space="preserve">All references to notification "in writing" changed to notification "via e-mail" - for the sake of clarity.</w:t>
-      </w:r>
-    </w:p>
-    <w:p>
-      <w:pPr>
-        <w:pStyle w:val="Compact"/>
-        <w:numPr>
-          <w:numId w:val="1131"/>
-          <w:ilvl w:val="1"/>
-        </w:numPr>
-      </w:pPr>
-      <w:r>
-        <w:t xml:space="preserve">Article I.A.1: Clause expanded to include "to work toward enhancing the overall undergraduate student experience on campus" in the general purpose of Senate.</w:t>
-      </w:r>
-    </w:p>
-    <w:p>
-      <w:pPr>
-        <w:pStyle w:val="Compact"/>
-        <w:numPr>
-          <w:numId w:val="1131"/>
-          <w:ilvl w:val="1"/>
-        </w:numPr>
-      </w:pPr>
-      <w:r>
-        <w:t xml:space="preserve">Article II: Terms &amp; Definitions arranged in alphabetical order.</w:t>
-      </w:r>
-    </w:p>
-    <w:p>
-      <w:pPr>
-        <w:pStyle w:val="Compact"/>
-        <w:numPr>
-          <w:numId w:val="1131"/>
-          <w:ilvl w:val="1"/>
-        </w:numPr>
-      </w:pPr>
-      <w:r>
-        <w:t xml:space="preserve">Article IV.B.1.b: Clause revised to clarify the constraints around accelerated/integrated masters students serving on Student Senate.</w:t>
-      </w:r>
-    </w:p>
-    <w:p>
-      <w:pPr>
-        <w:pStyle w:val="Compact"/>
-        <w:numPr>
-          <w:numId w:val="1131"/>
-          <w:ilvl w:val="1"/>
-        </w:numPr>
-      </w:pPr>
-      <w:r>
-        <w:t xml:space="preserve">Article IV.J.3: Clause c inserted and clause d revised to specify voting procedures, including the disallowing of absentee ballots, the inclusion of "no confidence" votes, and the ability (or lack thereof) for candidates to vote in an election.</w:t>
-      </w:r>
-    </w:p>
-    <w:p>
-      <w:pPr>
-        <w:pStyle w:val="Compact"/>
-        <w:numPr>
-          <w:numId w:val="1131"/>
-          <w:ilvl w:val="1"/>
-        </w:numPr>
-      </w:pPr>
-      <w:r>
-        <w:t xml:space="preserve">Article VI.G.3: Clause e inserted and clause f revised to specify voting procedures, including the disallowing of absentee ballots, the inclusion of "no confidence" votes, and the ability (or lack thereof) for candidates to vote in an election.</w:t>
-      </w:r>
-    </w:p>
-    <w:p>
-      <w:pPr>
-        <w:pStyle w:val="Compact"/>
-        <w:numPr>
-          <w:numId w:val="1131"/>
-          <w:ilvl w:val="1"/>
-        </w:numPr>
-      </w:pPr>
-      <w:r>
-        <w:t xml:space="preserve">Article VI.H.1.j: Revised to include the (newly created) University Center Allocations Board.</w:t>
-      </w:r>
-    </w:p>
-    <w:p>
-      <w:pPr>
-        <w:pStyle w:val="Compact"/>
-        <w:numPr>
-          <w:numId w:val="1131"/>
-          <w:ilvl w:val="1"/>
-        </w:numPr>
-      </w:pPr>
-      <w:r>
-        <w:t xml:space="preserve">Article VI.J.1: Numbering of sub-clauses fixed.</w:t>
-      </w:r>
-    </w:p>
-    <w:p>
-      <w:pPr>
-        <w:pStyle w:val="Compact"/>
-        <w:numPr>
-          <w:numId w:val="1131"/>
-          <w:ilvl w:val="1"/>
-        </w:numPr>
-      </w:pPr>
-      <w:r>
-        <w:t xml:space="preserve">Article VI.J: Clauses 2 and 3 inserted to specify the duties and powers of the Finance Chair.</w:t>
-      </w:r>
-    </w:p>
-    <w:p>
-      <w:pPr>
-        <w:pStyle w:val="Compact"/>
-        <w:numPr>
-          <w:numId w:val="1131"/>
-          <w:ilvl w:val="1"/>
-        </w:numPr>
-      </w:pPr>
-      <w:r>
-        <w:t xml:space="preserve">Article XI.I: Deleted (inserted as Article VI.J.3).</w:t>
-      </w:r>
-    </w:p>
-    <w:p>
-      <w:pPr>
-        <w:pStyle w:val="Compact"/>
-        <w:numPr>
-          <w:numId w:val="1127"/>
-          <w:ilvl w:val="0"/>
-        </w:numPr>
-      </w:pPr>
-      <w:r>
-        <w:t xml:space="preserve">May 2012:</w:t>
-      </w:r>
-    </w:p>
-    <w:p>
-      <w:pPr>
-        <w:pStyle w:val="Compact"/>
-        <w:numPr>
-          <w:numId w:val="1132"/>
-          <w:ilvl w:val="1"/>
-        </w:numPr>
-      </w:pPr>
-      <w:r>
-        <w:t xml:space="preserve">Article VI.J.2.b: Added a duty for the Finance Chair to give monthly reports to the Student Senate.</w:t>
-      </w:r>
-    </w:p>
-    <w:p>
-      <w:pPr>
-        <w:pStyle w:val="Compact"/>
-        <w:numPr>
-          <w:numId w:val="1127"/>
-          <w:ilvl w:val="0"/>
-        </w:numPr>
-      </w:pPr>
-      <w:r>
         <w:t xml:space="preserve">October 2015:</w:t>
       </w:r>
     </w:p>
@@ -7525,7 +7561,7 @@
       <w:pPr>
         <w:pStyle w:val="Compact"/>
         <w:numPr>
-          <w:numId w:val="1133"/>
+          <w:numId w:val="1134"/>
           <w:ilvl w:val="1"/>
         </w:numPr>
       </w:pPr>
@@ -7537,7 +7573,7 @@
       <w:pPr>
         <w:pStyle w:val="Compact"/>
         <w:numPr>
-          <w:numId w:val="1133"/>
+          <w:numId w:val="1134"/>
           <w:ilvl w:val="1"/>
         </w:numPr>
       </w:pPr>
@@ -7549,7 +7585,7 @@
       <w:pPr>
         <w:pStyle w:val="Compact"/>
         <w:numPr>
-          <w:numId w:val="1133"/>
+          <w:numId w:val="1134"/>
           <w:ilvl w:val="1"/>
         </w:numPr>
       </w:pPr>
@@ -7561,7 +7597,7 @@
       <w:pPr>
         <w:pStyle w:val="Compact"/>
         <w:numPr>
-          <w:numId w:val="1133"/>
+          <w:numId w:val="1134"/>
           <w:ilvl w:val="1"/>
         </w:numPr>
       </w:pPr>
@@ -7573,7 +7609,7 @@
       <w:pPr>
         <w:pStyle w:val="Compact"/>
         <w:numPr>
-          <w:numId w:val="1133"/>
+          <w:numId w:val="1134"/>
           <w:ilvl w:val="1"/>
         </w:numPr>
       </w:pPr>
@@ -7585,7 +7621,7 @@
       <w:pPr>
         <w:pStyle w:val="Compact"/>
         <w:numPr>
-          <w:numId w:val="1133"/>
+          <w:numId w:val="1134"/>
           <w:ilvl w:val="1"/>
         </w:numPr>
       </w:pPr>
@@ -7597,7 +7633,7 @@
       <w:pPr>
         <w:pStyle w:val="Compact"/>
         <w:numPr>
-          <w:numId w:val="1133"/>
+          <w:numId w:val="1134"/>
           <w:ilvl w:val="1"/>
         </w:numPr>
       </w:pPr>
@@ -7713,7 +7749,7 @@
     </w:lvl>
   </w:abstractNum>
   <w:abstractNum w:abstractNumId="990">
-    <w:nsid w:val="34fa73dc"/>
+    <w:nsid w:val="34d09973"/>
     <w:multiLevelType w:val="multilevel"/>
     <w:lvl w:ilvl="0">
       <w:numFmt w:val="bullet"/>
@@ -7794,7 +7830,7 @@
     </w:lvl>
   </w:abstractNum>
   <w:abstractNum w:abstractNumId="99811">
-    <w:nsid w:val="f64be06e"/>
+    <w:nsid w:val="3baafdf7"/>
     <w:multiLevelType w:val="multilevel"/>
     <w:lvl w:ilvl="0">
       <w:start w:val="1"/>
@@ -7882,7 +7918,7 @@
     </w:lvl>
   </w:abstractNum>
   <w:abstractNum w:abstractNumId="99411">
-    <w:nsid w:val="7bc28097"/>
+    <w:nsid w:val="14267e9c"/>
     <w:multiLevelType w:val="multilevel"/>
     <w:lvl w:ilvl="0">
       <w:start w:val="1"/>
@@ -7970,7 +8006,7 @@
     </w:lvl>
   </w:abstractNum>
   <w:abstractNum w:abstractNumId="99711">
-    <w:nsid w:val="1be52f9e"/>
+    <w:nsid w:val="6aff27c4"/>
     <w:multiLevelType w:val="multilevel"/>
     <w:lvl w:ilvl="0">
       <w:start w:val="1"/>
@@ -8058,7 +8094,7 @@
     </w:lvl>
   </w:abstractNum>
   <w:abstractNum w:abstractNumId="99531">
-    <w:nsid w:val="d95958c0"/>
+    <w:nsid w:val="5b752ad4"/>
     <w:multiLevelType w:val="multilevel"/>
     <w:lvl w:ilvl="0">
       <w:start w:val="1"/>
@@ -8146,7 +8182,7 @@
     </w:lvl>
   </w:abstractNum>
   <w:abstractNum w:abstractNumId="99631">
-    <w:nsid w:val="87454079"/>
+    <w:nsid w:val="33321c53"/>
     <w:multiLevelType w:val="multilevel"/>
     <w:lvl w:ilvl="0">
       <w:start w:val="1"/>
@@ -8234,7 +8270,7 @@
     </w:lvl>
   </w:abstractNum>
   <w:abstractNum w:abstractNumId="99831">
-    <w:nsid w:val="f8549b8e"/>
+    <w:nsid w:val="6ec550a4"/>
     <w:multiLevelType w:val="multilevel"/>
     <w:lvl w:ilvl="0">
       <w:start w:val="1"/>
@@ -8322,7 +8358,7 @@
     </w:lvl>
   </w:abstractNum>
   <w:abstractNum w:abstractNumId="99201">
-    <w:nsid w:val="ae2de041"/>
+    <w:nsid w:val="7b88cf9b"/>
     <w:multiLevelType w:val="multilevel"/>
     <w:lvl w:ilvl="0">
       <w:start w:val="1"/>
@@ -8410,7 +8446,7 @@
     </w:lvl>
   </w:abstractNum>
   <w:abstractNum w:abstractNumId="991">
-    <w:nsid w:val="5d050918"/>
+    <w:nsid w:val="46edcccd"/>
     <w:multiLevelType w:val="multilevel"/>
     <w:lvl w:ilvl="0">
       <w:numFmt w:val="bullet"/>
@@ -11041,6 +11077,30 @@
     </w:lvlOverride>
   </w:num>
   <w:num w:numId="1107">
+    <w:abstractNumId w:val="99711"/>
+    <w:lvlOverride w:ilvl="0">
+      <w:startOverride w:val="1"/>
+    </w:lvlOverride>
+    <w:lvlOverride w:ilvl="1">
+      <w:startOverride w:val="1"/>
+    </w:lvlOverride>
+    <w:lvlOverride w:ilvl="2">
+      <w:startOverride w:val="1"/>
+    </w:lvlOverride>
+    <w:lvlOverride w:ilvl="3">
+      <w:startOverride w:val="1"/>
+    </w:lvlOverride>
+    <w:lvlOverride w:ilvl="4">
+      <w:startOverride w:val="1"/>
+    </w:lvlOverride>
+    <w:lvlOverride w:ilvl="5">
+      <w:startOverride w:val="1"/>
+    </w:lvlOverride>
+    <w:lvlOverride w:ilvl="6">
+      <w:startOverride w:val="1"/>
+    </w:lvlOverride>
+  </w:num>
+  <w:num w:numId="1108">
     <w:abstractNumId w:val="99411"/>
     <w:lvlOverride w:ilvl="0">
       <w:startOverride w:val="1"/>
@@ -11064,32 +11124,8 @@
       <w:startOverride w:val="1"/>
     </w:lvlOverride>
   </w:num>
-  <w:num w:numId="1108">
+  <w:num w:numId="1109">
     <w:abstractNumId w:val="99711"/>
-    <w:lvlOverride w:ilvl="0">
-      <w:startOverride w:val="1"/>
-    </w:lvlOverride>
-    <w:lvlOverride w:ilvl="1">
-      <w:startOverride w:val="1"/>
-    </w:lvlOverride>
-    <w:lvlOverride w:ilvl="2">
-      <w:startOverride w:val="1"/>
-    </w:lvlOverride>
-    <w:lvlOverride w:ilvl="3">
-      <w:startOverride w:val="1"/>
-    </w:lvlOverride>
-    <w:lvlOverride w:ilvl="4">
-      <w:startOverride w:val="1"/>
-    </w:lvlOverride>
-    <w:lvlOverride w:ilvl="5">
-      <w:startOverride w:val="1"/>
-    </w:lvlOverride>
-    <w:lvlOverride w:ilvl="6">
-      <w:startOverride w:val="1"/>
-    </w:lvlOverride>
-  </w:num>
-  <w:num w:numId="1109">
-    <w:abstractNumId w:val="99411"/>
     <w:lvlOverride w:ilvl="0">
       <w:startOverride w:val="1"/>
     </w:lvlOverride>
@@ -11281,7 +11317,7 @@
     </w:lvlOverride>
   </w:num>
   <w:num w:numId="1117">
-    <w:abstractNumId w:val="99711"/>
+    <w:abstractNumId w:val="99411"/>
     <w:lvlOverride w:ilvl="0">
       <w:startOverride w:val="1"/>
     </w:lvlOverride>
@@ -11329,31 +11365,31 @@
     </w:lvlOverride>
   </w:num>
   <w:num w:numId="1119">
+    <w:abstractNumId w:val="99711"/>
+    <w:lvlOverride w:ilvl="0">
+      <w:startOverride w:val="1"/>
+    </w:lvlOverride>
+    <w:lvlOverride w:ilvl="1">
+      <w:startOverride w:val="1"/>
+    </w:lvlOverride>
+    <w:lvlOverride w:ilvl="2">
+      <w:startOverride w:val="1"/>
+    </w:lvlOverride>
+    <w:lvlOverride w:ilvl="3">
+      <w:startOverride w:val="1"/>
+    </w:lvlOverride>
+    <w:lvlOverride w:ilvl="4">
+      <w:startOverride w:val="1"/>
+    </w:lvlOverride>
+    <w:lvlOverride w:ilvl="5">
+      <w:startOverride w:val="1"/>
+    </w:lvlOverride>
+    <w:lvlOverride w:ilvl="6">
+      <w:startOverride w:val="1"/>
+    </w:lvlOverride>
+  </w:num>
+  <w:num w:numId="1120">
     <w:abstractNumId w:val="99811"/>
-    <w:lvlOverride w:ilvl="0">
-      <w:startOverride w:val="1"/>
-    </w:lvlOverride>
-    <w:lvlOverride w:ilvl="1">
-      <w:startOverride w:val="1"/>
-    </w:lvlOverride>
-    <w:lvlOverride w:ilvl="2">
-      <w:startOverride w:val="1"/>
-    </w:lvlOverride>
-    <w:lvlOverride w:ilvl="3">
-      <w:startOverride w:val="1"/>
-    </w:lvlOverride>
-    <w:lvlOverride w:ilvl="4">
-      <w:startOverride w:val="1"/>
-    </w:lvlOverride>
-    <w:lvlOverride w:ilvl="5">
-      <w:startOverride w:val="1"/>
-    </w:lvlOverride>
-    <w:lvlOverride w:ilvl="6">
-      <w:startOverride w:val="1"/>
-    </w:lvlOverride>
-  </w:num>
-  <w:num w:numId="1120">
-    <w:abstractNumId w:val="99411"/>
     <w:lvlOverride w:ilvl="0">
       <w:startOverride w:val="1"/>
     </w:lvlOverride>
@@ -11425,6 +11461,30 @@
     </w:lvlOverride>
   </w:num>
   <w:num w:numId="1123">
+    <w:abstractNumId w:val="99411"/>
+    <w:lvlOverride w:ilvl="0">
+      <w:startOverride w:val="1"/>
+    </w:lvlOverride>
+    <w:lvlOverride w:ilvl="1">
+      <w:startOverride w:val="1"/>
+    </w:lvlOverride>
+    <w:lvlOverride w:ilvl="2">
+      <w:startOverride w:val="1"/>
+    </w:lvlOverride>
+    <w:lvlOverride w:ilvl="3">
+      <w:startOverride w:val="1"/>
+    </w:lvlOverride>
+    <w:lvlOverride w:ilvl="4">
+      <w:startOverride w:val="1"/>
+    </w:lvlOverride>
+    <w:lvlOverride w:ilvl="5">
+      <w:startOverride w:val="1"/>
+    </w:lvlOverride>
+    <w:lvlOverride w:ilvl="6">
+      <w:startOverride w:val="1"/>
+    </w:lvlOverride>
+  </w:num>
+  <w:num w:numId="1124">
     <w:abstractNumId w:val="99711"/>
     <w:lvlOverride w:ilvl="0">
       <w:startOverride w:val="1"/>
@@ -11448,7 +11508,7 @@
       <w:startOverride w:val="1"/>
     </w:lvlOverride>
   </w:num>
-  <w:num w:numId="1124">
+  <w:num w:numId="1125">
     <w:abstractNumId w:val="99531"/>
     <w:lvlOverride w:ilvl="0">
       <w:startOverride w:val="1"/>
@@ -11472,7 +11532,7 @@
       <w:startOverride w:val="1"/>
     </w:lvlOverride>
   </w:num>
-  <w:num w:numId="1125">
+  <w:num w:numId="1126">
     <w:abstractNumId w:val="99811"/>
     <w:lvlOverride w:ilvl="0">
       <w:startOverride w:val="1"/>
@@ -11496,7 +11556,7 @@
       <w:startOverride w:val="1"/>
     </w:lvlOverride>
   </w:num>
-  <w:num w:numId="1126">
+  <w:num w:numId="1127">
     <w:abstractNumId w:val="99411"/>
     <w:lvlOverride w:ilvl="0">
       <w:startOverride w:val="1"/>
@@ -11519,9 +11579,6 @@
     <w:lvlOverride w:ilvl="6">
       <w:startOverride w:val="1"/>
     </w:lvlOverride>
-  </w:num>
-  <w:num w:numId="1127">
-    <w:abstractNumId w:val="991"/>
   </w:num>
   <w:num w:numId="1128">
     <w:abstractNumId w:val="991"/>
@@ -11539,6 +11596,9 @@
     <w:abstractNumId w:val="991"/>
   </w:num>
   <w:num w:numId="1133">
+    <w:abstractNumId w:val="991"/>
+  </w:num>
+  <w:num w:numId="1134">
     <w:abstractNumId w:val="991"/>
   </w:num>
 </w:numbering>

--- a/bylaws.docx
+++ b/bylaws.docx
@@ -6683,7 +6683,7 @@
         </w:numPr>
       </w:pPr>
       <w:r>
-        <w:t xml:space="preserve">A New Issue Petition must contain the signatures, printed names, and Carnegie Mellon AndrewIDs of at least fifty (50) members of the undergraduate student body.</w:t>
+        <w:t xml:space="preserve">A New Issue Petition must contain the signatures, names, and Carnegie Mellon AndrewIDs of at least fifty (50) members of the undergraduate student body.</w:t>
       </w:r>
     </w:p>
     <w:p>
@@ -6758,7 +6758,7 @@
         </w:numPr>
       </w:pPr>
       <w:r>
-        <w:t xml:space="preserve">A Reconsideration Petition must contain the signatures, printed names, and Carnegie Mellon AndrewIDs of at least five (5) per cent of the undergraduate student body.</w:t>
+        <w:t xml:space="preserve">A Reconsideration Petition must contain the signatures, names, and Carnegie Mellon AndrewIDs of at least five (5) per cent of the undergraduate student body.</w:t>
       </w:r>
     </w:p>
     <w:p>
@@ -6821,7 +6821,7 @@
         </w:numPr>
       </w:pPr>
       <w:r>
-        <w:t xml:space="preserve">A Restraining Petition must contain the signatures, printed names, and Carnegie Mellon AndrewIDs of at least five (5) per cent of the Activities Fee paying members of the undergraduate student body.</w:t>
+        <w:t xml:space="preserve">A Restraining Petition must contain the signatures, names, and Carnegie Mellon AndrewIDs of at least five (5) per cent of the Activities Fee paying members of the undergraduate student body.</w:t>
       </w:r>
     </w:p>
     <w:p>
@@ -7713,7 +7713,7 @@
     </w:lvl>
   </w:abstractNum>
   <w:abstractNum w:abstractNumId="990">
-    <w:nsid w:val="34fa73dc"/>
+    <w:nsid w:val="a059cbd6"/>
     <w:multiLevelType w:val="multilevel"/>
     <w:lvl w:ilvl="0">
       <w:numFmt w:val="bullet"/>
@@ -7794,7 +7794,7 @@
     </w:lvl>
   </w:abstractNum>
   <w:abstractNum w:abstractNumId="99811">
-    <w:nsid w:val="f64be06e"/>
+    <w:nsid w:val="645449e4"/>
     <w:multiLevelType w:val="multilevel"/>
     <w:lvl w:ilvl="0">
       <w:start w:val="1"/>
@@ -7882,7 +7882,7 @@
     </w:lvl>
   </w:abstractNum>
   <w:abstractNum w:abstractNumId="99411">
-    <w:nsid w:val="7bc28097"/>
+    <w:nsid w:val="32a4f107"/>
     <w:multiLevelType w:val="multilevel"/>
     <w:lvl w:ilvl="0">
       <w:start w:val="1"/>
@@ -7970,7 +7970,7 @@
     </w:lvl>
   </w:abstractNum>
   <w:abstractNum w:abstractNumId="99711">
-    <w:nsid w:val="1be52f9e"/>
+    <w:nsid w:val="c9dd83ad"/>
     <w:multiLevelType w:val="multilevel"/>
     <w:lvl w:ilvl="0">
       <w:start w:val="1"/>
@@ -8058,7 +8058,7 @@
     </w:lvl>
   </w:abstractNum>
   <w:abstractNum w:abstractNumId="99531">
-    <w:nsid w:val="d95958c0"/>
+    <w:nsid w:val="aff54614"/>
     <w:multiLevelType w:val="multilevel"/>
     <w:lvl w:ilvl="0">
       <w:start w:val="1"/>
@@ -8146,7 +8146,7 @@
     </w:lvl>
   </w:abstractNum>
   <w:abstractNum w:abstractNumId="99631">
-    <w:nsid w:val="87454079"/>
+    <w:nsid w:val="598f2e6c"/>
     <w:multiLevelType w:val="multilevel"/>
     <w:lvl w:ilvl="0">
       <w:start w:val="1"/>
@@ -8234,7 +8234,7 @@
     </w:lvl>
   </w:abstractNum>
   <w:abstractNum w:abstractNumId="99831">
-    <w:nsid w:val="f8549b8e"/>
+    <w:nsid w:val="118074cd"/>
     <w:multiLevelType w:val="multilevel"/>
     <w:lvl w:ilvl="0">
       <w:start w:val="1"/>
@@ -8322,7 +8322,7 @@
     </w:lvl>
   </w:abstractNum>
   <w:abstractNum w:abstractNumId="99201">
-    <w:nsid w:val="ae2de041"/>
+    <w:nsid w:val="7247c91b"/>
     <w:multiLevelType w:val="multilevel"/>
     <w:lvl w:ilvl="0">
       <w:start w:val="1"/>
@@ -8410,7 +8410,7 @@
     </w:lvl>
   </w:abstractNum>
   <w:abstractNum w:abstractNumId="991">
-    <w:nsid w:val="5d050918"/>
+    <w:nsid w:val="a18d4002"/>
     <w:multiLevelType w:val="multilevel"/>
     <w:lvl w:ilvl="0">
       <w:numFmt w:val="bullet"/>

--- a/bylaws.docx
+++ b/bylaws.docx
@@ -3059,7 +3059,7 @@
         <w:t xml:space="preserve">random elimination ordering</w:t>
       </w:r>
       <w:r>
-        <w:t xml:space="preserve">, and shall be published publically prior to the voting process.</w:t>
+        <w:t xml:space="preserve">, and shall be published publicly prior to the voting process.</w:t>
       </w:r>
     </w:p>
     <w:p>
@@ -3299,7 +3299,7 @@
         </w:numPr>
       </w:pPr>
       <w:r>
-        <w:t xml:space="preserve">For each elected candidate from subsection IV, their vote surplus shall be redistributed in the following procedure:</w:t>
+        <w:t xml:space="preserve">For each elected candidate from Subsection IV, their vote surplus shall be redistributed in the following procedure:</w:t>
       </w:r>
     </w:p>
     <w:p>
@@ -3335,7 +3335,7 @@
         <w:t xml:space="preserve">exhausted ballot</w:t>
       </w:r>
       <w:r>
-        <w:t xml:space="preserve">.</w:t>
+        <w:t xml:space="preserve">..</w:t>
       </w:r>
     </w:p>
     <w:p>
@@ -3347,7 +3347,7 @@
         </w:numPr>
       </w:pPr>
       <w:r>
-        <w:t xml:space="preserve">Following the redistribution of surplus votes, the process of counting votes and distributing surplus votes of any winning candidates, as described in subsections II through V above, is repeated. If no surplus votes were redistributed, the election shall proceed to subsection VI below.</w:t>
+        <w:t xml:space="preserve">Following the redistribution of surplus votes, the process of counting votes and distributing surplus votes of any winning candidates, as described in Subsections II through V above, is repeated. If no surplus votes were redistributed, the election shall proceed to Subsection VI below.</w:t>
       </w:r>
     </w:p>
     <w:p>
@@ -3407,7 +3407,7 @@
         </w:numPr>
       </w:pPr>
       <w:r>
-        <w:t xml:space="preserve">If there is still a tie, the procedure described in subsection B. above is repeated for the next-preceding round until the tie is broken.</w:t>
+        <w:t xml:space="preserve">If there is still a tie, the procedure described in Subsection B. above is repeated for the next-preceding round until the tie is broken.</w:t>
       </w:r>
     </w:p>
     <w:p>
@@ -3467,7 +3467,7 @@
         </w:numPr>
       </w:pPr>
       <w:r>
-        <w:t xml:space="preserve">This process of counting votes, distributing surplus votes of winning candidates, and eliminating losing candidates, as described in subsections II through VII above, is repeated until all seats are filled.</w:t>
+        <w:t xml:space="preserve">This process of counting votes, distributing surplus votes of winning candidates, and eliminating losing candidates, as described in Subsections II through VII above, is repeated until all seats are filled.</w:t>
       </w:r>
     </w:p>
     <w:p>
@@ -4117,7 +4117,7 @@
         </w:numPr>
       </w:pPr>
       <w:r>
-        <w:t xml:space="preserve">If no candidate receives a majority of the available votes, and a majority of the available votes are not votes of no confidence, then a run-off election shall be held. The meeting chair shall decide which candidates' names shall stand for the run-off election. By way of a majority vote, Student Senate may add another candidate’s name to the run-off ballot.</w:t>
+        <w:t xml:space="preserve">If no candidate receives a majority of the available votes, and a majority of the available votes are not votes of no confidence, then a run-off election shall be held. The meeting chair shall decide which candidates' names shall stand for the run-off election. By way of a majority vote, Student Senate may add another candidate's name to the run-off ballot.</w:t>
       </w:r>
     </w:p>
     <w:p>
@@ -7713,7 +7713,7 @@
     </w:lvl>
   </w:abstractNum>
   <w:abstractNum w:abstractNumId="990">
-    <w:nsid w:val="d9b2da62"/>
+    <w:nsid w:val="5bcabc3a"/>
     <w:multiLevelType w:val="multilevel"/>
     <w:lvl w:ilvl="0">
       <w:numFmt w:val="bullet"/>
@@ -7794,7 +7794,7 @@
     </w:lvl>
   </w:abstractNum>
   <w:abstractNum w:abstractNumId="99811">
-    <w:nsid w:val="5542c8cb"/>
+    <w:nsid w:val="77477cf6"/>
     <w:multiLevelType w:val="multilevel"/>
     <w:lvl w:ilvl="0">
       <w:start w:val="1"/>
@@ -7882,7 +7882,7 @@
     </w:lvl>
   </w:abstractNum>
   <w:abstractNum w:abstractNumId="99411">
-    <w:nsid w:val="133d031d"/>
+    <w:nsid w:val="eb6b58ff"/>
     <w:multiLevelType w:val="multilevel"/>
     <w:lvl w:ilvl="0">
       <w:start w:val="1"/>
@@ -7970,7 +7970,7 @@
     </w:lvl>
   </w:abstractNum>
   <w:abstractNum w:abstractNumId="99711">
-    <w:nsid w:val="5d10c0e8"/>
+    <w:nsid w:val="bb053eb7"/>
     <w:multiLevelType w:val="multilevel"/>
     <w:lvl w:ilvl="0">
       <w:start w:val="1"/>
@@ -8058,7 +8058,7 @@
     </w:lvl>
   </w:abstractNum>
   <w:abstractNum w:abstractNumId="99531">
-    <w:nsid w:val="6946d51c"/>
+    <w:nsid w:val="1f99661c"/>
     <w:multiLevelType w:val="multilevel"/>
     <w:lvl w:ilvl="0">
       <w:start w:val="1"/>
@@ -8146,7 +8146,7 @@
     </w:lvl>
   </w:abstractNum>
   <w:abstractNum w:abstractNumId="99631">
-    <w:nsid w:val="b763ece7"/>
+    <w:nsid w:val="680749b8"/>
     <w:multiLevelType w:val="multilevel"/>
     <w:lvl w:ilvl="0">
       <w:start w:val="1"/>
@@ -8234,7 +8234,7 @@
     </w:lvl>
   </w:abstractNum>
   <w:abstractNum w:abstractNumId="99831">
-    <w:nsid w:val="ba39ea19"/>
+    <w:nsid w:val="35ff9797"/>
     <w:multiLevelType w:val="multilevel"/>
     <w:lvl w:ilvl="0">
       <w:start w:val="1"/>
@@ -8322,7 +8322,7 @@
     </w:lvl>
   </w:abstractNum>
   <w:abstractNum w:abstractNumId="99201">
-    <w:nsid w:val="ca17b214"/>
+    <w:nsid w:val="f527a33d"/>
     <w:multiLevelType w:val="multilevel"/>
     <w:lvl w:ilvl="0">
       <w:start w:val="1"/>
@@ -8410,7 +8410,7 @@
     </w:lvl>
   </w:abstractNum>
   <w:abstractNum w:abstractNumId="991">
-    <w:nsid w:val="8e66dfe2"/>
+    <w:nsid w:val="15da4eb4"/>
     <w:multiLevelType w:val="multilevel"/>
     <w:lvl w:ilvl="0">
       <w:numFmt w:val="bullet"/>

--- a/bylaws.docx
+++ b/bylaws.docx
@@ -4033,103 +4033,7 @@
         </w:numPr>
       </w:pPr>
       <w:r>
-        <w:t xml:space="preserve">Voting:</w:t>
-      </w:r>
-    </w:p>
-    <w:p>
-      <w:pPr>
-        <w:pStyle w:val="Compact"/>
-        <w:numPr>
-          <w:numId w:val="1071"/>
-          <w:ilvl w:val="3"/>
-        </w:numPr>
-      </w:pPr>
-      <w:r>
-        <w:t xml:space="preserve">Candidates in this election do count toward quorum while the election proceedings for the relevant office is taking place, but it is assumed that candidates will vote for themselves, and their votes should be recorded as such.</w:t>
-      </w:r>
-    </w:p>
-    <w:p>
-      <w:pPr>
-        <w:pStyle w:val="Compact"/>
-        <w:numPr>
-          <w:numId w:val="1071"/>
-          <w:ilvl w:val="3"/>
-        </w:numPr>
-      </w:pPr>
-      <w:r>
-        <w:t xml:space="preserve">Absentee ballots are not permitted.</w:t>
-      </w:r>
-    </w:p>
-    <w:p>
-      <w:pPr>
-        <w:pStyle w:val="Compact"/>
-        <w:numPr>
-          <w:numId w:val="1071"/>
-          <w:ilvl w:val="3"/>
-        </w:numPr>
-      </w:pPr>
-      <w:r>
-        <w:t xml:space="preserve">There are three (3) voting options during an election: a vote in favor of a particular candidate, an abstention, and a vote of no confidence. A vote of no confidence is a vote against all candidates who are in the running for the relevant office.</w:t>
-      </w:r>
-    </w:p>
-    <w:p>
-      <w:pPr>
-        <w:pStyle w:val="Compact"/>
-        <w:numPr>
-          <w:numId w:val="1071"/>
-          <w:ilvl w:val="3"/>
-        </w:numPr>
-      </w:pPr>
-      <w:r>
-        <w:t xml:space="preserve">The voting procedure for filling each office shall be kept separate.</w:t>
-      </w:r>
-    </w:p>
-    <w:p>
-      <w:pPr>
-        <w:pStyle w:val="Compact"/>
-        <w:numPr>
-          <w:numId w:val="1067"/>
-          <w:ilvl w:val="2"/>
-        </w:numPr>
-      </w:pPr>
-      <w:r>
-        <w:t xml:space="preserve">The candidate receiving the majority of the available votes shall be the new officer.</w:t>
-      </w:r>
-    </w:p>
-    <w:p>
-      <w:pPr>
-        <w:pStyle w:val="Compact"/>
-        <w:numPr>
-          <w:numId w:val="1072"/>
-          <w:ilvl w:val="3"/>
-        </w:numPr>
-      </w:pPr>
-      <w:r>
-        <w:t xml:space="preserve">Abstensions shall not count toward the majority.</w:t>
-      </w:r>
-    </w:p>
-    <w:p>
-      <w:pPr>
-        <w:pStyle w:val="Compact"/>
-        <w:numPr>
-          <w:numId w:val="1072"/>
-          <w:ilvl w:val="3"/>
-        </w:numPr>
-      </w:pPr>
-      <w:r>
-        <w:t xml:space="preserve">If no candidate receives a majority of the available votes, and a majority of the available votes are not votes of no confidence, then a run-off election shall be held. The meeting chair shall decide which candidates' names shall stand for the run-off election. By way of a majority vote, Student Senate may add another candidate's name to the run-off ballot.</w:t>
-      </w:r>
-    </w:p>
-    <w:p>
-      <w:pPr>
-        <w:pStyle w:val="Compact"/>
-        <w:numPr>
-          <w:numId w:val="1072"/>
-          <w:ilvl w:val="3"/>
-        </w:numPr>
-      </w:pPr>
-      <w:r>
-        <w:t xml:space="preserve">This process shall continue until a either single candidate receives a majority of the available votes, or a majority of the available votes are votes of no confidence.</w:t>
+        <w:t xml:space="preserve">Voting precedures shall be followed as described in Article IV(J)(4)(c).</w:t>
       </w:r>
     </w:p>
     <w:p>
@@ -4148,7 +4052,7 @@
       <w:pPr>
         <w:pStyle w:val="Compact"/>
         <w:numPr>
-          <w:numId w:val="1073"/>
+          <w:numId w:val="1071"/>
           <w:ilvl w:val="1"/>
         </w:numPr>
       </w:pPr>
@@ -4160,7 +4064,7 @@
       <w:pPr>
         <w:pStyle w:val="Compact"/>
         <w:numPr>
-          <w:numId w:val="1074"/>
+          <w:numId w:val="1072"/>
           <w:ilvl w:val="2"/>
         </w:numPr>
       </w:pPr>
@@ -4172,7 +4076,7 @@
       <w:pPr>
         <w:pStyle w:val="Compact"/>
         <w:numPr>
-          <w:numId w:val="1074"/>
+          <w:numId w:val="1072"/>
           <w:ilvl w:val="2"/>
         </w:numPr>
       </w:pPr>
@@ -4184,7 +4088,7 @@
       <w:pPr>
         <w:pStyle w:val="Compact"/>
         <w:numPr>
-          <w:numId w:val="1074"/>
+          <w:numId w:val="1072"/>
           <w:ilvl w:val="2"/>
         </w:numPr>
       </w:pPr>
@@ -4196,7 +4100,7 @@
       <w:pPr>
         <w:pStyle w:val="Compact"/>
         <w:numPr>
-          <w:numId w:val="1074"/>
+          <w:numId w:val="1072"/>
           <w:ilvl w:val="2"/>
         </w:numPr>
       </w:pPr>
@@ -4208,7 +4112,7 @@
       <w:pPr>
         <w:pStyle w:val="Compact"/>
         <w:numPr>
-          <w:numId w:val="1074"/>
+          <w:numId w:val="1072"/>
           <w:ilvl w:val="2"/>
         </w:numPr>
       </w:pPr>
@@ -4220,7 +4124,7 @@
       <w:pPr>
         <w:pStyle w:val="Compact"/>
         <w:numPr>
-          <w:numId w:val="1074"/>
+          <w:numId w:val="1072"/>
           <w:ilvl w:val="2"/>
         </w:numPr>
       </w:pPr>
@@ -4232,7 +4136,7 @@
       <w:pPr>
         <w:pStyle w:val="Compact"/>
         <w:numPr>
-          <w:numId w:val="1074"/>
+          <w:numId w:val="1072"/>
           <w:ilvl w:val="2"/>
         </w:numPr>
       </w:pPr>
@@ -4244,7 +4148,7 @@
       <w:pPr>
         <w:pStyle w:val="Compact"/>
         <w:numPr>
-          <w:numId w:val="1074"/>
+          <w:numId w:val="1072"/>
           <w:ilvl w:val="2"/>
         </w:numPr>
       </w:pPr>
@@ -4256,7 +4160,7 @@
       <w:pPr>
         <w:pStyle w:val="Compact"/>
         <w:numPr>
-          <w:numId w:val="1074"/>
+          <w:numId w:val="1072"/>
           <w:ilvl w:val="2"/>
         </w:numPr>
       </w:pPr>
@@ -4268,7 +4172,7 @@
       <w:pPr>
         <w:pStyle w:val="Compact"/>
         <w:numPr>
-          <w:numId w:val="1074"/>
+          <w:numId w:val="1072"/>
           <w:ilvl w:val="2"/>
         </w:numPr>
       </w:pPr>
@@ -4280,7 +4184,7 @@
       <w:pPr>
         <w:pStyle w:val="Compact"/>
         <w:numPr>
-          <w:numId w:val="1073"/>
+          <w:numId w:val="1071"/>
           <w:ilvl w:val="1"/>
         </w:numPr>
       </w:pPr>
@@ -4310,7 +4214,7 @@
       <w:pPr>
         <w:pStyle w:val="Compact"/>
         <w:numPr>
-          <w:numId w:val="1075"/>
+          <w:numId w:val="1073"/>
           <w:ilvl w:val="2"/>
         </w:numPr>
       </w:pPr>
@@ -4322,7 +4226,7 @@
       <w:pPr>
         <w:pStyle w:val="Compact"/>
         <w:numPr>
-          <w:numId w:val="1075"/>
+          <w:numId w:val="1073"/>
           <w:ilvl w:val="2"/>
         </w:numPr>
       </w:pPr>
@@ -4334,7 +4238,7 @@
       <w:pPr>
         <w:pStyle w:val="Compact"/>
         <w:numPr>
-          <w:numId w:val="1075"/>
+          <w:numId w:val="1073"/>
           <w:ilvl w:val="2"/>
         </w:numPr>
       </w:pPr>
@@ -4346,7 +4250,7 @@
       <w:pPr>
         <w:pStyle w:val="Compact"/>
         <w:numPr>
-          <w:numId w:val="1075"/>
+          <w:numId w:val="1073"/>
           <w:ilvl w:val="2"/>
         </w:numPr>
       </w:pPr>
@@ -4358,7 +4262,7 @@
       <w:pPr>
         <w:pStyle w:val="Compact"/>
         <w:numPr>
-          <w:numId w:val="1075"/>
+          <w:numId w:val="1073"/>
           <w:ilvl w:val="2"/>
         </w:numPr>
       </w:pPr>
@@ -4370,7 +4274,7 @@
       <w:pPr>
         <w:pStyle w:val="Compact"/>
         <w:numPr>
-          <w:numId w:val="1075"/>
+          <w:numId w:val="1073"/>
           <w:ilvl w:val="2"/>
         </w:numPr>
       </w:pPr>
@@ -4382,7 +4286,7 @@
       <w:pPr>
         <w:pStyle w:val="Compact"/>
         <w:numPr>
-          <w:numId w:val="1075"/>
+          <w:numId w:val="1073"/>
           <w:ilvl w:val="2"/>
         </w:numPr>
       </w:pPr>
@@ -4394,7 +4298,7 @@
       <w:pPr>
         <w:pStyle w:val="Compact"/>
         <w:numPr>
-          <w:numId w:val="1075"/>
+          <w:numId w:val="1073"/>
           <w:ilvl w:val="2"/>
         </w:numPr>
       </w:pPr>
@@ -4406,7 +4310,7 @@
       <w:pPr>
         <w:pStyle w:val="Compact"/>
         <w:numPr>
-          <w:numId w:val="1075"/>
+          <w:numId w:val="1073"/>
           <w:ilvl w:val="2"/>
         </w:numPr>
       </w:pPr>
@@ -4418,7 +4322,7 @@
       <w:pPr>
         <w:pStyle w:val="Compact"/>
         <w:numPr>
-          <w:numId w:val="1073"/>
+          <w:numId w:val="1071"/>
           <w:ilvl w:val="1"/>
         </w:numPr>
       </w:pPr>
@@ -4430,7 +4334,7 @@
       <w:pPr>
         <w:pStyle w:val="Compact"/>
         <w:numPr>
-          <w:numId w:val="1076"/>
+          <w:numId w:val="1074"/>
           <w:ilvl w:val="2"/>
         </w:numPr>
       </w:pPr>
@@ -4442,7 +4346,7 @@
       <w:pPr>
         <w:pStyle w:val="Compact"/>
         <w:numPr>
-          <w:numId w:val="1076"/>
+          <w:numId w:val="1074"/>
           <w:ilvl w:val="2"/>
         </w:numPr>
       </w:pPr>
@@ -4454,7 +4358,7 @@
       <w:pPr>
         <w:pStyle w:val="Compact"/>
         <w:numPr>
-          <w:numId w:val="1076"/>
+          <w:numId w:val="1074"/>
           <w:ilvl w:val="2"/>
         </w:numPr>
       </w:pPr>
@@ -4466,7 +4370,7 @@
       <w:pPr>
         <w:pStyle w:val="Compact"/>
         <w:numPr>
-          <w:numId w:val="1076"/>
+          <w:numId w:val="1074"/>
           <w:ilvl w:val="2"/>
         </w:numPr>
       </w:pPr>
@@ -4478,7 +4382,7 @@
       <w:pPr>
         <w:pStyle w:val="Compact"/>
         <w:numPr>
-          <w:numId w:val="1076"/>
+          <w:numId w:val="1074"/>
           <w:ilvl w:val="2"/>
         </w:numPr>
       </w:pPr>
@@ -4490,7 +4394,7 @@
       <w:pPr>
         <w:pStyle w:val="Compact"/>
         <w:numPr>
-          <w:numId w:val="1076"/>
+          <w:numId w:val="1074"/>
           <w:ilvl w:val="2"/>
         </w:numPr>
       </w:pPr>
@@ -4502,7 +4406,7 @@
       <w:pPr>
         <w:pStyle w:val="Compact"/>
         <w:numPr>
-          <w:numId w:val="1076"/>
+          <w:numId w:val="1074"/>
           <w:ilvl w:val="2"/>
         </w:numPr>
       </w:pPr>
@@ -4514,7 +4418,7 @@
       <w:pPr>
         <w:pStyle w:val="Compact"/>
         <w:numPr>
-          <w:numId w:val="1076"/>
+          <w:numId w:val="1074"/>
           <w:ilvl w:val="2"/>
         </w:numPr>
       </w:pPr>
@@ -4538,7 +4442,7 @@
       <w:pPr>
         <w:pStyle w:val="Compact"/>
         <w:numPr>
-          <w:numId w:val="1077"/>
+          <w:numId w:val="1075"/>
           <w:ilvl w:val="1"/>
         </w:numPr>
       </w:pPr>
@@ -4550,7 +4454,7 @@
       <w:pPr>
         <w:pStyle w:val="Compact"/>
         <w:numPr>
-          <w:numId w:val="1077"/>
+          <w:numId w:val="1075"/>
           <w:ilvl w:val="1"/>
         </w:numPr>
       </w:pPr>
@@ -4562,7 +4466,7 @@
       <w:pPr>
         <w:pStyle w:val="Compact"/>
         <w:numPr>
-          <w:numId w:val="1078"/>
+          <w:numId w:val="1076"/>
           <w:ilvl w:val="2"/>
         </w:numPr>
       </w:pPr>
@@ -4574,7 +4478,7 @@
       <w:pPr>
         <w:pStyle w:val="Compact"/>
         <w:numPr>
-          <w:numId w:val="1078"/>
+          <w:numId w:val="1076"/>
           <w:ilvl w:val="2"/>
         </w:numPr>
       </w:pPr>
@@ -4586,7 +4490,7 @@
       <w:pPr>
         <w:pStyle w:val="Compact"/>
         <w:numPr>
-          <w:numId w:val="1078"/>
+          <w:numId w:val="1076"/>
           <w:ilvl w:val="2"/>
         </w:numPr>
       </w:pPr>
@@ -4598,7 +4502,7 @@
       <w:pPr>
         <w:pStyle w:val="Compact"/>
         <w:numPr>
-          <w:numId w:val="1078"/>
+          <w:numId w:val="1076"/>
           <w:ilvl w:val="2"/>
         </w:numPr>
       </w:pPr>
@@ -4637,91 +4541,91 @@
       <w:pPr>
         <w:pStyle w:val="Compact"/>
         <w:numPr>
+          <w:numId w:val="1077"/>
+          <w:ilvl w:val="1"/>
+        </w:numPr>
+      </w:pPr>
+      <w:r>
+        <w:t xml:space="preserve">Duties of the Chairs of Student Senate Standing Committees:</w:t>
+      </w:r>
+    </w:p>
+    <w:p>
+      <w:pPr>
+        <w:pStyle w:val="Compact"/>
+        <w:numPr>
+          <w:numId w:val="1078"/>
+          <w:ilvl w:val="2"/>
+        </w:numPr>
+      </w:pPr>
+      <w:r>
+        <w:t xml:space="preserve">Keep a current record of attendance at committee meetings and submit these records to the Student Senate Chair upon request;</w:t>
+      </w:r>
+    </w:p>
+    <w:p>
+      <w:pPr>
+        <w:pStyle w:val="Compact"/>
+        <w:numPr>
+          <w:numId w:val="1078"/>
+          <w:ilvl w:val="2"/>
+        </w:numPr>
+      </w:pPr>
+      <w:r>
+        <w:t xml:space="preserve">Provide a written report of activities of the committee during the session to the Chair of Student Senate at the last Student Senate meeting of the half session;</w:t>
+      </w:r>
+    </w:p>
+    <w:p>
+      <w:pPr>
+        <w:pStyle w:val="Compact"/>
+        <w:numPr>
+          <w:numId w:val="1078"/>
+          <w:ilvl w:val="2"/>
+        </w:numPr>
+      </w:pPr>
+      <w:r>
+        <w:t xml:space="preserve">Schedule, set the agenda for, and preside over regular meetings of the relevant standing committee;</w:t>
+      </w:r>
+    </w:p>
+    <w:p>
+      <w:pPr>
+        <w:pStyle w:val="Compact"/>
+        <w:numPr>
+          <w:numId w:val="1078"/>
+          <w:ilvl w:val="2"/>
+        </w:numPr>
+      </w:pPr>
+      <w:r>
+        <w:t xml:space="preserve">Appoint a Vice Chair from among the standing committee members, to act in the absence of the Chair of the committee;</w:t>
+      </w:r>
+    </w:p>
+    <w:p>
+      <w:pPr>
+        <w:pStyle w:val="Compact"/>
+        <w:numPr>
+          <w:numId w:val="1078"/>
+          <w:ilvl w:val="2"/>
+        </w:numPr>
+      </w:pPr>
+      <w:r>
+        <w:t xml:space="preserve">Report committee activities to Student Senate at regular meetings.</w:t>
+      </w:r>
+    </w:p>
+    <w:p>
+      <w:pPr>
+        <w:pStyle w:val="Compact"/>
+        <w:numPr>
+          <w:numId w:val="1077"/>
+          <w:ilvl w:val="1"/>
+        </w:numPr>
+      </w:pPr>
+      <w:r>
+        <w:t xml:space="preserve">Duties of the Chair of the Finance Committee:</w:t>
+      </w:r>
+    </w:p>
+    <w:p>
+      <w:pPr>
+        <w:pStyle w:val="Compact"/>
+        <w:numPr>
           <w:numId w:val="1079"/>
-          <w:ilvl w:val="1"/>
-        </w:numPr>
-      </w:pPr>
-      <w:r>
-        <w:t xml:space="preserve">Duties of the Chairs of Student Senate Standing Committees:</w:t>
-      </w:r>
-    </w:p>
-    <w:p>
-      <w:pPr>
-        <w:pStyle w:val="Compact"/>
-        <w:numPr>
-          <w:numId w:val="1080"/>
-          <w:ilvl w:val="2"/>
-        </w:numPr>
-      </w:pPr>
-      <w:r>
-        <w:t xml:space="preserve">Keep a current record of attendance at committee meetings and submit these records to the Student Senate Chair upon request;</w:t>
-      </w:r>
-    </w:p>
-    <w:p>
-      <w:pPr>
-        <w:pStyle w:val="Compact"/>
-        <w:numPr>
-          <w:numId w:val="1080"/>
-          <w:ilvl w:val="2"/>
-        </w:numPr>
-      </w:pPr>
-      <w:r>
-        <w:t xml:space="preserve">Provide a written report of activities of the committee during the session to the Chair of Student Senate at the last Student Senate meeting of the half session;</w:t>
-      </w:r>
-    </w:p>
-    <w:p>
-      <w:pPr>
-        <w:pStyle w:val="Compact"/>
-        <w:numPr>
-          <w:numId w:val="1080"/>
-          <w:ilvl w:val="2"/>
-        </w:numPr>
-      </w:pPr>
-      <w:r>
-        <w:t xml:space="preserve">Schedule, set the agenda for, and preside over regular meetings of the relevant standing committee;</w:t>
-      </w:r>
-    </w:p>
-    <w:p>
-      <w:pPr>
-        <w:pStyle w:val="Compact"/>
-        <w:numPr>
-          <w:numId w:val="1080"/>
-          <w:ilvl w:val="2"/>
-        </w:numPr>
-      </w:pPr>
-      <w:r>
-        <w:t xml:space="preserve">Appoint a Vice Chair from among the standing committee members, to act in the absence of the Chair of the committee;</w:t>
-      </w:r>
-    </w:p>
-    <w:p>
-      <w:pPr>
-        <w:pStyle w:val="Compact"/>
-        <w:numPr>
-          <w:numId w:val="1080"/>
-          <w:ilvl w:val="2"/>
-        </w:numPr>
-      </w:pPr>
-      <w:r>
-        <w:t xml:space="preserve">Report committee activities to Student Senate at regular meetings.</w:t>
-      </w:r>
-    </w:p>
-    <w:p>
-      <w:pPr>
-        <w:pStyle w:val="Compact"/>
-        <w:numPr>
-          <w:numId w:val="1079"/>
-          <w:ilvl w:val="1"/>
-        </w:numPr>
-      </w:pPr>
-      <w:r>
-        <w:t xml:space="preserve">Duties of the Chair of the Finance Committee:</w:t>
-      </w:r>
-    </w:p>
-    <w:p>
-      <w:pPr>
-        <w:pStyle w:val="Compact"/>
-        <w:numPr>
-          <w:numId w:val="1081"/>
           <w:ilvl w:val="2"/>
         </w:numPr>
       </w:pPr>
@@ -4769,12 +4673,60 @@
       <w:pPr>
         <w:pStyle w:val="Compact"/>
         <w:numPr>
+          <w:numId w:val="1079"/>
+          <w:ilvl w:val="2"/>
+        </w:numPr>
+      </w:pPr>
+      <w:r>
+        <w:t xml:space="preserve">Provide a written or electronic report summarizing Student Senate's financial transactions of the past month to all Student Senators no later than the third week of each complete month of the Academic Calendar.</w:t>
+      </w:r>
+    </w:p>
+    <w:p>
+      <w:pPr>
+        <w:pStyle w:val="Compact"/>
+        <w:numPr>
+          <w:numId w:val="1080"/>
+          <w:ilvl w:val="3"/>
+        </w:numPr>
+      </w:pPr>
+      <w:r>
+        <w:t xml:space="preserve">This report shall include the total amount of money spent from the Student Senate Operating Account during the current fiscal year as well as the total amount of money remaining in the account.</w:t>
+      </w:r>
+    </w:p>
+    <w:p>
+      <w:pPr>
+        <w:pStyle w:val="Compact"/>
+        <w:numPr>
+          <w:numId w:val="1077"/>
+          <w:ilvl w:val="1"/>
+        </w:numPr>
+      </w:pPr>
+      <w:r>
+        <w:t xml:space="preserve">Powers of the Chair of the Finance Committee:</w:t>
+      </w:r>
+    </w:p>
+    <w:p>
+      <w:pPr>
+        <w:pStyle w:val="Compact"/>
+        <w:numPr>
           <w:numId w:val="1081"/>
           <w:ilvl w:val="2"/>
         </w:numPr>
       </w:pPr>
       <w:r>
-        <w:t xml:space="preserve">Provide a written or electronic report summarizing Student Senate's financial transactions of the past month to all Student Senators no later than the third week of each complete month of the Academic Calendar.</w:t>
+        <w:t xml:space="preserve">Review all budgetary categories of any student organization that receives funds from Student Senate;</w:t>
+      </w:r>
+    </w:p>
+    <w:p>
+      <w:pPr>
+        <w:pStyle w:val="Compact"/>
+        <w:numPr>
+          <w:numId w:val="1081"/>
+          <w:ilvl w:val="2"/>
+        </w:numPr>
+      </w:pPr>
+      <w:r>
+        <w:t xml:space="preserve">Recommend to the Student Body Vice President for Finance that the accounts of a student organization that receives funds from Student Senate be frozen;</w:t>
       </w:r>
     </w:p>
     <w:p>
@@ -4786,54 +4738,6 @@
         </w:numPr>
       </w:pPr>
       <w:r>
-        <w:t xml:space="preserve">This report shall include the total amount of money spent from the Student Senate Operating Account during the current fiscal year as well as the total amount of money remaining in the account.</w:t>
-      </w:r>
-    </w:p>
-    <w:p>
-      <w:pPr>
-        <w:pStyle w:val="Compact"/>
-        <w:numPr>
-          <w:numId w:val="1079"/>
-          <w:ilvl w:val="1"/>
-        </w:numPr>
-      </w:pPr>
-      <w:r>
-        <w:t xml:space="preserve">Powers of the Chair of the Finance Committee:</w:t>
-      </w:r>
-    </w:p>
-    <w:p>
-      <w:pPr>
-        <w:pStyle w:val="Compact"/>
-        <w:numPr>
-          <w:numId w:val="1083"/>
-          <w:ilvl w:val="2"/>
-        </w:numPr>
-      </w:pPr>
-      <w:r>
-        <w:t xml:space="preserve">Review all budgetary categories of any student organization that receives funds from Student Senate;</w:t>
-      </w:r>
-    </w:p>
-    <w:p>
-      <w:pPr>
-        <w:pStyle w:val="Compact"/>
-        <w:numPr>
-          <w:numId w:val="1083"/>
-          <w:ilvl w:val="2"/>
-        </w:numPr>
-      </w:pPr>
-      <w:r>
-        <w:t xml:space="preserve">Recommend to the Student Body Vice President for Finance that the accounts of a student organization that receives funds from Student Senate be frozen;</w:t>
-      </w:r>
-    </w:p>
-    <w:p>
-      <w:pPr>
-        <w:pStyle w:val="Compact"/>
-        <w:numPr>
-          <w:numId w:val="1084"/>
-          <w:ilvl w:val="3"/>
-        </w:numPr>
-      </w:pPr>
-      <w:r>
         <w:t xml:space="preserve">The Chair of the Finance Committee must notify the Chair of Student Senate and the Finance Committee within one (1) week of placing any such request.</w:t>
       </w:r>
     </w:p>
@@ -4841,7 +4745,7 @@
       <w:pPr>
         <w:pStyle w:val="Compact"/>
         <w:numPr>
-          <w:numId w:val="1083"/>
+          <w:numId w:val="1081"/>
           <w:ilvl w:val="2"/>
         </w:numPr>
       </w:pPr>
@@ -4853,7 +4757,7 @@
       <w:pPr>
         <w:pStyle w:val="Compact"/>
         <w:numPr>
-          <w:numId w:val="1083"/>
+          <w:numId w:val="1081"/>
           <w:ilvl w:val="2"/>
         </w:numPr>
       </w:pPr>
@@ -4877,7 +4781,7 @@
       <w:pPr>
         <w:pStyle w:val="Compact"/>
         <w:numPr>
-          <w:numId w:val="1085"/>
+          <w:numId w:val="1083"/>
           <w:ilvl w:val="1"/>
         </w:numPr>
       </w:pPr>
@@ -4889,7 +4793,7 @@
       <w:pPr>
         <w:pStyle w:val="Compact"/>
         <w:numPr>
-          <w:numId w:val="1086"/>
+          <w:numId w:val="1084"/>
           <w:ilvl w:val="2"/>
         </w:numPr>
       </w:pPr>
@@ -4901,7 +4805,7 @@
       <w:pPr>
         <w:pStyle w:val="Compact"/>
         <w:numPr>
-          <w:numId w:val="1086"/>
+          <w:numId w:val="1084"/>
           <w:ilvl w:val="2"/>
         </w:numPr>
       </w:pPr>
@@ -4913,7 +4817,7 @@
       <w:pPr>
         <w:pStyle w:val="Compact"/>
         <w:numPr>
-          <w:numId w:val="1086"/>
+          <w:numId w:val="1084"/>
           <w:ilvl w:val="2"/>
         </w:numPr>
       </w:pPr>
@@ -4937,7 +4841,7 @@
       <w:pPr>
         <w:pStyle w:val="Compact"/>
         <w:numPr>
-          <w:numId w:val="1087"/>
+          <w:numId w:val="1085"/>
           <w:ilvl w:val="1"/>
         </w:numPr>
       </w:pPr>
@@ -4949,7 +4853,7 @@
       <w:pPr>
         <w:pStyle w:val="Compact"/>
         <w:numPr>
-          <w:numId w:val="1088"/>
+          <w:numId w:val="1086"/>
           <w:ilvl w:val="2"/>
         </w:numPr>
       </w:pPr>
@@ -4961,7 +4865,7 @@
       <w:pPr>
         <w:pStyle w:val="Compact"/>
         <w:numPr>
-          <w:numId w:val="1088"/>
+          <w:numId w:val="1086"/>
           <w:ilvl w:val="2"/>
         </w:numPr>
       </w:pPr>
@@ -4973,7 +4877,7 @@
       <w:pPr>
         <w:pStyle w:val="Compact"/>
         <w:numPr>
-          <w:numId w:val="1088"/>
+          <w:numId w:val="1086"/>
           <w:ilvl w:val="2"/>
         </w:numPr>
       </w:pPr>
@@ -4997,7 +4901,7 @@
       <w:pPr>
         <w:pStyle w:val="Compact"/>
         <w:numPr>
-          <w:numId w:val="1089"/>
+          <w:numId w:val="1087"/>
           <w:ilvl w:val="1"/>
         </w:numPr>
       </w:pPr>
@@ -5009,7 +4913,7 @@
       <w:pPr>
         <w:pStyle w:val="Compact"/>
         <w:numPr>
-          <w:numId w:val="1089"/>
+          <w:numId w:val="1087"/>
           <w:ilvl w:val="1"/>
         </w:numPr>
       </w:pPr>
@@ -5021,7 +4925,7 @@
       <w:pPr>
         <w:pStyle w:val="Compact"/>
         <w:numPr>
-          <w:numId w:val="1089"/>
+          <w:numId w:val="1087"/>
           <w:ilvl w:val="1"/>
         </w:numPr>
       </w:pPr>
@@ -5033,7 +4937,7 @@
       <w:pPr>
         <w:pStyle w:val="Compact"/>
         <w:numPr>
-          <w:numId w:val="1089"/>
+          <w:numId w:val="1087"/>
           <w:ilvl w:val="1"/>
         </w:numPr>
       </w:pPr>
@@ -5045,7 +4949,7 @@
       <w:pPr>
         <w:pStyle w:val="Compact"/>
         <w:numPr>
-          <w:numId w:val="1089"/>
+          <w:numId w:val="1087"/>
           <w:ilvl w:val="1"/>
         </w:numPr>
       </w:pPr>
@@ -5057,7 +4961,7 @@
       <w:pPr>
         <w:pStyle w:val="Compact"/>
         <w:numPr>
-          <w:numId w:val="1089"/>
+          <w:numId w:val="1087"/>
           <w:ilvl w:val="1"/>
         </w:numPr>
       </w:pPr>
@@ -5079,12 +4983,108 @@
       <w:pPr>
         <w:pStyle w:val="Compact"/>
         <w:numPr>
+          <w:numId w:val="1088"/>
+          <w:ilvl w:val="0"/>
+        </w:numPr>
+      </w:pPr>
+      <w:r>
+        <w:t xml:space="preserve">Regular Meetings:</w:t>
+      </w:r>
+    </w:p>
+    <w:p>
+      <w:pPr>
+        <w:pStyle w:val="Compact"/>
+        <w:numPr>
+          <w:numId w:val="1089"/>
+          <w:ilvl w:val="1"/>
+        </w:numPr>
+      </w:pPr>
+      <w:r>
+        <w:t xml:space="preserve">Regular meetings of Student Senate must be held at least twice during each complete month of the academic year.</w:t>
+      </w:r>
+    </w:p>
+    <w:p>
+      <w:pPr>
+        <w:pStyle w:val="Compact"/>
+        <w:numPr>
+          <w:numId w:val="1089"/>
+          <w:ilvl w:val="1"/>
+        </w:numPr>
+      </w:pPr>
+      <w:r>
+        <w:t xml:space="preserve">Regular meetings may not be held on days when classes are not in session.</w:t>
+      </w:r>
+    </w:p>
+    <w:p>
+      <w:pPr>
+        <w:pStyle w:val="Compact"/>
+        <w:numPr>
+          <w:numId w:val="1089"/>
+          <w:ilvl w:val="1"/>
+        </w:numPr>
+      </w:pPr>
+      <w:r>
+        <w:t xml:space="preserve">Minutes of these meetings must be made available to the campus community.</w:t>
+      </w:r>
+    </w:p>
+    <w:p>
+      <w:pPr>
+        <w:pStyle w:val="Compact"/>
+        <w:numPr>
+          <w:numId w:val="1088"/>
+          <w:ilvl w:val="0"/>
+        </w:numPr>
+      </w:pPr>
+      <w:r>
+        <w:t xml:space="preserve">Special Meetings:</w:t>
+      </w:r>
+    </w:p>
+    <w:p>
+      <w:pPr>
+        <w:pStyle w:val="Compact"/>
+        <w:numPr>
           <w:numId w:val="1090"/>
+          <w:ilvl w:val="1"/>
+        </w:numPr>
+      </w:pPr>
+      <w:r>
+        <w:t xml:space="preserve">Only the Student Body President or Student Senate Chair may call a special meeting of Student Senate.</w:t>
+      </w:r>
+    </w:p>
+    <w:p>
+      <w:pPr>
+        <w:pStyle w:val="Compact"/>
+        <w:numPr>
+          <w:numId w:val="1090"/>
+          <w:ilvl w:val="1"/>
+        </w:numPr>
+      </w:pPr>
+      <w:r>
+        <w:t xml:space="preserve">The Student Body President or Student Senate Chair must give notice of a special meeting at least seventy-two (72) hours prior to the designated meeting time.</w:t>
+      </w:r>
+    </w:p>
+    <w:p>
+      <w:pPr>
+        <w:pStyle w:val="Compact"/>
+        <w:numPr>
+          <w:numId w:val="1090"/>
+          <w:ilvl w:val="1"/>
+        </w:numPr>
+      </w:pPr>
+      <w:r>
+        <w:t xml:space="preserve">Absences shall not be counted in special meetings.</w:t>
+      </w:r>
+    </w:p>
+    <w:p>
+      <w:pPr>
+        <w:pStyle w:val="Compact"/>
+        <w:numPr>
+          <w:numId w:val="1088"/>
           <w:ilvl w:val="0"/>
         </w:numPr>
       </w:pPr>
       <w:r>
-        <w:t xml:space="preserve">Regular Meetings:</w:t>
+        <w:t xml:space="preserve">Conduct of Business:</w:t>
       </w:r>
     </w:p>
     <w:p>
@@ -5092,102 +5092,6 @@
         <w:pStyle w:val="Compact"/>
         <w:numPr>
           <w:numId w:val="1091"/>
-          <w:ilvl w:val="1"/>
-        </w:numPr>
-      </w:pPr>
-      <w:r>
-        <w:t xml:space="preserve">Regular meetings of Student Senate must be held at least twice during each complete month of the academic year.</w:t>
-      </w:r>
-    </w:p>
-    <w:p>
-      <w:pPr>
-        <w:pStyle w:val="Compact"/>
-        <w:numPr>
-          <w:numId w:val="1091"/>
-          <w:ilvl w:val="1"/>
-        </w:numPr>
-      </w:pPr>
-      <w:r>
-        <w:t xml:space="preserve">Regular meetings may not be held on days when classes are not in session.</w:t>
-      </w:r>
-    </w:p>
-    <w:p>
-      <w:pPr>
-        <w:pStyle w:val="Compact"/>
-        <w:numPr>
-          <w:numId w:val="1091"/>
-          <w:ilvl w:val="1"/>
-        </w:numPr>
-      </w:pPr>
-      <w:r>
-        <w:t xml:space="preserve">Minutes of these meetings must be made available to the campus community.</w:t>
-      </w:r>
-    </w:p>
-    <w:p>
-      <w:pPr>
-        <w:pStyle w:val="Compact"/>
-        <w:numPr>
-          <w:numId w:val="1090"/>
-          <w:ilvl w:val="0"/>
-        </w:numPr>
-      </w:pPr>
-      <w:r>
-        <w:t xml:space="preserve">Special Meetings:</w:t>
-      </w:r>
-    </w:p>
-    <w:p>
-      <w:pPr>
-        <w:pStyle w:val="Compact"/>
-        <w:numPr>
-          <w:numId w:val="1092"/>
-          <w:ilvl w:val="1"/>
-        </w:numPr>
-      </w:pPr>
-      <w:r>
-        <w:t xml:space="preserve">Only the Student Body President or Student Senate Chair may call a special meeting of Student Senate.</w:t>
-      </w:r>
-    </w:p>
-    <w:p>
-      <w:pPr>
-        <w:pStyle w:val="Compact"/>
-        <w:numPr>
-          <w:numId w:val="1092"/>
-          <w:ilvl w:val="1"/>
-        </w:numPr>
-      </w:pPr>
-      <w:r>
-        <w:t xml:space="preserve">The Student Body President or Student Senate Chair must give notice of a special meeting at least seventy-two (72) hours prior to the designated meeting time.</w:t>
-      </w:r>
-    </w:p>
-    <w:p>
-      <w:pPr>
-        <w:pStyle w:val="Compact"/>
-        <w:numPr>
-          <w:numId w:val="1092"/>
-          <w:ilvl w:val="1"/>
-        </w:numPr>
-      </w:pPr>
-      <w:r>
-        <w:t xml:space="preserve">Absences shall not be counted in special meetings.</w:t>
-      </w:r>
-    </w:p>
-    <w:p>
-      <w:pPr>
-        <w:pStyle w:val="Compact"/>
-        <w:numPr>
-          <w:numId w:val="1090"/>
-          <w:ilvl w:val="0"/>
-        </w:numPr>
-      </w:pPr>
-      <w:r>
-        <w:t xml:space="preserve">Conduct of Business:</w:t>
-      </w:r>
-    </w:p>
-    <w:p>
-      <w:pPr>
-        <w:pStyle w:val="Compact"/>
-        <w:numPr>
-          <w:numId w:val="1093"/>
           <w:ilvl w:val="1"/>
         </w:numPr>
       </w:pPr>
@@ -5211,12 +5115,84 @@
       <w:pPr>
         <w:pStyle w:val="Compact"/>
         <w:numPr>
+          <w:numId w:val="1091"/>
+          <w:ilvl w:val="1"/>
+        </w:numPr>
+      </w:pPr>
+      <w:r>
+        <w:t xml:space="preserve">Introduction of legislation</w:t>
+      </w:r>
+    </w:p>
+    <w:p>
+      <w:pPr>
+        <w:pStyle w:val="Compact"/>
+        <w:numPr>
+          <w:numId w:val="1092"/>
+          <w:ilvl w:val="2"/>
+        </w:numPr>
+      </w:pPr>
+      <w:r>
+        <w:t xml:space="preserve">Legislation which has already been approved by a committee of Student Senate may be voted on by Student Senate at the regular meeting where it is initially presented to Student Senate.</w:t>
+      </w:r>
+    </w:p>
+    <w:p>
+      <w:pPr>
+        <w:pStyle w:val="Compact"/>
+        <w:numPr>
+          <w:numId w:val="1092"/>
+          <w:ilvl w:val="2"/>
+        </w:numPr>
+      </w:pPr>
+      <w:r>
+        <w:t xml:space="preserve">Legislation which has not passed through a Student Senate standing committee may not be voted on during the Student Senate meeting in which it is introduced unless a motion to vote immediately upon the legislation carries by a two-thirds (2/3) supermajority vote.</w:t>
+      </w:r>
+    </w:p>
+    <w:p>
+      <w:pPr>
+        <w:pStyle w:val="Compact"/>
+        <w:numPr>
+          <w:numId w:val="1092"/>
+          <w:ilvl w:val="2"/>
+        </w:numPr>
+      </w:pPr>
+      <w:r>
+        <w:t xml:space="preserve">All proposed legislation shall be presented in writing and, if desired by a voting member of Student Senate, shall be read aloud before it is discussed. The same shall hold for all motions and amendments pertaining to that legislation.</w:t>
+      </w:r>
+    </w:p>
+    <w:p>
+      <w:pPr>
+        <w:pStyle w:val="Compact"/>
+        <w:numPr>
+          <w:numId w:val="1092"/>
+          <w:ilvl w:val="2"/>
+        </w:numPr>
+      </w:pPr>
+      <w:r>
+        <w:t xml:space="preserve">In the case of a Presidential veto of legislation passed by Student Senate, the Chair of Student Senate must read the veto at the first regular Student Senate meeting following the Student Body President's announcement of the veto.</w:t>
+      </w:r>
+    </w:p>
+    <w:p>
+      <w:pPr>
+        <w:pStyle w:val="Compact"/>
+        <w:numPr>
+          <w:numId w:val="1091"/>
+          <w:ilvl w:val="1"/>
+        </w:numPr>
+      </w:pPr>
+      <w:r>
+        <w:t xml:space="preserve">Voting</w:t>
+      </w:r>
+    </w:p>
+    <w:p>
+      <w:pPr>
+        <w:pStyle w:val="Compact"/>
+        <w:numPr>
           <w:numId w:val="1093"/>
-          <w:ilvl w:val="1"/>
-        </w:numPr>
-      </w:pPr>
-      <w:r>
-        <w:t xml:space="preserve">Introduction of legislation</w:t>
+          <w:ilvl w:val="2"/>
+        </w:numPr>
+      </w:pPr>
+      <w:r>
+        <w:t xml:space="preserve">There shall be four (4) distinct voting methods used by Student Senate. They are listed below in order of greatest precedence to lowest precedence:</w:t>
       </w:r>
     </w:p>
     <w:p>
@@ -5224,11 +5200,11 @@
         <w:pStyle w:val="Compact"/>
         <w:numPr>
           <w:numId w:val="1094"/>
-          <w:ilvl w:val="2"/>
-        </w:numPr>
-      </w:pPr>
-      <w:r>
-        <w:t xml:space="preserve">Legislation which has already been approved by a committee of Student Senate may be voted on by Student Senate at the regular meeting where it is initially presented to Student Senate.</w:t>
+          <w:ilvl w:val="3"/>
+        </w:numPr>
+      </w:pPr>
+      <w:r>
+        <w:t xml:space="preserve">Secret ballot</w:t>
       </w:r>
     </w:p>
     <w:p>
@@ -5236,11 +5212,11 @@
         <w:pStyle w:val="Compact"/>
         <w:numPr>
           <w:numId w:val="1094"/>
-          <w:ilvl w:val="2"/>
-        </w:numPr>
-      </w:pPr>
-      <w:r>
-        <w:t xml:space="preserve">Legislation which has not passed through a Student Senate standing committee may not be voted on during the Student Senate meeting in which it is introduced unless a motion to vote immediately upon the legislation carries by a two-thirds (2/3) supermajority vote.</w:t>
+          <w:ilvl w:val="3"/>
+        </w:numPr>
+      </w:pPr>
+      <w:r>
+        <w:t xml:space="preserve">Roll call vote</w:t>
       </w:r>
     </w:p>
     <w:p>
@@ -5248,11 +5224,11 @@
         <w:pStyle w:val="Compact"/>
         <w:numPr>
           <w:numId w:val="1094"/>
-          <w:ilvl w:val="2"/>
-        </w:numPr>
-      </w:pPr>
-      <w:r>
-        <w:t xml:space="preserve">All proposed legislation shall be presented in writing and, if desired by a voting member of Student Senate, shall be read aloud before it is discussed. The same shall hold for all motions and amendments pertaining to that legislation.</w:t>
+          <w:ilvl w:val="3"/>
+        </w:numPr>
+      </w:pPr>
+      <w:r>
+        <w:t xml:space="preserve">Hand vote</w:t>
       </w:r>
     </w:p>
     <w:p>
@@ -5260,11 +5236,23 @@
         <w:pStyle w:val="Compact"/>
         <w:numPr>
           <w:numId w:val="1094"/>
-          <w:ilvl w:val="2"/>
-        </w:numPr>
-      </w:pPr>
-      <w:r>
-        <w:t xml:space="preserve">In the case of a Presidential veto of legislation passed by Student Senate, the Chair of Student Senate must read the veto at the first regular Student Senate meeting following the Student Body President's announcement of the veto.</w:t>
+          <w:ilvl w:val="3"/>
+        </w:numPr>
+      </w:pPr>
+      <w:r>
+        <w:t xml:space="preserve">Voice vote</w:t>
+      </w:r>
+    </w:p>
+    <w:p>
+      <w:pPr>
+        <w:pStyle w:val="Compact"/>
+        <w:numPr>
+          <w:numId w:val="1094"/>
+          <w:ilvl w:val="3"/>
+        </w:numPr>
+      </w:pPr>
+      <w:r>
+        <w:t xml:space="preserve">Acclamation (unanimous consent)</w:t>
       </w:r>
     </w:p>
     <w:p>
@@ -5272,11 +5260,35 @@
         <w:pStyle w:val="Compact"/>
         <w:numPr>
           <w:numId w:val="1093"/>
-          <w:ilvl w:val="1"/>
-        </w:numPr>
-      </w:pPr>
-      <w:r>
-        <w:t xml:space="preserve">Voting</w:t>
+          <w:ilvl w:val="2"/>
+        </w:numPr>
+      </w:pPr>
+      <w:r>
+        <w:t xml:space="preserve">The Chair of Student Senate normally determines the manner of voting. However, if a Student Senator calls for a method of voting of greater precedence for an individual question, that method must be used. If multiple requests are received, the request with the greatest precedence shall be honored.</w:t>
+      </w:r>
+    </w:p>
+    <w:p>
+      <w:pPr>
+        <w:pStyle w:val="Compact"/>
+        <w:numPr>
+          <w:numId w:val="1093"/>
+          <w:ilvl w:val="2"/>
+        </w:numPr>
+      </w:pPr>
+      <w:r>
+        <w:t xml:space="preserve">A Student Senator shall decline to vote, in committee or on the floor, on any matter where s/he believes that his or her voting on such a matter would be a conflict of interest.</w:t>
+      </w:r>
+    </w:p>
+    <w:p>
+      <w:pPr>
+        <w:pStyle w:val="Compact"/>
+        <w:numPr>
+          <w:numId w:val="1091"/>
+          <w:ilvl w:val="1"/>
+        </w:numPr>
+      </w:pPr>
+      <w:r>
+        <w:t xml:space="preserve">Quorum:</w:t>
       </w:r>
     </w:p>
     <w:p>
@@ -5288,7 +5300,7 @@
         </w:numPr>
       </w:pPr>
       <w:r>
-        <w:t xml:space="preserve">There shall be four (4) distinct voting methods used by Student Senate. They are listed below in order of greatest precedence to lowest precedence:</w:t>
+        <w:t xml:space="preserve">Quorum for Student Senate is defined as a simple majority of the seated Student Senators.</w:t>
       </w:r>
     </w:p>
     <w:p>
@@ -5300,55 +5312,7 @@
         </w:numPr>
       </w:pPr>
       <w:r>
-        <w:t xml:space="preserve">Secret ballot</w:t>
-      </w:r>
-    </w:p>
-    <w:p>
-      <w:pPr>
-        <w:pStyle w:val="Compact"/>
-        <w:numPr>
-          <w:numId w:val="1096"/>
-          <w:ilvl w:val="3"/>
-        </w:numPr>
-      </w:pPr>
-      <w:r>
-        <w:t xml:space="preserve">Roll call vote</w:t>
-      </w:r>
-    </w:p>
-    <w:p>
-      <w:pPr>
-        <w:pStyle w:val="Compact"/>
-        <w:numPr>
-          <w:numId w:val="1096"/>
-          <w:ilvl w:val="3"/>
-        </w:numPr>
-      </w:pPr>
-      <w:r>
-        <w:t xml:space="preserve">Hand vote</w:t>
-      </w:r>
-    </w:p>
-    <w:p>
-      <w:pPr>
-        <w:pStyle w:val="Compact"/>
-        <w:numPr>
-          <w:numId w:val="1096"/>
-          <w:ilvl w:val="3"/>
-        </w:numPr>
-      </w:pPr>
-      <w:r>
-        <w:t xml:space="preserve">Voice vote</w:t>
-      </w:r>
-    </w:p>
-    <w:p>
-      <w:pPr>
-        <w:pStyle w:val="Compact"/>
-        <w:numPr>
-          <w:numId w:val="1096"/>
-          <w:ilvl w:val="3"/>
-        </w:numPr>
-      </w:pPr>
-      <w:r>
-        <w:t xml:space="preserve">Acclamation (unanimous consent)</w:t>
+        <w:t xml:space="preserve">If, at any time during a meeting of Student Senate, a question is raised by a Student Senator as to the presence of a quorum, the Student Senate Clerk must call the roll and announce the result.</w:t>
       </w:r>
     </w:p>
     <w:p>
@@ -5356,66 +5320,6 @@
         <w:pStyle w:val="Compact"/>
         <w:numPr>
           <w:numId w:val="1095"/>
-          <w:ilvl w:val="2"/>
-        </w:numPr>
-      </w:pPr>
-      <w:r>
-        <w:t xml:space="preserve">The Chair of Student Senate normally determines the manner of voting. However, if a Student Senator calls for a method of voting of greater precedence for an individual question, that method must be used. If multiple requests are received, the request with the greatest precedence shall be honored.</w:t>
-      </w:r>
-    </w:p>
-    <w:p>
-      <w:pPr>
-        <w:pStyle w:val="Compact"/>
-        <w:numPr>
-          <w:numId w:val="1095"/>
-          <w:ilvl w:val="2"/>
-        </w:numPr>
-      </w:pPr>
-      <w:r>
-        <w:t xml:space="preserve">A Student Senator shall decline to vote, in committee or on the floor, on any matter where s/he believes that his or her voting on such a matter would be a conflict of interest.</w:t>
-      </w:r>
-    </w:p>
-    <w:p>
-      <w:pPr>
-        <w:pStyle w:val="Compact"/>
-        <w:numPr>
-          <w:numId w:val="1093"/>
-          <w:ilvl w:val="1"/>
-        </w:numPr>
-      </w:pPr>
-      <w:r>
-        <w:t xml:space="preserve">Quorum:</w:t>
-      </w:r>
-    </w:p>
-    <w:p>
-      <w:pPr>
-        <w:pStyle w:val="Compact"/>
-        <w:numPr>
-          <w:numId w:val="1097"/>
-          <w:ilvl w:val="2"/>
-        </w:numPr>
-      </w:pPr>
-      <w:r>
-        <w:t xml:space="preserve">Quorum for Student Senate is defined as a simple majority of the seated Student Senators.</w:t>
-      </w:r>
-    </w:p>
-    <w:p>
-      <w:pPr>
-        <w:pStyle w:val="Compact"/>
-        <w:numPr>
-          <w:numId w:val="1098"/>
-          <w:ilvl w:val="3"/>
-        </w:numPr>
-      </w:pPr>
-      <w:r>
-        <w:t xml:space="preserve">If, at any time during a meeting of Student Senate, a question is raised by a Student Senator as to the presence of a quorum, the Student Senate Clerk must call the roll and announce the result.</w:t>
-      </w:r>
-    </w:p>
-    <w:p>
-      <w:pPr>
-        <w:pStyle w:val="Compact"/>
-        <w:numPr>
-          <w:numId w:val="1097"/>
           <w:ilvl w:val="2"/>
         </w:numPr>
       </w:pPr>
@@ -5437,79 +5341,79 @@
       <w:pPr>
         <w:pStyle w:val="Compact"/>
         <w:numPr>
+          <w:numId w:val="1097"/>
+          <w:ilvl w:val="0"/>
+        </w:numPr>
+      </w:pPr>
+      <w:r>
+        <w:t xml:space="preserve">The Chair of Student Senate and the Chair of each Student Senate standing committee shall be a voting member of the Executive Committee of Student Senate. The Vice Chair of Student Senate shall be a non-voting member of the Executive Committee of Student Senate.</w:t>
+      </w:r>
+    </w:p>
+    <w:p>
+      <w:pPr>
+        <w:pStyle w:val="Compact"/>
+        <w:numPr>
+          <w:numId w:val="1097"/>
+          <w:ilvl w:val="0"/>
+        </w:numPr>
+      </w:pPr>
+      <w:r>
+        <w:t xml:space="preserve">Duties of the Student Senate Executive Committee:</w:t>
+      </w:r>
+    </w:p>
+    <w:p>
+      <w:pPr>
+        <w:pStyle w:val="Compact"/>
+        <w:numPr>
+          <w:numId w:val="1098"/>
+          <w:ilvl w:val="1"/>
+        </w:numPr>
+      </w:pPr>
+      <w:r>
+        <w:t xml:space="preserve">Meet at least once each complete month of the academic year, excluding dates when classes are not in session;</w:t>
+      </w:r>
+    </w:p>
+    <w:p>
+      <w:pPr>
+        <w:pStyle w:val="Compact"/>
+        <w:numPr>
+          <w:numId w:val="1098"/>
+          <w:ilvl w:val="1"/>
+        </w:numPr>
+      </w:pPr>
+      <w:r>
+        <w:t xml:space="preserve">Maintain regular contact with the Graduate Student Assembly Executive;</w:t>
+      </w:r>
+    </w:p>
+    <w:p>
+      <w:pPr>
+        <w:pStyle w:val="Compact"/>
+        <w:numPr>
+          <w:numId w:val="1098"/>
+          <w:ilvl w:val="1"/>
+        </w:numPr>
+      </w:pPr>
+      <w:r>
+        <w:t xml:space="preserve">Propose a budget, for funds under the control of Student Senate, no later than the third regular Student Senate meeting of the academic year.</w:t>
+      </w:r>
+    </w:p>
+    <w:p>
+      <w:pPr>
+        <w:pStyle w:val="Compact"/>
+        <w:numPr>
+          <w:numId w:val="1097"/>
+          <w:ilvl w:val="0"/>
+        </w:numPr>
+      </w:pPr>
+      <w:r>
+        <w:t xml:space="preserve">Powers of the Student Senate Executive Committee:</w:t>
+      </w:r>
+    </w:p>
+    <w:p>
+      <w:pPr>
+        <w:pStyle w:val="Compact"/>
+        <w:numPr>
           <w:numId w:val="1099"/>
-          <w:ilvl w:val="0"/>
-        </w:numPr>
-      </w:pPr>
-      <w:r>
-        <w:t xml:space="preserve">The Chair of Student Senate and the Chair of each Student Senate standing committee shall be a voting member of the Executive Committee of Student Senate. The Vice Chair of Student Senate shall be a non-voting member of the Executive Committee of Student Senate.</w:t>
-      </w:r>
-    </w:p>
-    <w:p>
-      <w:pPr>
-        <w:pStyle w:val="Compact"/>
-        <w:numPr>
-          <w:numId w:val="1099"/>
-          <w:ilvl w:val="0"/>
-        </w:numPr>
-      </w:pPr>
-      <w:r>
-        <w:t xml:space="preserve">Duties of the Student Senate Executive Committee:</w:t>
-      </w:r>
-    </w:p>
-    <w:p>
-      <w:pPr>
-        <w:pStyle w:val="Compact"/>
-        <w:numPr>
-          <w:numId w:val="1100"/>
-          <w:ilvl w:val="1"/>
-        </w:numPr>
-      </w:pPr>
-      <w:r>
-        <w:t xml:space="preserve">Meet at least once each complete month of the academic year, excluding dates when classes are not in session;</w:t>
-      </w:r>
-    </w:p>
-    <w:p>
-      <w:pPr>
-        <w:pStyle w:val="Compact"/>
-        <w:numPr>
-          <w:numId w:val="1100"/>
-          <w:ilvl w:val="1"/>
-        </w:numPr>
-      </w:pPr>
-      <w:r>
-        <w:t xml:space="preserve">Maintain regular contact with the Graduate Student Assembly Executive;</w:t>
-      </w:r>
-    </w:p>
-    <w:p>
-      <w:pPr>
-        <w:pStyle w:val="Compact"/>
-        <w:numPr>
-          <w:numId w:val="1100"/>
-          <w:ilvl w:val="1"/>
-        </w:numPr>
-      </w:pPr>
-      <w:r>
-        <w:t xml:space="preserve">Propose a budget, for funds under the control of Student Senate, no later than the third regular Student Senate meeting of the academic year.</w:t>
-      </w:r>
-    </w:p>
-    <w:p>
-      <w:pPr>
-        <w:pStyle w:val="Compact"/>
-        <w:numPr>
-          <w:numId w:val="1099"/>
-          <w:ilvl w:val="0"/>
-        </w:numPr>
-      </w:pPr>
-      <w:r>
-        <w:t xml:space="preserve">Powers of the Student Senate Executive Committee:</w:t>
-      </w:r>
-    </w:p>
-    <w:p>
-      <w:pPr>
-        <w:pStyle w:val="Compact"/>
-        <w:numPr>
-          <w:numId w:val="1101"/>
           <w:ilvl w:val="1"/>
         </w:numPr>
       </w:pPr>
@@ -5533,7 +5437,7 @@
       <w:pPr>
         <w:pStyle w:val="Compact"/>
         <w:numPr>
-          <w:numId w:val="1101"/>
+          <w:numId w:val="1099"/>
           <w:ilvl w:val="1"/>
         </w:numPr>
       </w:pPr>
@@ -5567,12 +5471,120 @@
       <w:pPr>
         <w:pStyle w:val="Compact"/>
         <w:numPr>
+          <w:numId w:val="1100"/>
+          <w:ilvl w:val="0"/>
+        </w:numPr>
+      </w:pPr>
+      <w:r>
+        <w:t xml:space="preserve">The following shall be standing committees of Student Senate:</w:t>
+      </w:r>
+    </w:p>
+    <w:p>
+      <w:pPr>
+        <w:pStyle w:val="Compact"/>
+        <w:numPr>
+          <w:numId w:val="1101"/>
+          <w:ilvl w:val="1"/>
+        </w:numPr>
+      </w:pPr>
+      <w:r>
+        <w:t xml:space="preserve">Academic Affairs;</w:t>
+      </w:r>
+    </w:p>
+    <w:p>
+      <w:pPr>
+        <w:pStyle w:val="Compact"/>
+        <w:numPr>
+          <w:numId w:val="1101"/>
+          <w:ilvl w:val="1"/>
+        </w:numPr>
+      </w:pPr>
+      <w:r>
+        <w:t xml:space="preserve">Business Affairs;</w:t>
+      </w:r>
+    </w:p>
+    <w:p>
+      <w:pPr>
+        <w:pStyle w:val="Compact"/>
+        <w:numPr>
+          <w:numId w:val="1101"/>
+          <w:ilvl w:val="1"/>
+        </w:numPr>
+      </w:pPr>
+      <w:r>
+        <w:t xml:space="preserve">Campus Life;</w:t>
+      </w:r>
+    </w:p>
+    <w:p>
+      <w:pPr>
+        <w:pStyle w:val="Compact"/>
+        <w:numPr>
+          <w:numId w:val="1101"/>
+          <w:ilvl w:val="1"/>
+        </w:numPr>
+      </w:pPr>
+      <w:r>
+        <w:t xml:space="preserve">Communications;</w:t>
+      </w:r>
+    </w:p>
+    <w:p>
+      <w:pPr>
+        <w:pStyle w:val="Compact"/>
+        <w:numPr>
+          <w:numId w:val="1101"/>
+          <w:ilvl w:val="1"/>
+        </w:numPr>
+      </w:pPr>
+      <w:r>
+        <w:t xml:space="preserve">Finance;</w:t>
+      </w:r>
+    </w:p>
+    <w:p>
+      <w:pPr>
+        <w:pStyle w:val="Compact"/>
+        <w:numPr>
+          <w:numId w:val="1101"/>
+          <w:ilvl w:val="1"/>
+        </w:numPr>
+      </w:pPr>
+      <w:r>
+        <w:t xml:space="preserve">Internal Development;</w:t>
+      </w:r>
+    </w:p>
+    <w:p>
+      <w:pPr>
+        <w:pStyle w:val="Compact"/>
+        <w:numPr>
+          <w:numId w:val="1101"/>
+          <w:ilvl w:val="1"/>
+        </w:numPr>
+      </w:pPr>
+      <w:r>
+        <w:t xml:space="preserve">New Member Caucus.</w:t>
+      </w:r>
+    </w:p>
+    <w:p>
+      <w:pPr>
+        <w:pStyle w:val="Compact"/>
+        <w:numPr>
+          <w:numId w:val="1100"/>
+          <w:ilvl w:val="0"/>
+        </w:numPr>
+      </w:pPr>
+      <w:r>
+        <w:t xml:space="preserve">Membership:</w:t>
+      </w:r>
+    </w:p>
+    <w:p>
+      <w:pPr>
+        <w:pStyle w:val="Compact"/>
+        <w:numPr>
           <w:numId w:val="1102"/>
-          <w:ilvl w:val="0"/>
-        </w:numPr>
-      </w:pPr>
-      <w:r>
-        <w:t xml:space="preserve">The following shall be standing committees of Student Senate:</w:t>
+          <w:ilvl w:val="1"/>
+        </w:numPr>
+      </w:pPr>
+      <w:r>
+        <w:t xml:space="preserve">Each Student Senator shall be a regular member of at least one (1) Student Senate standing committee.</w:t>
       </w:r>
     </w:p>
     <w:p>
@@ -5580,114 +5592,6 @@
         <w:pStyle w:val="Compact"/>
         <w:numPr>
           <w:numId w:val="1103"/>
-          <w:ilvl w:val="1"/>
-        </w:numPr>
-      </w:pPr>
-      <w:r>
-        <w:t xml:space="preserve">Academic Affairs;</w:t>
-      </w:r>
-    </w:p>
-    <w:p>
-      <w:pPr>
-        <w:pStyle w:val="Compact"/>
-        <w:numPr>
-          <w:numId w:val="1103"/>
-          <w:ilvl w:val="1"/>
-        </w:numPr>
-      </w:pPr>
-      <w:r>
-        <w:t xml:space="preserve">Business Affairs;</w:t>
-      </w:r>
-    </w:p>
-    <w:p>
-      <w:pPr>
-        <w:pStyle w:val="Compact"/>
-        <w:numPr>
-          <w:numId w:val="1103"/>
-          <w:ilvl w:val="1"/>
-        </w:numPr>
-      </w:pPr>
-      <w:r>
-        <w:t xml:space="preserve">Campus Life;</w:t>
-      </w:r>
-    </w:p>
-    <w:p>
-      <w:pPr>
-        <w:pStyle w:val="Compact"/>
-        <w:numPr>
-          <w:numId w:val="1103"/>
-          <w:ilvl w:val="1"/>
-        </w:numPr>
-      </w:pPr>
-      <w:r>
-        <w:t xml:space="preserve">Communications;</w:t>
-      </w:r>
-    </w:p>
-    <w:p>
-      <w:pPr>
-        <w:pStyle w:val="Compact"/>
-        <w:numPr>
-          <w:numId w:val="1103"/>
-          <w:ilvl w:val="1"/>
-        </w:numPr>
-      </w:pPr>
-      <w:r>
-        <w:t xml:space="preserve">Finance;</w:t>
-      </w:r>
-    </w:p>
-    <w:p>
-      <w:pPr>
-        <w:pStyle w:val="Compact"/>
-        <w:numPr>
-          <w:numId w:val="1103"/>
-          <w:ilvl w:val="1"/>
-        </w:numPr>
-      </w:pPr>
-      <w:r>
-        <w:t xml:space="preserve">Internal Development;</w:t>
-      </w:r>
-    </w:p>
-    <w:p>
-      <w:pPr>
-        <w:pStyle w:val="Compact"/>
-        <w:numPr>
-          <w:numId w:val="1103"/>
-          <w:ilvl w:val="1"/>
-        </w:numPr>
-      </w:pPr>
-      <w:r>
-        <w:t xml:space="preserve">New Member Caucus.</w:t>
-      </w:r>
-    </w:p>
-    <w:p>
-      <w:pPr>
-        <w:pStyle w:val="Compact"/>
-        <w:numPr>
-          <w:numId w:val="1102"/>
-          <w:ilvl w:val="0"/>
-        </w:numPr>
-      </w:pPr>
-      <w:r>
-        <w:t xml:space="preserve">Membership:</w:t>
-      </w:r>
-    </w:p>
-    <w:p>
-      <w:pPr>
-        <w:pStyle w:val="Compact"/>
-        <w:numPr>
-          <w:numId w:val="1104"/>
-          <w:ilvl w:val="1"/>
-        </w:numPr>
-      </w:pPr>
-      <w:r>
-        <w:t xml:space="preserve">Each Student Senator shall be a regular member of at least one (1) Student Senate standing committee.</w:t>
-      </w:r>
-    </w:p>
-    <w:p>
-      <w:pPr>
-        <w:pStyle w:val="Compact"/>
-        <w:numPr>
-          <w:numId w:val="1105"/>
           <w:ilvl w:val="2"/>
         </w:numPr>
       </w:pPr>
@@ -5714,12 +5618,96 @@
       <w:pPr>
         <w:pStyle w:val="Compact"/>
         <w:numPr>
+          <w:numId w:val="1102"/>
+          <w:ilvl w:val="1"/>
+        </w:numPr>
+      </w:pPr>
+      <w:r>
+        <w:t xml:space="preserve">Each Member-at-Large shall be a regular member of at least one (1) Student Senate standing committee.</w:t>
+      </w:r>
+    </w:p>
+    <w:p>
+      <w:pPr>
+        <w:pStyle w:val="Compact"/>
+        <w:numPr>
           <w:numId w:val="1104"/>
           <w:ilvl w:val="1"/>
         </w:numPr>
       </w:pPr>
       <w:r>
-        <w:t xml:space="preserve">Each Member-at-Large shall be a regular member of at least one (1) Student Senate standing committee.</w:t>
+        <w:t xml:space="preserve">Members-at-Large may not be members of the Finance Committee.</w:t>
+      </w:r>
+    </w:p>
+    <w:p>
+      <w:pPr>
+        <w:pStyle w:val="Compact"/>
+        <w:numPr>
+          <w:numId w:val="1104"/>
+          <w:ilvl w:val="1"/>
+        </w:numPr>
+      </w:pPr>
+      <w:r>
+        <w:t xml:space="preserve">All and only Student Senators who are members of a particular standing committee are permitted to vote on matters addressed in that committee.</w:t>
+      </w:r>
+    </w:p>
+    <w:p>
+      <w:pPr>
+        <w:pStyle w:val="Compact"/>
+        <w:numPr>
+          <w:numId w:val="1104"/>
+          <w:ilvl w:val="1"/>
+        </w:numPr>
+      </w:pPr>
+      <w:r>
+        <w:t xml:space="preserve">The size of each standing committee shall be determined by the Chair of Student Senate, in consultation with the Chair of each standing committee.</w:t>
+      </w:r>
+    </w:p>
+    <w:p>
+      <w:pPr>
+        <w:pStyle w:val="Compact"/>
+        <w:numPr>
+          <w:numId w:val="1104"/>
+          <w:ilvl w:val="1"/>
+        </w:numPr>
+      </w:pPr>
+      <w:r>
+        <w:t xml:space="preserve">Upon election, each Student Senator shall submit their committee assignment preferences to the Chair of Student Senate. The Chair of Student Senate shall determine standing committee assignments, in consultation with the Student Senate Executive Committee and in light of the preferences expressed by Student Senators, at the beginning of each half session of Student Senate.</w:t>
+      </w:r>
+    </w:p>
+    <w:p>
+      <w:pPr>
+        <w:pStyle w:val="Compact"/>
+        <w:numPr>
+          <w:numId w:val="1100"/>
+          <w:ilvl w:val="0"/>
+        </w:numPr>
+      </w:pPr>
+      <w:r>
+        <w:t xml:space="preserve">Meetings:</w:t>
+      </w:r>
+    </w:p>
+    <w:p>
+      <w:pPr>
+        <w:pStyle w:val="Compact"/>
+        <w:numPr>
+          <w:numId w:val="1105"/>
+          <w:ilvl w:val="1"/>
+        </w:numPr>
+      </w:pPr>
+      <w:r>
+        <w:t xml:space="preserve">Each standing committee shall fix regular meeting times for the transaction of business before the committee.</w:t>
+      </w:r>
+    </w:p>
+    <w:p>
+      <w:pPr>
+        <w:pStyle w:val="Compact"/>
+        <w:numPr>
+          <w:numId w:val="1105"/>
+          <w:ilvl w:val="1"/>
+        </w:numPr>
+      </w:pPr>
+      <w:r>
+        <w:t xml:space="preserve">Quorum for a standing committee shall be a simple majority of the Student Senators who are members of that standing committee.</w:t>
       </w:r>
     </w:p>
     <w:p>
@@ -5727,90 +5715,6 @@
         <w:pStyle w:val="Compact"/>
         <w:numPr>
           <w:numId w:val="1106"/>
-          <w:ilvl w:val="1"/>
-        </w:numPr>
-      </w:pPr>
-      <w:r>
-        <w:t xml:space="preserve">Members-at-Large may not be members of the Finance Committee.</w:t>
-      </w:r>
-    </w:p>
-    <w:p>
-      <w:pPr>
-        <w:pStyle w:val="Compact"/>
-        <w:numPr>
-          <w:numId w:val="1106"/>
-          <w:ilvl w:val="1"/>
-        </w:numPr>
-      </w:pPr>
-      <w:r>
-        <w:t xml:space="preserve">All and only Student Senators who are members of a particular standing committee are permitted to vote on matters addressed in that committee.</w:t>
-      </w:r>
-    </w:p>
-    <w:p>
-      <w:pPr>
-        <w:pStyle w:val="Compact"/>
-        <w:numPr>
-          <w:numId w:val="1106"/>
-          <w:ilvl w:val="1"/>
-        </w:numPr>
-      </w:pPr>
-      <w:r>
-        <w:t xml:space="preserve">The size of each standing committee shall be determined by the Chair of Student Senate, in consultation with the Chair of each standing committee.</w:t>
-      </w:r>
-    </w:p>
-    <w:p>
-      <w:pPr>
-        <w:pStyle w:val="Compact"/>
-        <w:numPr>
-          <w:numId w:val="1106"/>
-          <w:ilvl w:val="1"/>
-        </w:numPr>
-      </w:pPr>
-      <w:r>
-        <w:t xml:space="preserve">Upon election, each Student Senator shall submit their committee assignment preferences to the Chair of Student Senate. The Chair of Student Senate shall determine standing committee assignments, in consultation with the Student Senate Executive Committee and in light of the preferences expressed by Student Senators, at the beginning of each half session of Student Senate.</w:t>
-      </w:r>
-    </w:p>
-    <w:p>
-      <w:pPr>
-        <w:pStyle w:val="Compact"/>
-        <w:numPr>
-          <w:numId w:val="1102"/>
-          <w:ilvl w:val="0"/>
-        </w:numPr>
-      </w:pPr>
-      <w:r>
-        <w:t xml:space="preserve">Meetings:</w:t>
-      </w:r>
-    </w:p>
-    <w:p>
-      <w:pPr>
-        <w:pStyle w:val="Compact"/>
-        <w:numPr>
-          <w:numId w:val="1107"/>
-          <w:ilvl w:val="1"/>
-        </w:numPr>
-      </w:pPr>
-      <w:r>
-        <w:t xml:space="preserve">Each standing committee shall fix regular meeting times for the transaction of business before the committee.</w:t>
-      </w:r>
-    </w:p>
-    <w:p>
-      <w:pPr>
-        <w:pStyle w:val="Compact"/>
-        <w:numPr>
-          <w:numId w:val="1107"/>
-          <w:ilvl w:val="1"/>
-        </w:numPr>
-      </w:pPr>
-      <w:r>
-        <w:t xml:space="preserve">Quorum for a standing committee shall be a simple majority of the Student Senators who are members of that standing committee.</w:t>
-      </w:r>
-    </w:p>
-    <w:p>
-      <w:pPr>
-        <w:pStyle w:val="Compact"/>
-        <w:numPr>
-          <w:numId w:val="1108"/>
           <w:ilvl w:val="2"/>
         </w:numPr>
       </w:pPr>
@@ -5837,24 +5741,156 @@
       <w:pPr>
         <w:pStyle w:val="Compact"/>
         <w:numPr>
+          <w:numId w:val="1105"/>
+          <w:ilvl w:val="1"/>
+        </w:numPr>
+      </w:pPr>
+      <w:r>
+        <w:t xml:space="preserve">All business before a standing committee at the end of a half session shall be resumed by the same standing committee at the commencement of the next half session.</w:t>
+      </w:r>
+    </w:p>
+    <w:p>
+      <w:pPr>
+        <w:pStyle w:val="Compact"/>
+        <w:numPr>
+          <w:numId w:val="1100"/>
+          <w:ilvl w:val="0"/>
+        </w:numPr>
+      </w:pPr>
+      <w:r>
+        <w:t xml:space="preserve">Duties of the Academic Affairs Committee:</w:t>
+      </w:r>
+    </w:p>
+    <w:p>
+      <w:pPr>
+        <w:pStyle w:val="Compact"/>
+        <w:numPr>
           <w:numId w:val="1107"/>
           <w:ilvl w:val="1"/>
         </w:numPr>
       </w:pPr>
       <w:r>
-        <w:t xml:space="preserve">All business before a standing committee at the end of a half session shall be resumed by the same standing committee at the commencement of the next half session.</w:t>
-      </w:r>
-    </w:p>
-    <w:p>
-      <w:pPr>
-        <w:pStyle w:val="Compact"/>
-        <w:numPr>
-          <w:numId w:val="1102"/>
+        <w:t xml:space="preserve">Propose legislation concerning the academic welfare of the undergraduate student body;</w:t>
+      </w:r>
+    </w:p>
+    <w:p>
+      <w:pPr>
+        <w:pStyle w:val="Compact"/>
+        <w:numPr>
+          <w:numId w:val="1107"/>
+          <w:ilvl w:val="1"/>
+        </w:numPr>
+      </w:pPr>
+      <w:r>
+        <w:t xml:space="preserve">Announce to Student Senate any changes or proposed changes in academic policy;</w:t>
+      </w:r>
+    </w:p>
+    <w:p>
+      <w:pPr>
+        <w:pStyle w:val="Compact"/>
+        <w:numPr>
+          <w:numId w:val="1107"/>
+          <w:ilvl w:val="1"/>
+        </w:numPr>
+      </w:pPr>
+      <w:r>
+        <w:t xml:space="preserve">Designate, in consultation with the Student Senate Chair, a representative to the University Academic Calendar Committee;</w:t>
+      </w:r>
+    </w:p>
+    <w:p>
+      <w:pPr>
+        <w:pStyle w:val="Compact"/>
+        <w:numPr>
+          <w:numId w:val="1107"/>
+          <w:ilvl w:val="1"/>
+        </w:numPr>
+      </w:pPr>
+      <w:r>
+        <w:t xml:space="preserve">Function as the liaison to the University Education Council, the Associate Provost for Academic Projects, and Enrollment Services on academic issues that affect members of the undergraduate student body;</w:t>
+      </w:r>
+    </w:p>
+    <w:p>
+      <w:pPr>
+        <w:pStyle w:val="Compact"/>
+        <w:numPr>
+          <w:numId w:val="1107"/>
+          <w:ilvl w:val="1"/>
+        </w:numPr>
+      </w:pPr>
+      <w:r>
+        <w:t xml:space="preserve">Take responsibility for any business charged to the committee by Student Senate.</w:t>
+      </w:r>
+    </w:p>
+    <w:p>
+      <w:pPr>
+        <w:pStyle w:val="Compact"/>
+        <w:numPr>
+          <w:numId w:val="1100"/>
           <w:ilvl w:val="0"/>
         </w:numPr>
       </w:pPr>
       <w:r>
-        <w:t xml:space="preserve">Duties of the Academic Affairs Committee:</w:t>
+        <w:t xml:space="preserve">Duties of the Business Affairs Committee:</w:t>
+      </w:r>
+    </w:p>
+    <w:p>
+      <w:pPr>
+        <w:pStyle w:val="Compact"/>
+        <w:numPr>
+          <w:numId w:val="1108"/>
+          <w:ilvl w:val="1"/>
+        </w:numPr>
+      </w:pPr>
+      <w:r>
+        <w:t xml:space="preserve">Propose legislation concerning business services at Carnegie Mellon University, as they relate to the undergraduate student body;</w:t>
+      </w:r>
+    </w:p>
+    <w:p>
+      <w:pPr>
+        <w:pStyle w:val="Compact"/>
+        <w:numPr>
+          <w:numId w:val="1108"/>
+          <w:ilvl w:val="1"/>
+        </w:numPr>
+      </w:pPr>
+      <w:r>
+        <w:t xml:space="preserve">Announce to Student Senate any changes or proposed changes in the business services of Carnegie Mellon University;</w:t>
+      </w:r>
+    </w:p>
+    <w:p>
+      <w:pPr>
+        <w:pStyle w:val="Compact"/>
+        <w:numPr>
+          <w:numId w:val="1108"/>
+          <w:ilvl w:val="1"/>
+        </w:numPr>
+      </w:pPr>
+      <w:r>
+        <w:t xml:space="preserve">Function as liaison to departments and individuals responsible for business services at Carnegie Mellon University;</w:t>
+      </w:r>
+    </w:p>
+    <w:p>
+      <w:pPr>
+        <w:pStyle w:val="Compact"/>
+        <w:numPr>
+          <w:numId w:val="1108"/>
+          <w:ilvl w:val="1"/>
+        </w:numPr>
+      </w:pPr>
+      <w:r>
+        <w:t xml:space="preserve">Take responsibility for any business charged to the committee by Student Senate.</w:t>
+      </w:r>
+    </w:p>
+    <w:p>
+      <w:pPr>
+        <w:pStyle w:val="Compact"/>
+        <w:numPr>
+          <w:numId w:val="1100"/>
+          <w:ilvl w:val="0"/>
+        </w:numPr>
+      </w:pPr>
+      <w:r>
+        <w:t xml:space="preserve">Duties of the Campus Life Committee:</w:t>
       </w:r>
     </w:p>
     <w:p>
@@ -5866,7 +5902,7 @@
         </w:numPr>
       </w:pPr>
       <w:r>
-        <w:t xml:space="preserve">Propose legislation concerning the academic welfare of the undergraduate student body;</w:t>
+        <w:t xml:space="preserve">Propose legislation concerning the campus environment as it relates to the undergraduate student body;</w:t>
       </w:r>
     </w:p>
     <w:p>
@@ -5878,7 +5914,7 @@
         </w:numPr>
       </w:pPr>
       <w:r>
-        <w:t xml:space="preserve">Announce to Student Senate any changes or proposed changes in academic policy;</w:t>
+        <w:t xml:space="preserve">Host events that benefit the undergraduate student body;</w:t>
       </w:r>
     </w:p>
     <w:p>
@@ -5890,7 +5926,7 @@
         </w:numPr>
       </w:pPr>
       <w:r>
-        <w:t xml:space="preserve">Designate, in consultation with the Student Senate Chair, a representative to the University Academic Calendar Committee;</w:t>
+        <w:t xml:space="preserve">Announce to Student Senate any changes or proposed changes in auxiliary services;</w:t>
       </w:r>
     </w:p>
     <w:p>
@@ -5902,7 +5938,7 @@
         </w:numPr>
       </w:pPr>
       <w:r>
-        <w:t xml:space="preserve">Function as the liaison to the University Education Council, the Associate Provost for Academic Projects, and Enrollment Services on academic issues that affect members of the undergraduate student body;</w:t>
+        <w:t xml:space="preserve">Function as the liaison to the Division of Student Affairs;</w:t>
       </w:r>
     </w:p>
     <w:p>
@@ -5914,6 +5950,30 @@
         </w:numPr>
       </w:pPr>
       <w:r>
+        <w:t xml:space="preserve">Maintain Student Senate campus policies;</w:t>
+      </w:r>
+    </w:p>
+    <w:p>
+      <w:pPr>
+        <w:pStyle w:val="Compact"/>
+        <w:numPr>
+          <w:numId w:val="1109"/>
+          <w:ilvl w:val="1"/>
+        </w:numPr>
+      </w:pPr>
+      <w:r>
+        <w:t xml:space="preserve">Review and suggest amendments to the policies contained in the Student Handbook, and act as the liaison between Student Senate and Faculty Senate on university policy amendments passed by Student Senate;</w:t>
+      </w:r>
+    </w:p>
+    <w:p>
+      <w:pPr>
+        <w:pStyle w:val="Compact"/>
+        <w:numPr>
+          <w:numId w:val="1109"/>
+          <w:ilvl w:val="1"/>
+        </w:numPr>
+      </w:pPr>
+      <w:r>
         <w:t xml:space="preserve">Take responsibility for any business charged to the committee by Student Senate.</w:t>
       </w:r>
     </w:p>
@@ -5921,12 +5981,12 @@
       <w:pPr>
         <w:pStyle w:val="Compact"/>
         <w:numPr>
-          <w:numId w:val="1102"/>
+          <w:numId w:val="1100"/>
           <w:ilvl w:val="0"/>
         </w:numPr>
       </w:pPr>
       <w:r>
-        <w:t xml:space="preserve">Duties of the Business Affairs Committee:</w:t>
+        <w:t xml:space="preserve">Duties of the Communications Committee:</w:t>
       </w:r>
     </w:p>
     <w:p>
@@ -5938,7 +5998,7 @@
         </w:numPr>
       </w:pPr>
       <w:r>
-        <w:t xml:space="preserve">Propose legislation concerning business services at Carnegie Mellon University, as they relate to the undergraduate student body;</w:t>
+        <w:t xml:space="preserve">Publicize all Student Senate activities, including elections and Student Senate vacancies;</w:t>
       </w:r>
     </w:p>
     <w:p>
@@ -5950,7 +6010,7 @@
         </w:numPr>
       </w:pPr>
       <w:r>
-        <w:t xml:space="preserve">Announce to Student Senate any changes or proposed changes in the business services of Carnegie Mellon University;</w:t>
+        <w:t xml:space="preserve">Plan and coordinate Student Senate involvement in special events such as the Activities Fair, Homecoming, and Spring Carnival;</w:t>
       </w:r>
     </w:p>
     <w:p>
@@ -5962,7 +6022,7 @@
         </w:numPr>
       </w:pPr>
       <w:r>
-        <w:t xml:space="preserve">Function as liaison to departments and individuals responsible for business services at Carnegie Mellon University;</w:t>
+        <w:t xml:space="preserve">Maintain a dialogue with constituents and report such communication to Student Senate;</w:t>
       </w:r>
     </w:p>
     <w:p>
@@ -5974,6 +6034,42 @@
         </w:numPr>
       </w:pPr>
       <w:r>
+        <w:t xml:space="preserve">Promote awareness of Student Senate on campus;</w:t>
+      </w:r>
+    </w:p>
+    <w:p>
+      <w:pPr>
+        <w:pStyle w:val="Compact"/>
+        <w:numPr>
+          <w:numId w:val="1110"/>
+          <w:ilvl w:val="1"/>
+        </w:numPr>
+      </w:pPr>
+      <w:r>
+        <w:t xml:space="preserve">Act as liaison to campus media;</w:t>
+      </w:r>
+    </w:p>
+    <w:p>
+      <w:pPr>
+        <w:pStyle w:val="Compact"/>
+        <w:numPr>
+          <w:numId w:val="1110"/>
+          <w:ilvl w:val="1"/>
+        </w:numPr>
+      </w:pPr>
+      <w:r>
+        <w:t xml:space="preserve">Maintain and update the Student Senate website, and other online presence;</w:t>
+      </w:r>
+    </w:p>
+    <w:p>
+      <w:pPr>
+        <w:pStyle w:val="Compact"/>
+        <w:numPr>
+          <w:numId w:val="1110"/>
+          <w:ilvl w:val="1"/>
+        </w:numPr>
+      </w:pPr>
+      <w:r>
         <w:t xml:space="preserve">Take responsibility for any business charged to the committee by Student Senate.</w:t>
       </w:r>
     </w:p>
@@ -5981,12 +6077,12 @@
       <w:pPr>
         <w:pStyle w:val="Compact"/>
         <w:numPr>
-          <w:numId w:val="1102"/>
+          <w:numId w:val="1100"/>
           <w:ilvl w:val="0"/>
         </w:numPr>
       </w:pPr>
       <w:r>
-        <w:t xml:space="preserve">Duties of the Campus Life Committee:</w:t>
+        <w:t xml:space="preserve">Duties of the Finance Committee:</w:t>
       </w:r>
     </w:p>
     <w:p>
@@ -5994,198 +6090,6 @@
         <w:pStyle w:val="Compact"/>
         <w:numPr>
           <w:numId w:val="1111"/>
-          <w:ilvl w:val="1"/>
-        </w:numPr>
-      </w:pPr>
-      <w:r>
-        <w:t xml:space="preserve">Propose legislation concerning the campus environment as it relates to the undergraduate student body;</w:t>
-      </w:r>
-    </w:p>
-    <w:p>
-      <w:pPr>
-        <w:pStyle w:val="Compact"/>
-        <w:numPr>
-          <w:numId w:val="1111"/>
-          <w:ilvl w:val="1"/>
-        </w:numPr>
-      </w:pPr>
-      <w:r>
-        <w:t xml:space="preserve">Host events that benefit the undergraduate student body;</w:t>
-      </w:r>
-    </w:p>
-    <w:p>
-      <w:pPr>
-        <w:pStyle w:val="Compact"/>
-        <w:numPr>
-          <w:numId w:val="1111"/>
-          <w:ilvl w:val="1"/>
-        </w:numPr>
-      </w:pPr>
-      <w:r>
-        <w:t xml:space="preserve">Announce to Student Senate any changes or proposed changes in auxiliary services;</w:t>
-      </w:r>
-    </w:p>
-    <w:p>
-      <w:pPr>
-        <w:pStyle w:val="Compact"/>
-        <w:numPr>
-          <w:numId w:val="1111"/>
-          <w:ilvl w:val="1"/>
-        </w:numPr>
-      </w:pPr>
-      <w:r>
-        <w:t xml:space="preserve">Function as the liaison to the Division of Student Affairs;</w:t>
-      </w:r>
-    </w:p>
-    <w:p>
-      <w:pPr>
-        <w:pStyle w:val="Compact"/>
-        <w:numPr>
-          <w:numId w:val="1111"/>
-          <w:ilvl w:val="1"/>
-        </w:numPr>
-      </w:pPr>
-      <w:r>
-        <w:t xml:space="preserve">Maintain Student Senate campus policies;</w:t>
-      </w:r>
-    </w:p>
-    <w:p>
-      <w:pPr>
-        <w:pStyle w:val="Compact"/>
-        <w:numPr>
-          <w:numId w:val="1111"/>
-          <w:ilvl w:val="1"/>
-        </w:numPr>
-      </w:pPr>
-      <w:r>
-        <w:t xml:space="preserve">Review and suggest amendments to the policies contained in the Student Handbook, and act as the liaison between Student Senate and Faculty Senate on university policy amendments passed by Student Senate;</w:t>
-      </w:r>
-    </w:p>
-    <w:p>
-      <w:pPr>
-        <w:pStyle w:val="Compact"/>
-        <w:numPr>
-          <w:numId w:val="1111"/>
-          <w:ilvl w:val="1"/>
-        </w:numPr>
-      </w:pPr>
-      <w:r>
-        <w:t xml:space="preserve">Take responsibility for any business charged to the committee by Student Senate.</w:t>
-      </w:r>
-    </w:p>
-    <w:p>
-      <w:pPr>
-        <w:pStyle w:val="Compact"/>
-        <w:numPr>
-          <w:numId w:val="1102"/>
-          <w:ilvl w:val="0"/>
-        </w:numPr>
-      </w:pPr>
-      <w:r>
-        <w:t xml:space="preserve">Duties of the Communications Committee:</w:t>
-      </w:r>
-    </w:p>
-    <w:p>
-      <w:pPr>
-        <w:pStyle w:val="Compact"/>
-        <w:numPr>
-          <w:numId w:val="1112"/>
-          <w:ilvl w:val="1"/>
-        </w:numPr>
-      </w:pPr>
-      <w:r>
-        <w:t xml:space="preserve">Publicize all Student Senate activities, including elections and Student Senate vacancies;</w:t>
-      </w:r>
-    </w:p>
-    <w:p>
-      <w:pPr>
-        <w:pStyle w:val="Compact"/>
-        <w:numPr>
-          <w:numId w:val="1112"/>
-          <w:ilvl w:val="1"/>
-        </w:numPr>
-      </w:pPr>
-      <w:r>
-        <w:t xml:space="preserve">Plan and coordinate Student Senate involvement in special events such as the Activities Fair, Homecoming, and Spring Carnival;</w:t>
-      </w:r>
-    </w:p>
-    <w:p>
-      <w:pPr>
-        <w:pStyle w:val="Compact"/>
-        <w:numPr>
-          <w:numId w:val="1112"/>
-          <w:ilvl w:val="1"/>
-        </w:numPr>
-      </w:pPr>
-      <w:r>
-        <w:t xml:space="preserve">Maintain a dialogue with constituents and report such communication to Student Senate;</w:t>
-      </w:r>
-    </w:p>
-    <w:p>
-      <w:pPr>
-        <w:pStyle w:val="Compact"/>
-        <w:numPr>
-          <w:numId w:val="1112"/>
-          <w:ilvl w:val="1"/>
-        </w:numPr>
-      </w:pPr>
-      <w:r>
-        <w:t xml:space="preserve">Promote awareness of Student Senate on campus;</w:t>
-      </w:r>
-    </w:p>
-    <w:p>
-      <w:pPr>
-        <w:pStyle w:val="Compact"/>
-        <w:numPr>
-          <w:numId w:val="1112"/>
-          <w:ilvl w:val="1"/>
-        </w:numPr>
-      </w:pPr>
-      <w:r>
-        <w:t xml:space="preserve">Act as liaison to campus media;</w:t>
-      </w:r>
-    </w:p>
-    <w:p>
-      <w:pPr>
-        <w:pStyle w:val="Compact"/>
-        <w:numPr>
-          <w:numId w:val="1112"/>
-          <w:ilvl w:val="1"/>
-        </w:numPr>
-      </w:pPr>
-      <w:r>
-        <w:t xml:space="preserve">Maintain and update the Student Senate website, and other online presence;</w:t>
-      </w:r>
-    </w:p>
-    <w:p>
-      <w:pPr>
-        <w:pStyle w:val="Compact"/>
-        <w:numPr>
-          <w:numId w:val="1112"/>
-          <w:ilvl w:val="1"/>
-        </w:numPr>
-      </w:pPr>
-      <w:r>
-        <w:t xml:space="preserve">Take responsibility for any business charged to the committee by Student Senate.</w:t>
-      </w:r>
-    </w:p>
-    <w:p>
-      <w:pPr>
-        <w:pStyle w:val="Compact"/>
-        <w:numPr>
-          <w:numId w:val="1102"/>
-          <w:ilvl w:val="0"/>
-        </w:numPr>
-      </w:pPr>
-      <w:r>
-        <w:t xml:space="preserve">Duties of the Finance Committee:</w:t>
-      </w:r>
-    </w:p>
-    <w:p>
-      <w:pPr>
-        <w:pStyle w:val="Compact"/>
-        <w:numPr>
-          <w:numId w:val="1113"/>
           <w:ilvl w:val="1"/>
         </w:numPr>
       </w:pPr>
@@ -6209,7 +6113,7 @@
       <w:pPr>
         <w:pStyle w:val="Compact"/>
         <w:numPr>
-          <w:numId w:val="1113"/>
+          <w:numId w:val="1111"/>
           <w:ilvl w:val="1"/>
         </w:numPr>
       </w:pPr>
@@ -6233,7 +6137,7 @@
       <w:pPr>
         <w:pStyle w:val="Compact"/>
         <w:numPr>
-          <w:numId w:val="1113"/>
+          <w:numId w:val="1111"/>
           <w:ilvl w:val="1"/>
         </w:numPr>
       </w:pPr>
@@ -6257,7 +6161,7 @@
       <w:pPr>
         <w:pStyle w:val="Compact"/>
         <w:numPr>
-          <w:numId w:val="1113"/>
+          <w:numId w:val="1111"/>
           <w:ilvl w:val="1"/>
         </w:numPr>
       </w:pPr>
@@ -6281,107 +6185,107 @@
       <w:pPr>
         <w:pStyle w:val="Compact"/>
         <w:numPr>
+          <w:numId w:val="1111"/>
+          <w:ilvl w:val="1"/>
+        </w:numPr>
+      </w:pPr>
+      <w:r>
+        <w:t xml:space="preserve">Take responsibility for any business charged to the committee by Student Senate.</w:t>
+      </w:r>
+    </w:p>
+    <w:p>
+      <w:pPr>
+        <w:pStyle w:val="Compact"/>
+        <w:numPr>
+          <w:numId w:val="1100"/>
+          <w:ilvl w:val="0"/>
+        </w:numPr>
+      </w:pPr>
+      <w:r>
+        <w:t xml:space="preserve">Powers of the Chair of the Finance Committee:</w:t>
+      </w:r>
+    </w:p>
+    <w:p>
+      <w:pPr>
+        <w:pStyle w:val="Compact"/>
+        <w:numPr>
+          <w:numId w:val="1112"/>
+          <w:ilvl w:val="1"/>
+        </w:numPr>
+      </w:pPr>
+      <w:r>
+        <w:t xml:space="preserve">Review all budgetary categories of any student organization that receives funds from Student Senate;</w:t>
+      </w:r>
+    </w:p>
+    <w:p>
+      <w:pPr>
+        <w:pStyle w:val="Compact"/>
+        <w:numPr>
+          <w:numId w:val="1112"/>
+          <w:ilvl w:val="1"/>
+        </w:numPr>
+      </w:pPr>
+      <w:r>
+        <w:t xml:space="preserve">Recommend to the Student Body Vice President for Finance that the accounts of a student organization that receives funds from Student Senate be frozen;</w:t>
+      </w:r>
+    </w:p>
+    <w:p>
+      <w:pPr>
+        <w:pStyle w:val="Compact"/>
+        <w:numPr>
+          <w:numId w:val="1112"/>
+          <w:ilvl w:val="1"/>
+        </w:numPr>
+      </w:pPr>
+      <w:r>
+        <w:t xml:space="preserve">The Chair of the Finance Committee must notify the Chair of Student Senate and the Finance Committee within one (1) week of placing any such request.</w:t>
+      </w:r>
+    </w:p>
+    <w:p>
+      <w:pPr>
+        <w:pStyle w:val="Compact"/>
+        <w:numPr>
+          <w:numId w:val="1112"/>
+          <w:ilvl w:val="1"/>
+        </w:numPr>
+      </w:pPr>
+      <w:r>
+        <w:t xml:space="preserve">Schedule audits and collective inventories for Student Senate's accounts and for the accounts of groups receiving funding from Student Senate;</w:t>
+      </w:r>
+    </w:p>
+    <w:p>
+      <w:pPr>
+        <w:pStyle w:val="Compact"/>
+        <w:numPr>
+          <w:numId w:val="1112"/>
+          <w:ilvl w:val="1"/>
+        </w:numPr>
+      </w:pPr>
+      <w:r>
+        <w:t xml:space="preserve">Subpoena financial records involving funds allocated by Student Senate.</w:t>
+      </w:r>
+    </w:p>
+    <w:p>
+      <w:pPr>
+        <w:pStyle w:val="Compact"/>
+        <w:numPr>
+          <w:numId w:val="1100"/>
+          <w:ilvl w:val="0"/>
+        </w:numPr>
+      </w:pPr>
+      <w:r>
+        <w:t xml:space="preserve">Duties of the Internal Development Committee:</w:t>
+      </w:r>
+    </w:p>
+    <w:p>
+      <w:pPr>
+        <w:pStyle w:val="Compact"/>
+        <w:numPr>
           <w:numId w:val="1113"/>
           <w:ilvl w:val="1"/>
         </w:numPr>
       </w:pPr>
       <w:r>
-        <w:t xml:space="preserve">Take responsibility for any business charged to the committee by Student Senate.</w:t>
-      </w:r>
-    </w:p>
-    <w:p>
-      <w:pPr>
-        <w:pStyle w:val="Compact"/>
-        <w:numPr>
-          <w:numId w:val="1102"/>
-          <w:ilvl w:val="0"/>
-        </w:numPr>
-      </w:pPr>
-      <w:r>
-        <w:t xml:space="preserve">Powers of the Chair of the Finance Committee:</w:t>
-      </w:r>
-    </w:p>
-    <w:p>
-      <w:pPr>
-        <w:pStyle w:val="Compact"/>
-        <w:numPr>
-          <w:numId w:val="1114"/>
-          <w:ilvl w:val="1"/>
-        </w:numPr>
-      </w:pPr>
-      <w:r>
-        <w:t xml:space="preserve">Review all budgetary categories of any student organization that receives funds from Student Senate;</w:t>
-      </w:r>
-    </w:p>
-    <w:p>
-      <w:pPr>
-        <w:pStyle w:val="Compact"/>
-        <w:numPr>
-          <w:numId w:val="1114"/>
-          <w:ilvl w:val="1"/>
-        </w:numPr>
-      </w:pPr>
-      <w:r>
-        <w:t xml:space="preserve">Recommend to the Student Body Vice President for Finance that the accounts of a student organization that receives funds from Student Senate be frozen;</w:t>
-      </w:r>
-    </w:p>
-    <w:p>
-      <w:pPr>
-        <w:pStyle w:val="Compact"/>
-        <w:numPr>
-          <w:numId w:val="1114"/>
-          <w:ilvl w:val="1"/>
-        </w:numPr>
-      </w:pPr>
-      <w:r>
-        <w:t xml:space="preserve">The Chair of the Finance Committee must notify the Chair of Student Senate and the Finance Committee within one (1) week of placing any such request.</w:t>
-      </w:r>
-    </w:p>
-    <w:p>
-      <w:pPr>
-        <w:pStyle w:val="Compact"/>
-        <w:numPr>
-          <w:numId w:val="1114"/>
-          <w:ilvl w:val="1"/>
-        </w:numPr>
-      </w:pPr>
-      <w:r>
-        <w:t xml:space="preserve">Schedule audits and collective inventories for Student Senate's accounts and for the accounts of groups receiving funding from Student Senate;</w:t>
-      </w:r>
-    </w:p>
-    <w:p>
-      <w:pPr>
-        <w:pStyle w:val="Compact"/>
-        <w:numPr>
-          <w:numId w:val="1114"/>
-          <w:ilvl w:val="1"/>
-        </w:numPr>
-      </w:pPr>
-      <w:r>
-        <w:t xml:space="preserve">Subpoena financial records involving funds allocated by Student Senate.</w:t>
-      </w:r>
-    </w:p>
-    <w:p>
-      <w:pPr>
-        <w:pStyle w:val="Compact"/>
-        <w:numPr>
-          <w:numId w:val="1102"/>
-          <w:ilvl w:val="0"/>
-        </w:numPr>
-      </w:pPr>
-      <w:r>
-        <w:t xml:space="preserve">Duties of the Internal Development Committee:</w:t>
-      </w:r>
-    </w:p>
-    <w:p>
-      <w:pPr>
-        <w:pStyle w:val="Compact"/>
-        <w:numPr>
-          <w:numId w:val="1115"/>
-          <w:ilvl w:val="1"/>
-        </w:numPr>
-      </w:pPr>
-      <w:r>
         <w:t xml:space="preserve">Plan and coordinate educational workshops and seminars for Student Senate and its standing internal committees;</w:t>
       </w:r>
     </w:p>
@@ -6389,7 +6293,7 @@
       <w:pPr>
         <w:pStyle w:val="Compact"/>
         <w:numPr>
-          <w:numId w:val="1115"/>
+          <w:numId w:val="1113"/>
           <w:ilvl w:val="1"/>
         </w:numPr>
       </w:pPr>
@@ -6401,7 +6305,7 @@
       <w:pPr>
         <w:pStyle w:val="Compact"/>
         <w:numPr>
-          <w:numId w:val="1115"/>
+          <w:numId w:val="1113"/>
           <w:ilvl w:val="1"/>
         </w:numPr>
       </w:pPr>
@@ -6413,7 +6317,7 @@
       <w:pPr>
         <w:pStyle w:val="Compact"/>
         <w:numPr>
-          <w:numId w:val="1115"/>
+          <w:numId w:val="1113"/>
           <w:ilvl w:val="1"/>
         </w:numPr>
       </w:pPr>
@@ -6425,7 +6329,7 @@
       <w:pPr>
         <w:pStyle w:val="Compact"/>
         <w:numPr>
-          <w:numId w:val="1115"/>
+          <w:numId w:val="1113"/>
           <w:ilvl w:val="1"/>
         </w:numPr>
       </w:pPr>
@@ -6449,7 +6353,7 @@
       <w:pPr>
         <w:pStyle w:val="Compact"/>
         <w:numPr>
-          <w:numId w:val="1115"/>
+          <w:numId w:val="1113"/>
           <w:ilvl w:val="1"/>
         </w:numPr>
       </w:pPr>
@@ -6473,12 +6377,60 @@
       <w:pPr>
         <w:pStyle w:val="Compact"/>
         <w:numPr>
+          <w:numId w:val="1113"/>
+          <w:ilvl w:val="1"/>
+        </w:numPr>
+      </w:pPr>
+      <w:r>
+        <w:t xml:space="preserve">Promote effectiveness and morale within Student Senate;</w:t>
+      </w:r>
+    </w:p>
+    <w:p>
+      <w:pPr>
+        <w:pStyle w:val="Compact"/>
+        <w:numPr>
+          <w:numId w:val="1113"/>
+          <w:ilvl w:val="1"/>
+        </w:numPr>
+      </w:pPr>
+      <w:r>
+        <w:t xml:space="preserve">Take responsibility for any business charged to the committee by Student Senate.</w:t>
+      </w:r>
+    </w:p>
+    <w:p>
+      <w:pPr>
+        <w:pStyle w:val="Compact"/>
+        <w:numPr>
+          <w:numId w:val="1100"/>
+          <w:ilvl w:val="0"/>
+        </w:numPr>
+      </w:pPr>
+      <w:r>
+        <w:t xml:space="preserve">New Member Caucus:</w:t>
+      </w:r>
+    </w:p>
+    <w:p>
+      <w:pPr>
+        <w:pStyle w:val="Compact"/>
+        <w:numPr>
+          <w:numId w:val="1114"/>
+          <w:ilvl w:val="1"/>
+        </w:numPr>
+      </w:pPr>
+      <w:r>
+        <w:t xml:space="preserve">All newly-elected senators and Members-at-Large shall participate in sessions of the New Member Caucus.</w:t>
+      </w:r>
+    </w:p>
+    <w:p>
+      <w:pPr>
+        <w:pStyle w:val="Compact"/>
+        <w:numPr>
           <w:numId w:val="1115"/>
-          <w:ilvl w:val="1"/>
-        </w:numPr>
-      </w:pPr>
-      <w:r>
-        <w:t xml:space="preserve">Promote effectiveness and morale within Student Senate;</w:t>
+          <w:ilvl w:val="2"/>
+        </w:numPr>
+      </w:pPr>
+      <w:r>
+        <w:t xml:space="preserve">Two (2) meetings of the New Member Caucus shall be held every half-session;</w:t>
       </w:r>
     </w:p>
     <w:p>
@@ -6486,23 +6438,47 @@
         <w:pStyle w:val="Compact"/>
         <w:numPr>
           <w:numId w:val="1115"/>
-          <w:ilvl w:val="1"/>
-        </w:numPr>
-      </w:pPr>
-      <w:r>
-        <w:t xml:space="preserve">Take responsibility for any business charged to the committee by Student Senate.</w:t>
-      </w:r>
-    </w:p>
-    <w:p>
-      <w:pPr>
-        <w:pStyle w:val="Compact"/>
-        <w:numPr>
-          <w:numId w:val="1102"/>
-          <w:ilvl w:val="0"/>
-        </w:numPr>
-      </w:pPr>
-      <w:r>
-        <w:t xml:space="preserve">New Member Caucus:</w:t>
+          <w:ilvl w:val="2"/>
+        </w:numPr>
+      </w:pPr>
+      <w:r>
+        <w:t xml:space="preserve">Senators and MALs are required to attend one of the two (2) sessions;</w:t>
+      </w:r>
+    </w:p>
+    <w:p>
+      <w:pPr>
+        <w:pStyle w:val="Compact"/>
+        <w:numPr>
+          <w:numId w:val="1115"/>
+          <w:ilvl w:val="2"/>
+        </w:numPr>
+      </w:pPr>
+      <w:r>
+        <w:t xml:space="preserve">Failure to attend either of the two (2) sessions of the New Member Caucus shall count as one (1) absence for that Student Senator or Member-at- Large.</w:t>
+      </w:r>
+    </w:p>
+    <w:p>
+      <w:pPr>
+        <w:pStyle w:val="Compact"/>
+        <w:numPr>
+          <w:numId w:val="1114"/>
+          <w:ilvl w:val="1"/>
+        </w:numPr>
+      </w:pPr>
+      <w:r>
+        <w:t xml:space="preserve">The New Member Caucus shall be chaired by the Chair of the Internal Development Committee.</w:t>
+      </w:r>
+    </w:p>
+    <w:p>
+      <w:pPr>
+        <w:pStyle w:val="Compact"/>
+        <w:numPr>
+          <w:numId w:val="1114"/>
+          <w:ilvl w:val="1"/>
+        </w:numPr>
+      </w:pPr>
+      <w:r>
+        <w:t xml:space="preserve">Duties of the New Member Caucus:</w:t>
       </w:r>
     </w:p>
     <w:p>
@@ -6510,47 +6486,11 @@
         <w:pStyle w:val="Compact"/>
         <w:numPr>
           <w:numId w:val="1116"/>
-          <w:ilvl w:val="1"/>
-        </w:numPr>
-      </w:pPr>
-      <w:r>
-        <w:t xml:space="preserve">All newly-elected senators and Members-at-Large shall participate in sessions of the New Member Caucus.</w:t>
-      </w:r>
-    </w:p>
-    <w:p>
-      <w:pPr>
-        <w:pStyle w:val="Compact"/>
-        <w:numPr>
-          <w:numId w:val="1117"/>
-          <w:ilvl w:val="2"/>
-        </w:numPr>
-      </w:pPr>
-      <w:r>
-        <w:t xml:space="preserve">Two (2) meetings of the New Member Caucus shall be held every half-session;</w:t>
-      </w:r>
-    </w:p>
-    <w:p>
-      <w:pPr>
-        <w:pStyle w:val="Compact"/>
-        <w:numPr>
-          <w:numId w:val="1117"/>
-          <w:ilvl w:val="2"/>
-        </w:numPr>
-      </w:pPr>
-      <w:r>
-        <w:t xml:space="preserve">Senators and MALs are required to attend one of the two (2) sessions;</w:t>
-      </w:r>
-    </w:p>
-    <w:p>
-      <w:pPr>
-        <w:pStyle w:val="Compact"/>
-        <w:numPr>
-          <w:numId w:val="1117"/>
-          <w:ilvl w:val="2"/>
-        </w:numPr>
-      </w:pPr>
-      <w:r>
-        <w:t xml:space="preserve">Failure to attend either of the two (2) sessions of the New Member Caucus shall count as one (1) absence for that Student Senator or Member-at- Large.</w:t>
+          <w:ilvl w:val="2"/>
+        </w:numPr>
+      </w:pPr>
+      <w:r>
+        <w:t xml:space="preserve">Familiarize new members with the work of Student Senate;</w:t>
       </w:r>
     </w:p>
     <w:p>
@@ -6558,42 +6498,6 @@
         <w:pStyle w:val="Compact"/>
         <w:numPr>
           <w:numId w:val="1116"/>
-          <w:ilvl w:val="1"/>
-        </w:numPr>
-      </w:pPr>
-      <w:r>
-        <w:t xml:space="preserve">The New Member Caucus shall be chaired by the Chair of the Internal Development Committee.</w:t>
-      </w:r>
-    </w:p>
-    <w:p>
-      <w:pPr>
-        <w:pStyle w:val="Compact"/>
-        <w:numPr>
-          <w:numId w:val="1116"/>
-          <w:ilvl w:val="1"/>
-        </w:numPr>
-      </w:pPr>
-      <w:r>
-        <w:t xml:space="preserve">Duties of the New Member Caucus:</w:t>
-      </w:r>
-    </w:p>
-    <w:p>
-      <w:pPr>
-        <w:pStyle w:val="Compact"/>
-        <w:numPr>
-          <w:numId w:val="1118"/>
-          <w:ilvl w:val="2"/>
-        </w:numPr>
-      </w:pPr>
-      <w:r>
-        <w:t xml:space="preserve">Familiarize new members with the work of Student Senate;</w:t>
-      </w:r>
-    </w:p>
-    <w:p>
-      <w:pPr>
-        <w:pStyle w:val="Compact"/>
-        <w:numPr>
-          <w:numId w:val="1118"/>
           <w:ilvl w:val="2"/>
         </w:numPr>
       </w:pPr>
@@ -6617,7 +6521,7 @@
       <w:pPr>
         <w:pStyle w:val="Compact"/>
         <w:numPr>
-          <w:numId w:val="1118"/>
+          <w:numId w:val="1116"/>
           <w:ilvl w:val="2"/>
         </w:numPr>
       </w:pPr>
@@ -6629,7 +6533,7 @@
       <w:pPr>
         <w:pStyle w:val="Compact"/>
         <w:numPr>
-          <w:numId w:val="1118"/>
+          <w:numId w:val="1116"/>
           <w:ilvl w:val="2"/>
         </w:numPr>
       </w:pPr>
@@ -6651,7 +6555,7 @@
       <w:pPr>
         <w:pStyle w:val="Compact"/>
         <w:numPr>
-          <w:numId w:val="1119"/>
+          <w:numId w:val="1117"/>
           <w:ilvl w:val="0"/>
         </w:numPr>
       </w:pPr>
@@ -6678,7 +6582,7 @@
       <w:pPr>
         <w:pStyle w:val="Compact"/>
         <w:numPr>
-          <w:numId w:val="1120"/>
+          <w:numId w:val="1118"/>
           <w:ilvl w:val="1"/>
         </w:numPr>
       </w:pPr>
@@ -6690,7 +6594,7 @@
       <w:pPr>
         <w:pStyle w:val="Compact"/>
         <w:numPr>
-          <w:numId w:val="1120"/>
+          <w:numId w:val="1118"/>
           <w:ilvl w:val="1"/>
         </w:numPr>
       </w:pPr>
@@ -6702,7 +6606,7 @@
       <w:pPr>
         <w:pStyle w:val="Compact"/>
         <w:numPr>
-          <w:numId w:val="1120"/>
+          <w:numId w:val="1118"/>
           <w:ilvl w:val="1"/>
         </w:numPr>
       </w:pPr>
@@ -6714,7 +6618,7 @@
       <w:pPr>
         <w:pStyle w:val="Compact"/>
         <w:numPr>
-          <w:numId w:val="1120"/>
+          <w:numId w:val="1118"/>
           <w:ilvl w:val="1"/>
         </w:numPr>
       </w:pPr>
@@ -6726,7 +6630,7 @@
       <w:pPr>
         <w:pStyle w:val="Compact"/>
         <w:numPr>
-          <w:numId w:val="1119"/>
+          <w:numId w:val="1117"/>
           <w:ilvl w:val="0"/>
         </w:numPr>
       </w:pPr>
@@ -6753,7 +6657,7 @@
       <w:pPr>
         <w:pStyle w:val="Compact"/>
         <w:numPr>
-          <w:numId w:val="1121"/>
+          <w:numId w:val="1119"/>
           <w:ilvl w:val="1"/>
         </w:numPr>
       </w:pPr>
@@ -6765,7 +6669,7 @@
       <w:pPr>
         <w:pStyle w:val="Compact"/>
         <w:numPr>
-          <w:numId w:val="1121"/>
+          <w:numId w:val="1119"/>
           <w:ilvl w:val="1"/>
         </w:numPr>
       </w:pPr>
@@ -6777,7 +6681,7 @@
       <w:pPr>
         <w:pStyle w:val="Compact"/>
         <w:numPr>
-          <w:numId w:val="1121"/>
+          <w:numId w:val="1119"/>
           <w:ilvl w:val="1"/>
         </w:numPr>
       </w:pPr>
@@ -6789,7 +6693,7 @@
       <w:pPr>
         <w:pStyle w:val="Compact"/>
         <w:numPr>
-          <w:numId w:val="1119"/>
+          <w:numId w:val="1117"/>
           <w:ilvl w:val="0"/>
         </w:numPr>
       </w:pPr>
@@ -6816,12 +6720,72 @@
       <w:pPr>
         <w:pStyle w:val="Compact"/>
         <w:numPr>
+          <w:numId w:val="1120"/>
+          <w:ilvl w:val="1"/>
+        </w:numPr>
+      </w:pPr>
+      <w:r>
+        <w:t xml:space="preserve">A Restraining Petition must contain the signatures, printed names, and Carnegie Mellon AndrewIDs of at least five (5) per cent of the Activities Fee paying members of the undergraduate student body.</w:t>
+      </w:r>
+    </w:p>
+    <w:p>
+      <w:pPr>
+        <w:pStyle w:val="Compact"/>
+        <w:numPr>
+          <w:numId w:val="1120"/>
+          <w:ilvl w:val="1"/>
+        </w:numPr>
+      </w:pPr>
+      <w:r>
+        <w:t xml:space="preserve">The Executive Committee of Student Senate shall have one (1) week from receipt of a Restraining Petition to validate that petition.</w:t>
+      </w:r>
+    </w:p>
+    <w:p>
+      <w:pPr>
+        <w:pStyle w:val="Compact"/>
+        <w:numPr>
+          <w:numId w:val="1120"/>
+          <w:ilvl w:val="1"/>
+        </w:numPr>
+      </w:pPr>
+      <w:r>
+        <w:t xml:space="preserve">Student Senate must put the relevant legislation forward for an undergraduate student body referendum within two (2) months of the validation of the Restraining Petition.</w:t>
+      </w:r>
+    </w:p>
+    <w:p>
+      <w:pPr>
+        <w:pStyle w:val="Compact"/>
+        <w:numPr>
+          <w:numId w:val="1121"/>
+          <w:ilvl w:val="2"/>
+        </w:numPr>
+      </w:pPr>
+      <w:r>
+        <w:t xml:space="preserve">Student Senate must notify all members of the undergraduate student body regarding the date and content of the referendum, along with the method(s) available for casting a vote.</w:t>
+      </w:r>
+    </w:p>
+    <w:p>
+      <w:pPr>
+        <w:pStyle w:val="Compact"/>
+        <w:numPr>
+          <w:numId w:val="1121"/>
+          <w:ilvl w:val="2"/>
+        </w:numPr>
+      </w:pPr>
+      <w:r>
+        <w:t xml:space="preserve">A majority vote opposed to the legislation passed by Student Senate shall be sufficient to rescind legislation passed by Student Senate.</w:t>
+      </w:r>
+    </w:p>
+    <w:p>
+      <w:pPr>
+        <w:pStyle w:val="Compact"/>
+        <w:numPr>
           <w:numId w:val="1122"/>
-          <w:ilvl w:val="1"/>
-        </w:numPr>
-      </w:pPr>
-      <w:r>
-        <w:t xml:space="preserve">A Restraining Petition must contain the signatures, printed names, and Carnegie Mellon AndrewIDs of at least five (5) per cent of the Activities Fee paying members of the undergraduate student body.</w:t>
+          <w:ilvl w:val="3"/>
+        </w:numPr>
+      </w:pPr>
+      <w:r>
+        <w:t xml:space="preserve">The results of this referendum shall be binding if at least fifteen (15) percent of the Activities Fee paying members of the undergraduate student body vote on the referendum.</w:t>
       </w:r>
     </w:p>
     <w:p>
@@ -6829,11 +6793,11 @@
         <w:pStyle w:val="Compact"/>
         <w:numPr>
           <w:numId w:val="1122"/>
-          <w:ilvl w:val="1"/>
-        </w:numPr>
-      </w:pPr>
-      <w:r>
-        <w:t xml:space="preserve">The Executive Committee of Student Senate shall have one (1) week from receipt of a Restraining Petition to validate that petition.</w:t>
+          <w:ilvl w:val="3"/>
+        </w:numPr>
+      </w:pPr>
+      <w:r>
+        <w:t xml:space="preserve">If this threshold is not reached, then Student Senate must hold the referendum again, within two (2) weeks of the original referendum.</w:t>
       </w:r>
     </w:p>
     <w:p>
@@ -6841,66 +6805,6 @@
         <w:pStyle w:val="Compact"/>
         <w:numPr>
           <w:numId w:val="1122"/>
-          <w:ilvl w:val="1"/>
-        </w:numPr>
-      </w:pPr>
-      <w:r>
-        <w:t xml:space="preserve">Student Senate must put the relevant legislation forward for an undergraduate student body referendum within two (2) months of the validation of the Restraining Petition.</w:t>
-      </w:r>
-    </w:p>
-    <w:p>
-      <w:pPr>
-        <w:pStyle w:val="Compact"/>
-        <w:numPr>
-          <w:numId w:val="1123"/>
-          <w:ilvl w:val="2"/>
-        </w:numPr>
-      </w:pPr>
-      <w:r>
-        <w:t xml:space="preserve">Student Senate must notify all members of the undergraduate student body regarding the date and content of the referendum, along with the method(s) available for casting a vote.</w:t>
-      </w:r>
-    </w:p>
-    <w:p>
-      <w:pPr>
-        <w:pStyle w:val="Compact"/>
-        <w:numPr>
-          <w:numId w:val="1123"/>
-          <w:ilvl w:val="2"/>
-        </w:numPr>
-      </w:pPr>
-      <w:r>
-        <w:t xml:space="preserve">A majority vote opposed to the legislation passed by Student Senate shall be sufficient to rescind legislation passed by Student Senate.</w:t>
-      </w:r>
-    </w:p>
-    <w:p>
-      <w:pPr>
-        <w:pStyle w:val="Compact"/>
-        <w:numPr>
-          <w:numId w:val="1124"/>
-          <w:ilvl w:val="3"/>
-        </w:numPr>
-      </w:pPr>
-      <w:r>
-        <w:t xml:space="preserve">The results of this referendum shall be binding if at least fifteen (15) percent of the Activities Fee paying members of the undergraduate student body vote on the referendum.</w:t>
-      </w:r>
-    </w:p>
-    <w:p>
-      <w:pPr>
-        <w:pStyle w:val="Compact"/>
-        <w:numPr>
-          <w:numId w:val="1124"/>
-          <w:ilvl w:val="3"/>
-        </w:numPr>
-      </w:pPr>
-      <w:r>
-        <w:t xml:space="preserve">If this threshold is not reached, then Student Senate must hold the referendum again, within two (2) weeks of the original referendum.</w:t>
-      </w:r>
-    </w:p>
-    <w:p>
-      <w:pPr>
-        <w:pStyle w:val="Compact"/>
-        <w:numPr>
-          <w:numId w:val="1124"/>
           <w:ilvl w:val="3"/>
         </w:numPr>
       </w:pPr>
@@ -6922,7 +6826,7 @@
       <w:pPr>
         <w:pStyle w:val="Compact"/>
         <w:numPr>
-          <w:numId w:val="1125"/>
+          <w:numId w:val="1123"/>
           <w:ilvl w:val="0"/>
         </w:numPr>
       </w:pPr>
@@ -6934,7 +6838,7 @@
       <w:pPr>
         <w:pStyle w:val="Compact"/>
         <w:numPr>
-          <w:numId w:val="1125"/>
+          <w:numId w:val="1123"/>
           <w:ilvl w:val="0"/>
         </w:numPr>
       </w:pPr>
@@ -6946,7 +6850,7 @@
       <w:pPr>
         <w:pStyle w:val="Compact"/>
         <w:numPr>
-          <w:numId w:val="1126"/>
+          <w:numId w:val="1124"/>
           <w:ilvl w:val="1"/>
         </w:numPr>
       </w:pPr>
@@ -6958,7 +6862,7 @@
       <w:pPr>
         <w:pStyle w:val="Compact"/>
         <w:numPr>
-          <w:numId w:val="1126"/>
+          <w:numId w:val="1124"/>
           <w:ilvl w:val="1"/>
         </w:numPr>
       </w:pPr>
@@ -6970,7 +6874,7 @@
       <w:pPr>
         <w:pStyle w:val="Compact"/>
         <w:numPr>
-          <w:numId w:val="1125"/>
+          <w:numId w:val="1123"/>
           <w:ilvl w:val="0"/>
         </w:numPr>
       </w:pPr>
@@ -7021,348 +6925,504 @@
       <w:pPr>
         <w:pStyle w:val="Compact"/>
         <w:numPr>
+          <w:numId w:val="1125"/>
+          <w:ilvl w:val="0"/>
+        </w:numPr>
+      </w:pPr>
+      <w:r>
+        <w:t xml:space="preserve">March 19, 1998: Removal of section on elections to the Election Rules</w:t>
+      </w:r>
+    </w:p>
+    <w:p>
+      <w:pPr>
+        <w:pStyle w:val="Compact"/>
+        <w:numPr>
+          <w:numId w:val="1125"/>
+          <w:ilvl w:val="0"/>
+        </w:numPr>
+      </w:pPr>
+      <w:r>
+        <w:t xml:space="preserve">April 2, 1998: Changed fiscal policy to match proposed Student Senate Fiscal Policy</w:t>
+      </w:r>
+    </w:p>
+    <w:p>
+      <w:pPr>
+        <w:pStyle w:val="Compact"/>
+        <w:numPr>
+          <w:numId w:val="1125"/>
+          <w:ilvl w:val="0"/>
+        </w:numPr>
+      </w:pPr>
+      <w:r>
+        <w:t xml:space="preserve">April 30, 1998: Removal of restriction concerning the University Statement of Assurance</w:t>
+      </w:r>
+    </w:p>
+    <w:p>
+      <w:pPr>
+        <w:pStyle w:val="Compact"/>
+        <w:numPr>
+          <w:numId w:val="1125"/>
+          <w:ilvl w:val="0"/>
+        </w:numPr>
+      </w:pPr>
+      <w:r>
+        <w:t xml:space="preserve">November 11, 1998: Revised article concerning the Activities Board</w:t>
+      </w:r>
+    </w:p>
+    <w:p>
+      <w:pPr>
+        <w:pStyle w:val="Compact"/>
+        <w:numPr>
+          <w:numId w:val="1125"/>
+          <w:ilvl w:val="0"/>
+        </w:numPr>
+      </w:pPr>
+      <w:r>
+        <w:t xml:space="preserve">November 18, 1998: Revised and created articles concerning membership, structure, the Executive Committee, meetings, and student body directives</w:t>
+      </w:r>
+    </w:p>
+    <w:p>
+      <w:pPr>
+        <w:pStyle w:val="Compact"/>
+        <w:numPr>
+          <w:numId w:val="1125"/>
+          <w:ilvl w:val="0"/>
+        </w:numPr>
+      </w:pPr>
+      <w:r>
+        <w:t xml:space="preserve">April 8, 1999: Added Student Senate Budget to Fiscal Policy.</w:t>
+      </w:r>
+    </w:p>
+    <w:p>
+      <w:pPr>
+        <w:pStyle w:val="Compact"/>
+        <w:numPr>
+          <w:numId w:val="1125"/>
+          <w:ilvl w:val="0"/>
+        </w:numPr>
+      </w:pPr>
+      <w:r>
+        <w:t xml:space="preserve">April 22, 1999: Added Election of Internally Elected Officials to Structure.</w:t>
+      </w:r>
+    </w:p>
+    <w:p>
+      <w:pPr>
+        <w:pStyle w:val="Compact"/>
+        <w:numPr>
+          <w:numId w:val="1125"/>
+          <w:ilvl w:val="0"/>
+        </w:numPr>
+      </w:pPr>
+      <w:r>
+        <w:t xml:space="preserve">May 1, 2001: Changed the number of Alternates that a Senator can send.</w:t>
+      </w:r>
+    </w:p>
+    <w:p>
+      <w:pPr>
+        <w:pStyle w:val="Compact"/>
+        <w:numPr>
+          <w:numId w:val="1125"/>
+          <w:ilvl w:val="0"/>
+        </w:numPr>
+      </w:pPr>
+      <w:r>
+        <w:t xml:space="preserve">Spring 2002: Added member at large caucus, added Business Affairs and Campus Life Committees, removed Campus Affairs Committee, changed names of Public Relations and Internal Affairs committees to Communications and Internal Development, respectively</w:t>
+      </w:r>
+    </w:p>
+    <w:p>
+      <w:pPr>
+        <w:pStyle w:val="Compact"/>
+        <w:numPr>
+          <w:numId w:val="1125"/>
+          <w:ilvl w:val="0"/>
+        </w:numPr>
+      </w:pPr>
+      <w:r>
+        <w:t xml:space="preserve">Spring 2003: Changed wording of sessions to semesters in section about attendance, added section that requires votes on committee chairs every semester</w:t>
+      </w:r>
+    </w:p>
+    <w:p>
+      <w:pPr>
+        <w:pStyle w:val="Compact"/>
+        <w:numPr>
+          <w:numId w:val="1125"/>
+          <w:ilvl w:val="0"/>
+        </w:numPr>
+      </w:pPr>
+      <w:r>
+        <w:t xml:space="preserve">Fall 2004: Changed a majority from being based on members present to members voting, changed the entitlement of a non-funded organization to leaflet and petition to poster</w:t>
+      </w:r>
+    </w:p>
+    <w:p>
+      <w:pPr>
+        <w:pStyle w:val="Compact"/>
+        <w:numPr>
+          <w:numId w:val="1125"/>
+          <w:ilvl w:val="0"/>
+        </w:numPr>
+      </w:pPr>
+      <w:r>
+        <w:t xml:space="preserve">Spring 2004: Changed Treasurer to Vice President of Finance, added the Student Body Dining Chair to the list of ex-officio officers, changed rules of proxies to only not allow other senators or Executive officers, and required members-at-large to be on committees.</w:t>
+      </w:r>
+    </w:p>
+    <w:p>
+      <w:pPr>
+        <w:pStyle w:val="Compact"/>
+        <w:numPr>
+          <w:numId w:val="1125"/>
+          <w:ilvl w:val="0"/>
+        </w:numPr>
+      </w:pPr>
+      <w:r>
+        <w:t xml:space="preserve">Spring 2006: Changed name of Funding and Recognition Committee to Finance Committee. Removed Article on Student Organizations to match the Constitution of Student Body. Added media restriction notification requirement to Fiscal Policy. Added Joint Funding Committee and Committee on Student Organizations as ex-officio of the general body. Defined political and charitable events in Student Senate Fiscal Policy.</w:t>
+      </w:r>
+    </w:p>
+    <w:p>
+      <w:pPr>
+        <w:pStyle w:val="Compact"/>
+        <w:numPr>
+          <w:numId w:val="1125"/>
+          <w:ilvl w:val="0"/>
+        </w:numPr>
+      </w:pPr>
+      <w:r>
+        <w:t xml:space="preserve">Fall 2006: Strengthened restrictions against funding reimbursements.</w:t>
+      </w:r>
+    </w:p>
+    <w:p>
+      <w:pPr>
+        <w:pStyle w:val="Compact"/>
+        <w:numPr>
+          <w:numId w:val="1125"/>
+          <w:ilvl w:val="0"/>
+        </w:numPr>
+      </w:pPr>
+      <w:r>
+        <w:t xml:space="preserve">April 2009:</w:t>
+      </w:r>
+    </w:p>
+    <w:p>
+      <w:pPr>
+        <w:pStyle w:val="Compact"/>
+        <w:numPr>
+          <w:numId w:val="1126"/>
+          <w:ilvl w:val="1"/>
+        </w:numPr>
+      </w:pPr>
+      <w:r>
+        <w:t xml:space="preserve">II.II.A.1.c: changed to permit proxy four times per semester instead of per month.</w:t>
+      </w:r>
+    </w:p>
+    <w:p>
+      <w:pPr>
+        <w:pStyle w:val="Compact"/>
+        <w:numPr>
+          <w:numId w:val="1126"/>
+          <w:ilvl w:val="1"/>
+        </w:numPr>
+      </w:pPr>
+      <w:r>
+        <w:t xml:space="preserve">III.II.C: added "Call a special meeting of Senate" to powers of the Senate Chair</w:t>
+      </w:r>
+    </w:p>
+    <w:p>
+      <w:pPr>
+        <w:pStyle w:val="Compact"/>
+        <w:numPr>
+          <w:numId w:val="1126"/>
+          <w:ilvl w:val="1"/>
+        </w:numPr>
+      </w:pPr>
+      <w:r>
+        <w:t xml:space="preserve">III.X.F: added "host events that benefit the entire student body" to duties of the Campus Life Committee</w:t>
+      </w:r>
+    </w:p>
+    <w:p>
+      <w:pPr>
+        <w:pStyle w:val="Compact"/>
+        <w:numPr>
+          <w:numId w:val="1126"/>
+          <w:ilvl w:val="1"/>
+        </w:numPr>
+      </w:pPr>
+      <w:r>
+        <w:t xml:space="preserve">IV.II: deleted "Oversee the activities of all organizations that are on probation" from ExComm duties</w:t>
+      </w:r>
+    </w:p>
+    <w:p>
+      <w:pPr>
+        <w:pStyle w:val="Compact"/>
+        <w:numPr>
+          <w:numId w:val="1126"/>
+          <w:ilvl w:val="1"/>
+        </w:numPr>
+      </w:pPr>
+      <w:r>
+        <w:t xml:space="preserve">V.I: Allow Senate Chair to call special meetings.</w:t>
+      </w:r>
+    </w:p>
+    <w:p>
+      <w:pPr>
+        <w:pStyle w:val="Compact"/>
+        <w:numPr>
+          <w:numId w:val="1126"/>
+          <w:ilvl w:val="1"/>
+        </w:numPr>
+      </w:pPr>
+      <w:r>
+        <w:t xml:space="preserve">VII.XI.B: Make CoSO, instead of ExComm, responsible for groups on probation; remove requirement for organizations on probation to report names of their group members.</w:t>
+      </w:r>
+    </w:p>
+    <w:p>
+      <w:pPr>
+        <w:pStyle w:val="Compact"/>
+        <w:numPr>
+          <w:numId w:val="1125"/>
+          <w:ilvl w:val="0"/>
+        </w:numPr>
+      </w:pPr>
+      <w:r>
+        <w:t xml:space="preserve">September 3, 2009:</w:t>
+      </w:r>
+    </w:p>
+    <w:p>
+      <w:pPr>
+        <w:pStyle w:val="Compact"/>
+        <w:numPr>
           <w:numId w:val="1127"/>
+          <w:ilvl w:val="1"/>
+        </w:numPr>
+      </w:pPr>
+      <w:r>
+        <w:t xml:space="preserve">Added page numbers and changed numbering (&amp; references) to new format (i.e. Article III.A.1.a.(iv)).</w:t>
+      </w:r>
+    </w:p>
+    <w:p>
+      <w:pPr>
+        <w:pStyle w:val="Compact"/>
+        <w:numPr>
+          <w:numId w:val="1127"/>
+          <w:ilvl w:val="1"/>
+        </w:numPr>
+      </w:pPr>
+      <w:r>
+        <w:t xml:space="preserve">Amended the amendment procedure:</w:t>
+      </w:r>
+    </w:p>
+    <w:p>
+      <w:pPr>
+        <w:pStyle w:val="Compact"/>
+        <w:numPr>
+          <w:numId w:val="1128"/>
+          <w:ilvl w:val="2"/>
+        </w:numPr>
+      </w:pPr>
+      <w:r>
+        <w:t xml:space="preserve">XI.A changed from 'Proposed amendments to these Bylaws must be submitted in writing to the Student Senate at a regular meeting of Student Senate' to 'To be considered for approval, an amendment to these Bylaws must be presented in writing at a regular meeting of Student Senate.'</w:t>
+      </w:r>
+    </w:p>
+    <w:p>
+      <w:pPr>
+        <w:pStyle w:val="Compact"/>
+        <w:numPr>
+          <w:numId w:val="1128"/>
+          <w:ilvl w:val="2"/>
+        </w:numPr>
+      </w:pPr>
+      <w:r>
+        <w:t xml:space="preserve">Removed requirement that ExComm makes a recommendation on proposed amendments.</w:t>
+      </w:r>
+    </w:p>
+    <w:p>
+      <w:pPr>
+        <w:pStyle w:val="Compact"/>
+        <w:numPr>
+          <w:numId w:val="1128"/>
+          <w:ilvl w:val="2"/>
+        </w:numPr>
+      </w:pPr>
+      <w:r>
+        <w:t xml:space="preserve">Weakened timing constraints: used to require that the proposed amendment be voted upon at the next regular meeting of Senate (with a 2/3 vote). Changed to allow Senate to wait up to 3 weeks before voting on the proposal, and to allow Senate to vote immediately upon presentation, if there is a 3/4 vote in favor of this, and if Senate receives the material at least 1 week before the initial presentation.</w:t>
+      </w:r>
+    </w:p>
+    <w:p>
+      <w:pPr>
+        <w:pStyle w:val="Compact"/>
+        <w:numPr>
+          <w:numId w:val="1128"/>
+          <w:ilvl w:val="2"/>
+        </w:numPr>
+      </w:pPr>
+      <w:r>
+        <w:t xml:space="preserve">Added requirement that the Constitutional Advisor keeps a record of all amendments to these Bylaws, as an appendix to the bylaws.</w:t>
+      </w:r>
+    </w:p>
+    <w:p>
+      <w:pPr>
+        <w:pStyle w:val="Compact"/>
+        <w:numPr>
+          <w:numId w:val="1125"/>
           <w:ilvl w:val="0"/>
         </w:numPr>
       </w:pPr>
       <w:r>
-        <w:t xml:space="preserve">March 19, 1998: Removal of section on elections to the Election Rules</w:t>
-      </w:r>
-    </w:p>
-    <w:p>
-      <w:pPr>
-        <w:pStyle w:val="Compact"/>
-        <w:numPr>
-          <w:numId w:val="1127"/>
+        <w:t xml:space="preserve">April 6, 2011:</w:t>
+      </w:r>
+    </w:p>
+    <w:p>
+      <w:pPr>
+        <w:pStyle w:val="Compact"/>
+        <w:numPr>
+          <w:numId w:val="1129"/>
+          <w:ilvl w:val="1"/>
+        </w:numPr>
+      </w:pPr>
+      <w:r>
+        <w:t xml:space="preserve">All references to notification "in writing" changed to notification "via e-mail" - for the sake of clarity.</w:t>
+      </w:r>
+    </w:p>
+    <w:p>
+      <w:pPr>
+        <w:pStyle w:val="Compact"/>
+        <w:numPr>
+          <w:numId w:val="1129"/>
+          <w:ilvl w:val="1"/>
+        </w:numPr>
+      </w:pPr>
+      <w:r>
+        <w:t xml:space="preserve">Article I.A.1: Clause expanded to include "to work toward enhancing the overall undergraduate student experience on campus" in the general purpose of Senate.</w:t>
+      </w:r>
+    </w:p>
+    <w:p>
+      <w:pPr>
+        <w:pStyle w:val="Compact"/>
+        <w:numPr>
+          <w:numId w:val="1129"/>
+          <w:ilvl w:val="1"/>
+        </w:numPr>
+      </w:pPr>
+      <w:r>
+        <w:t xml:space="preserve">Article II: Terms &amp; Definitions arranged in alphabetical order.</w:t>
+      </w:r>
+    </w:p>
+    <w:p>
+      <w:pPr>
+        <w:pStyle w:val="Compact"/>
+        <w:numPr>
+          <w:numId w:val="1129"/>
+          <w:ilvl w:val="1"/>
+        </w:numPr>
+      </w:pPr>
+      <w:r>
+        <w:t xml:space="preserve">Article IV.B.1.b: Clause revised to clarify the constraints around accelerated/integrated masters students serving on Student Senate.</w:t>
+      </w:r>
+    </w:p>
+    <w:p>
+      <w:pPr>
+        <w:pStyle w:val="Compact"/>
+        <w:numPr>
+          <w:numId w:val="1129"/>
+          <w:ilvl w:val="1"/>
+        </w:numPr>
+      </w:pPr>
+      <w:r>
+        <w:t xml:space="preserve">Article IV.J.3: Clause c inserted and clause d revised to specify voting procedures, including the disallowing of absentee ballots, the inclusion of "no confidence" votes, and the ability (or lack thereof) for candidates to vote in an election.</w:t>
+      </w:r>
+    </w:p>
+    <w:p>
+      <w:pPr>
+        <w:pStyle w:val="Compact"/>
+        <w:numPr>
+          <w:numId w:val="1129"/>
+          <w:ilvl w:val="1"/>
+        </w:numPr>
+      </w:pPr>
+      <w:r>
+        <w:t xml:space="preserve">Article VI.G.3: Clause e inserted and clause f revised to specify voting procedures, including the disallowing of absentee ballots, the inclusion of "no confidence" votes, and the ability (or lack thereof) for candidates to vote in an election.</w:t>
+      </w:r>
+    </w:p>
+    <w:p>
+      <w:pPr>
+        <w:pStyle w:val="Compact"/>
+        <w:numPr>
+          <w:numId w:val="1129"/>
+          <w:ilvl w:val="1"/>
+        </w:numPr>
+      </w:pPr>
+      <w:r>
+        <w:t xml:space="preserve">Article VI.H.1.j: Revised to include the (newly created) University Center Allocations Board.</w:t>
+      </w:r>
+    </w:p>
+    <w:p>
+      <w:pPr>
+        <w:pStyle w:val="Compact"/>
+        <w:numPr>
+          <w:numId w:val="1129"/>
+          <w:ilvl w:val="1"/>
+        </w:numPr>
+      </w:pPr>
+      <w:r>
+        <w:t xml:space="preserve">Article VI.J.1: Numbering of sub-clauses fixed.</w:t>
+      </w:r>
+    </w:p>
+    <w:p>
+      <w:pPr>
+        <w:pStyle w:val="Compact"/>
+        <w:numPr>
+          <w:numId w:val="1129"/>
+          <w:ilvl w:val="1"/>
+        </w:numPr>
+      </w:pPr>
+      <w:r>
+        <w:t xml:space="preserve">Article VI.J: Clauses 2 and 3 inserted to specify the duties and powers of the Finance Chair.</w:t>
+      </w:r>
+    </w:p>
+    <w:p>
+      <w:pPr>
+        <w:pStyle w:val="Compact"/>
+        <w:numPr>
+          <w:numId w:val="1129"/>
+          <w:ilvl w:val="1"/>
+        </w:numPr>
+      </w:pPr>
+      <w:r>
+        <w:t xml:space="preserve">Article XI.I: Deleted (inserted as Article VI.J.3).</w:t>
+      </w:r>
+    </w:p>
+    <w:p>
+      <w:pPr>
+        <w:pStyle w:val="Compact"/>
+        <w:numPr>
+          <w:numId w:val="1125"/>
           <w:ilvl w:val="0"/>
         </w:numPr>
       </w:pPr>
       <w:r>
-        <w:t xml:space="preserve">April 2, 1998: Changed fiscal policy to match proposed Student Senate Fiscal Policy</w:t>
-      </w:r>
-    </w:p>
-    <w:p>
-      <w:pPr>
-        <w:pStyle w:val="Compact"/>
-        <w:numPr>
-          <w:numId w:val="1127"/>
+        <w:t xml:space="preserve">May 2012:</w:t>
+      </w:r>
+    </w:p>
+    <w:p>
+      <w:pPr>
+        <w:pStyle w:val="Compact"/>
+        <w:numPr>
+          <w:numId w:val="1130"/>
+          <w:ilvl w:val="1"/>
+        </w:numPr>
+      </w:pPr>
+      <w:r>
+        <w:t xml:space="preserve">Article VI.J.2.b: Added a duty for the Finance Chair to give monthly reports to the Student Senate.</w:t>
+      </w:r>
+    </w:p>
+    <w:p>
+      <w:pPr>
+        <w:pStyle w:val="Compact"/>
+        <w:numPr>
+          <w:numId w:val="1125"/>
           <w:ilvl w:val="0"/>
         </w:numPr>
       </w:pPr>
       <w:r>
-        <w:t xml:space="preserve">April 30, 1998: Removal of restriction concerning the University Statement of Assurance</w:t>
-      </w:r>
-    </w:p>
-    <w:p>
-      <w:pPr>
-        <w:pStyle w:val="Compact"/>
-        <w:numPr>
-          <w:numId w:val="1127"/>
-          <w:ilvl w:val="0"/>
-        </w:numPr>
-      </w:pPr>
-      <w:r>
-        <w:t xml:space="preserve">November 11, 1998: Revised article concerning the Activities Board</w:t>
-      </w:r>
-    </w:p>
-    <w:p>
-      <w:pPr>
-        <w:pStyle w:val="Compact"/>
-        <w:numPr>
-          <w:numId w:val="1127"/>
-          <w:ilvl w:val="0"/>
-        </w:numPr>
-      </w:pPr>
-      <w:r>
-        <w:t xml:space="preserve">November 18, 1998: Revised and created articles concerning membership, structure, the Executive Committee, meetings, and student body directives</w:t>
-      </w:r>
-    </w:p>
-    <w:p>
-      <w:pPr>
-        <w:pStyle w:val="Compact"/>
-        <w:numPr>
-          <w:numId w:val="1127"/>
-          <w:ilvl w:val="0"/>
-        </w:numPr>
-      </w:pPr>
-      <w:r>
-        <w:t xml:space="preserve">April 8, 1999: Added Student Senate Budget to Fiscal Policy.</w:t>
-      </w:r>
-    </w:p>
-    <w:p>
-      <w:pPr>
-        <w:pStyle w:val="Compact"/>
-        <w:numPr>
-          <w:numId w:val="1127"/>
-          <w:ilvl w:val="0"/>
-        </w:numPr>
-      </w:pPr>
-      <w:r>
-        <w:t xml:space="preserve">April 22, 1999: Added Election of Internally Elected Officials to Structure.</w:t>
-      </w:r>
-    </w:p>
-    <w:p>
-      <w:pPr>
-        <w:pStyle w:val="Compact"/>
-        <w:numPr>
-          <w:numId w:val="1127"/>
-          <w:ilvl w:val="0"/>
-        </w:numPr>
-      </w:pPr>
-      <w:r>
-        <w:t xml:space="preserve">May 1, 2001: Changed the number of Alternates that a Senator can send.</w:t>
-      </w:r>
-    </w:p>
-    <w:p>
-      <w:pPr>
-        <w:pStyle w:val="Compact"/>
-        <w:numPr>
-          <w:numId w:val="1127"/>
-          <w:ilvl w:val="0"/>
-        </w:numPr>
-      </w:pPr>
-      <w:r>
-        <w:t xml:space="preserve">Spring 2002: Added member at large caucus, added Business Affairs and Campus Life Committees, removed Campus Affairs Committee, changed names of Public Relations and Internal Affairs committees to Communications and Internal Development, respectively</w:t>
-      </w:r>
-    </w:p>
-    <w:p>
-      <w:pPr>
-        <w:pStyle w:val="Compact"/>
-        <w:numPr>
-          <w:numId w:val="1127"/>
-          <w:ilvl w:val="0"/>
-        </w:numPr>
-      </w:pPr>
-      <w:r>
-        <w:t xml:space="preserve">Spring 2003: Changed wording of sessions to semesters in section about attendance, added section that requires votes on committee chairs every semester</w:t>
-      </w:r>
-    </w:p>
-    <w:p>
-      <w:pPr>
-        <w:pStyle w:val="Compact"/>
-        <w:numPr>
-          <w:numId w:val="1127"/>
-          <w:ilvl w:val="0"/>
-        </w:numPr>
-      </w:pPr>
-      <w:r>
-        <w:t xml:space="preserve">Fall 2004: Changed a majority from being based on members present to members voting, changed the entitlement of a non-funded organization to leaflet and petition to poster</w:t>
-      </w:r>
-    </w:p>
-    <w:p>
-      <w:pPr>
-        <w:pStyle w:val="Compact"/>
-        <w:numPr>
-          <w:numId w:val="1127"/>
-          <w:ilvl w:val="0"/>
-        </w:numPr>
-      </w:pPr>
-      <w:r>
-        <w:t xml:space="preserve">Spring 2004: Changed Treasurer to Vice President of Finance, added the Student Body Dining Chair to the list of ex-officio officers, changed rules of proxies to only not allow other senators or Executive officers, and required members-at-large to be on committees.</w:t>
-      </w:r>
-    </w:p>
-    <w:p>
-      <w:pPr>
-        <w:pStyle w:val="Compact"/>
-        <w:numPr>
-          <w:numId w:val="1127"/>
-          <w:ilvl w:val="0"/>
-        </w:numPr>
-      </w:pPr>
-      <w:r>
-        <w:t xml:space="preserve">Spring 2006: Changed name of Funding and Recognition Committee to Finance Committee. Removed Article on Student Organizations to match the Constitution of Student Body. Added media restriction notification requirement to Fiscal Policy. Added Joint Funding Committee and Committee on Student Organizations as ex-officio of the general body. Defined political and charitable events in Student Senate Fiscal Policy.</w:t>
-      </w:r>
-    </w:p>
-    <w:p>
-      <w:pPr>
-        <w:pStyle w:val="Compact"/>
-        <w:numPr>
-          <w:numId w:val="1127"/>
-          <w:ilvl w:val="0"/>
-        </w:numPr>
-      </w:pPr>
-      <w:r>
-        <w:t xml:space="preserve">Fall 2006: Strengthened restrictions against funding reimbursements.</w:t>
-      </w:r>
-    </w:p>
-    <w:p>
-      <w:pPr>
-        <w:pStyle w:val="Compact"/>
-        <w:numPr>
-          <w:numId w:val="1127"/>
-          <w:ilvl w:val="0"/>
-        </w:numPr>
-      </w:pPr>
-      <w:r>
-        <w:t xml:space="preserve">April 2009:</w:t>
-      </w:r>
-    </w:p>
-    <w:p>
-      <w:pPr>
-        <w:pStyle w:val="Compact"/>
-        <w:numPr>
-          <w:numId w:val="1128"/>
-          <w:ilvl w:val="1"/>
-        </w:numPr>
-      </w:pPr>
-      <w:r>
-        <w:t xml:space="preserve">II.II.A.1.c: changed to permit proxy four times per semester instead of per month.</w:t>
-      </w:r>
-    </w:p>
-    <w:p>
-      <w:pPr>
-        <w:pStyle w:val="Compact"/>
-        <w:numPr>
-          <w:numId w:val="1128"/>
-          <w:ilvl w:val="1"/>
-        </w:numPr>
-      </w:pPr>
-      <w:r>
-        <w:t xml:space="preserve">III.II.C: added "Call a special meeting of Senate" to powers of the Senate Chair</w:t>
-      </w:r>
-    </w:p>
-    <w:p>
-      <w:pPr>
-        <w:pStyle w:val="Compact"/>
-        <w:numPr>
-          <w:numId w:val="1128"/>
-          <w:ilvl w:val="1"/>
-        </w:numPr>
-      </w:pPr>
-      <w:r>
-        <w:t xml:space="preserve">III.X.F: added "host events that benefit the entire student body" to duties of the Campus Life Committee</w:t>
-      </w:r>
-    </w:p>
-    <w:p>
-      <w:pPr>
-        <w:pStyle w:val="Compact"/>
-        <w:numPr>
-          <w:numId w:val="1128"/>
-          <w:ilvl w:val="1"/>
-        </w:numPr>
-      </w:pPr>
-      <w:r>
-        <w:t xml:space="preserve">IV.II: deleted "Oversee the activities of all organizations that are on probation" from ExComm duties</w:t>
-      </w:r>
-    </w:p>
-    <w:p>
-      <w:pPr>
-        <w:pStyle w:val="Compact"/>
-        <w:numPr>
-          <w:numId w:val="1128"/>
-          <w:ilvl w:val="1"/>
-        </w:numPr>
-      </w:pPr>
-      <w:r>
-        <w:t xml:space="preserve">V.I: Allow Senate Chair to call special meetings.</w:t>
-      </w:r>
-    </w:p>
-    <w:p>
-      <w:pPr>
-        <w:pStyle w:val="Compact"/>
-        <w:numPr>
-          <w:numId w:val="1128"/>
-          <w:ilvl w:val="1"/>
-        </w:numPr>
-      </w:pPr>
-      <w:r>
-        <w:t xml:space="preserve">VII.XI.B: Make CoSO, instead of ExComm, responsible for groups on probation; remove requirement for organizations on probation to report names of their group members.</w:t>
-      </w:r>
-    </w:p>
-    <w:p>
-      <w:pPr>
-        <w:pStyle w:val="Compact"/>
-        <w:numPr>
-          <w:numId w:val="1127"/>
-          <w:ilvl w:val="0"/>
-        </w:numPr>
-      </w:pPr>
-      <w:r>
-        <w:t xml:space="preserve">September 3, 2009:</w:t>
-      </w:r>
-    </w:p>
-    <w:p>
-      <w:pPr>
-        <w:pStyle w:val="Compact"/>
-        <w:numPr>
-          <w:numId w:val="1129"/>
-          <w:ilvl w:val="1"/>
-        </w:numPr>
-      </w:pPr>
-      <w:r>
-        <w:t xml:space="preserve">Added page numbers and changed numbering (&amp; references) to new format (i.e. Article III.A.1.a.(iv)).</w:t>
-      </w:r>
-    </w:p>
-    <w:p>
-      <w:pPr>
-        <w:pStyle w:val="Compact"/>
-        <w:numPr>
-          <w:numId w:val="1129"/>
-          <w:ilvl w:val="1"/>
-        </w:numPr>
-      </w:pPr>
-      <w:r>
-        <w:t xml:space="preserve">Amended the amendment procedure:</w:t>
-      </w:r>
-    </w:p>
-    <w:p>
-      <w:pPr>
-        <w:pStyle w:val="Compact"/>
-        <w:numPr>
-          <w:numId w:val="1130"/>
-          <w:ilvl w:val="2"/>
-        </w:numPr>
-      </w:pPr>
-      <w:r>
-        <w:t xml:space="preserve">XI.A changed from 'Proposed amendments to these Bylaws must be submitted in writing to the Student Senate at a regular meeting of Student Senate' to 'To be considered for approval, an amendment to these Bylaws must be presented in writing at a regular meeting of Student Senate.'</w:t>
-      </w:r>
-    </w:p>
-    <w:p>
-      <w:pPr>
-        <w:pStyle w:val="Compact"/>
-        <w:numPr>
-          <w:numId w:val="1130"/>
-          <w:ilvl w:val="2"/>
-        </w:numPr>
-      </w:pPr>
-      <w:r>
-        <w:t xml:space="preserve">Removed requirement that ExComm makes a recommendation on proposed amendments.</w:t>
-      </w:r>
-    </w:p>
-    <w:p>
-      <w:pPr>
-        <w:pStyle w:val="Compact"/>
-        <w:numPr>
-          <w:numId w:val="1130"/>
-          <w:ilvl w:val="2"/>
-        </w:numPr>
-      </w:pPr>
-      <w:r>
-        <w:t xml:space="preserve">Weakened timing constraints: used to require that the proposed amendment be voted upon at the next regular meeting of Senate (with a 2/3 vote). Changed to allow Senate to wait up to 3 weeks before voting on the proposal, and to allow Senate to vote immediately upon presentation, if there is a 3/4 vote in favor of this, and if Senate receives the material at least 1 week before the initial presentation.</w:t>
-      </w:r>
-    </w:p>
-    <w:p>
-      <w:pPr>
-        <w:pStyle w:val="Compact"/>
-        <w:numPr>
-          <w:numId w:val="1130"/>
-          <w:ilvl w:val="2"/>
-        </w:numPr>
-      </w:pPr>
-      <w:r>
-        <w:t xml:space="preserve">Added requirement that the Constitutional Advisor keeps a record of all amendments to these Bylaws, as an appendix to the bylaws.</w:t>
-      </w:r>
-    </w:p>
-    <w:p>
-      <w:pPr>
-        <w:pStyle w:val="Compact"/>
-        <w:numPr>
-          <w:numId w:val="1127"/>
-          <w:ilvl w:val="0"/>
-        </w:numPr>
-      </w:pPr>
-      <w:r>
-        <w:t xml:space="preserve">April 6, 2011:</w:t>
+        <w:t xml:space="preserve">October 2015:</w:t>
       </w:r>
     </w:p>
     <w:p>
@@ -7374,7 +7434,7 @@
         </w:numPr>
       </w:pPr>
       <w:r>
-        <w:t xml:space="preserve">All references to notification "in writing" changed to notification "via e-mail" - for the sake of clarity.</w:t>
+        <w:t xml:space="preserve">Article IV.B.3: Clauses added to define attendance requirements for New Member Caucus, and engagement hour requirements for Senators</w:t>
       </w:r>
     </w:p>
     <w:p>
@@ -7386,7 +7446,7 @@
         </w:numPr>
       </w:pPr>
       <w:r>
-        <w:t xml:space="preserve">Article I.A.1: Clause expanded to include "to work toward enhancing the overall undergraduate student experience on campus" in the general purpose of Senate.</w:t>
+        <w:t xml:space="preserve">Article IV.C.3.c: Clauses added to define attendance requirements for New Member Caucus, and engagement hour requirements added for Members-at-Large</w:t>
       </w:r>
     </w:p>
     <w:p>
@@ -7398,7 +7458,7 @@
         </w:numPr>
       </w:pPr>
       <w:r>
-        <w:t xml:space="preserve">Article II: Terms &amp; Definitions arranged in alphabetical order.</w:t>
+        <w:t xml:space="preserve">Article IV.E.6: Clause revised to specify impact of additional engagement hours on member attendance.</w:t>
       </w:r>
     </w:p>
     <w:p>
@@ -7410,7 +7470,7 @@
         </w:numPr>
       </w:pPr>
       <w:r>
-        <w:t xml:space="preserve">Article IV.B.1.b: Clause revised to clarify the constraints around accelerated/integrated masters students serving on Student Senate.</w:t>
+        <w:t xml:space="preserve">Article IX.A.7: Added to list New Member Caucus as a Standing Committee.</w:t>
       </w:r>
     </w:p>
     <w:p>
@@ -7422,7 +7482,7 @@
         </w:numPr>
       </w:pPr>
       <w:r>
-        <w:t xml:space="preserve">Article IV.J.3: Clause c inserted and clause d revised to specify voting procedures, including the disallowing of absentee ballots, the inclusion of "no confidence" votes, and the ability (or lack thereof) for candidates to vote in an election.</w:t>
+        <w:t xml:space="preserve">Article IX.B: Requirement updated to require members to sit on at least one standing committee.</w:t>
       </w:r>
     </w:p>
     <w:p>
@@ -7434,7 +7494,7 @@
         </w:numPr>
       </w:pPr>
       <w:r>
-        <w:t xml:space="preserve">Article VI.G.3: Clause e inserted and clause f revised to specify voting procedures, including the disallowing of absentee ballots, the inclusion of "no confidence" votes, and the ability (or lack thereof) for candidates to vote in an election.</w:t>
+        <w:t xml:space="preserve">Article IX.J.2: Added to list planning New Member Caucus as a duty of the Internal Development Committee.</w:t>
       </w:r>
     </w:p>
     <w:p>
@@ -7442,162 +7502,6 @@
         <w:pStyle w:val="Compact"/>
         <w:numPr>
           <w:numId w:val="1131"/>
-          <w:ilvl w:val="1"/>
-        </w:numPr>
-      </w:pPr>
-      <w:r>
-        <w:t xml:space="preserve">Article VI.H.1.j: Revised to include the (newly created) University Center Allocations Board.</w:t>
-      </w:r>
-    </w:p>
-    <w:p>
-      <w:pPr>
-        <w:pStyle w:val="Compact"/>
-        <w:numPr>
-          <w:numId w:val="1131"/>
-          <w:ilvl w:val="1"/>
-        </w:numPr>
-      </w:pPr>
-      <w:r>
-        <w:t xml:space="preserve">Article VI.J.1: Numbering of sub-clauses fixed.</w:t>
-      </w:r>
-    </w:p>
-    <w:p>
-      <w:pPr>
-        <w:pStyle w:val="Compact"/>
-        <w:numPr>
-          <w:numId w:val="1131"/>
-          <w:ilvl w:val="1"/>
-        </w:numPr>
-      </w:pPr>
-      <w:r>
-        <w:t xml:space="preserve">Article VI.J: Clauses 2 and 3 inserted to specify the duties and powers of the Finance Chair.</w:t>
-      </w:r>
-    </w:p>
-    <w:p>
-      <w:pPr>
-        <w:pStyle w:val="Compact"/>
-        <w:numPr>
-          <w:numId w:val="1131"/>
-          <w:ilvl w:val="1"/>
-        </w:numPr>
-      </w:pPr>
-      <w:r>
-        <w:t xml:space="preserve">Article XI.I: Deleted (inserted as Article VI.J.3).</w:t>
-      </w:r>
-    </w:p>
-    <w:p>
-      <w:pPr>
-        <w:pStyle w:val="Compact"/>
-        <w:numPr>
-          <w:numId w:val="1127"/>
-          <w:ilvl w:val="0"/>
-        </w:numPr>
-      </w:pPr>
-      <w:r>
-        <w:t xml:space="preserve">May 2012:</w:t>
-      </w:r>
-    </w:p>
-    <w:p>
-      <w:pPr>
-        <w:pStyle w:val="Compact"/>
-        <w:numPr>
-          <w:numId w:val="1132"/>
-          <w:ilvl w:val="1"/>
-        </w:numPr>
-      </w:pPr>
-      <w:r>
-        <w:t xml:space="preserve">Article VI.J.2.b: Added a duty for the Finance Chair to give monthly reports to the Student Senate.</w:t>
-      </w:r>
-    </w:p>
-    <w:p>
-      <w:pPr>
-        <w:pStyle w:val="Compact"/>
-        <w:numPr>
-          <w:numId w:val="1127"/>
-          <w:ilvl w:val="0"/>
-        </w:numPr>
-      </w:pPr>
-      <w:r>
-        <w:t xml:space="preserve">October 2015:</w:t>
-      </w:r>
-    </w:p>
-    <w:p>
-      <w:pPr>
-        <w:pStyle w:val="Compact"/>
-        <w:numPr>
-          <w:numId w:val="1133"/>
-          <w:ilvl w:val="1"/>
-        </w:numPr>
-      </w:pPr>
-      <w:r>
-        <w:t xml:space="preserve">Article IV.B.3: Clauses added to define attendance requirements for New Member Caucus, and engagement hour requirements for Senators</w:t>
-      </w:r>
-    </w:p>
-    <w:p>
-      <w:pPr>
-        <w:pStyle w:val="Compact"/>
-        <w:numPr>
-          <w:numId w:val="1133"/>
-          <w:ilvl w:val="1"/>
-        </w:numPr>
-      </w:pPr>
-      <w:r>
-        <w:t xml:space="preserve">Article IV.C.3.c: Clauses added to define attendance requirements for New Member Caucus, and engagement hour requirements added for Members-at-Large</w:t>
-      </w:r>
-    </w:p>
-    <w:p>
-      <w:pPr>
-        <w:pStyle w:val="Compact"/>
-        <w:numPr>
-          <w:numId w:val="1133"/>
-          <w:ilvl w:val="1"/>
-        </w:numPr>
-      </w:pPr>
-      <w:r>
-        <w:t xml:space="preserve">Article IV.E.6: Clause revised to specify impact of additional engagement hours on member attendance.</w:t>
-      </w:r>
-    </w:p>
-    <w:p>
-      <w:pPr>
-        <w:pStyle w:val="Compact"/>
-        <w:numPr>
-          <w:numId w:val="1133"/>
-          <w:ilvl w:val="1"/>
-        </w:numPr>
-      </w:pPr>
-      <w:r>
-        <w:t xml:space="preserve">Article IX.A.7: Added to list New Member Caucus as a Standing Committee.</w:t>
-      </w:r>
-    </w:p>
-    <w:p>
-      <w:pPr>
-        <w:pStyle w:val="Compact"/>
-        <w:numPr>
-          <w:numId w:val="1133"/>
-          <w:ilvl w:val="1"/>
-        </w:numPr>
-      </w:pPr>
-      <w:r>
-        <w:t xml:space="preserve">Article IX.B: Requirement updated to require members to sit on at least one standing committee.</w:t>
-      </w:r>
-    </w:p>
-    <w:p>
-      <w:pPr>
-        <w:pStyle w:val="Compact"/>
-        <w:numPr>
-          <w:numId w:val="1133"/>
-          <w:ilvl w:val="1"/>
-        </w:numPr>
-      </w:pPr>
-      <w:r>
-        <w:t xml:space="preserve">Article IX.J.2: Added to list planning New Member Caucus as a duty of the Internal Development Committee.</w:t>
-      </w:r>
-    </w:p>
-    <w:p>
-      <w:pPr>
-        <w:pStyle w:val="Compact"/>
-        <w:numPr>
-          <w:numId w:val="1133"/>
           <w:ilvl w:val="1"/>
         </w:numPr>
       </w:pPr>
@@ -7713,7 +7617,7 @@
     </w:lvl>
   </w:abstractNum>
   <w:abstractNum w:abstractNumId="990">
-    <w:nsid w:val="34fa73dc"/>
+    <w:nsid w:val="8454b183"/>
     <w:multiLevelType w:val="multilevel"/>
     <w:lvl w:ilvl="0">
       <w:numFmt w:val="bullet"/>
@@ -7794,7 +7698,7 @@
     </w:lvl>
   </w:abstractNum>
   <w:abstractNum w:abstractNumId="99811">
-    <w:nsid w:val="f64be06e"/>
+    <w:nsid w:val="1916df5e"/>
     <w:multiLevelType w:val="multilevel"/>
     <w:lvl w:ilvl="0">
       <w:start w:val="1"/>
@@ -7882,7 +7786,7 @@
     </w:lvl>
   </w:abstractNum>
   <w:abstractNum w:abstractNumId="99411">
-    <w:nsid w:val="7bc28097"/>
+    <w:nsid w:val="1469f1c9"/>
     <w:multiLevelType w:val="multilevel"/>
     <w:lvl w:ilvl="0">
       <w:start w:val="1"/>
@@ -7970,7 +7874,7 @@
     </w:lvl>
   </w:abstractNum>
   <w:abstractNum w:abstractNumId="99711">
-    <w:nsid w:val="1be52f9e"/>
+    <w:nsid w:val="c0a04221"/>
     <w:multiLevelType w:val="multilevel"/>
     <w:lvl w:ilvl="0">
       <w:start w:val="1"/>
@@ -8058,7 +7962,7 @@
     </w:lvl>
   </w:abstractNum>
   <w:abstractNum w:abstractNumId="99531">
-    <w:nsid w:val="d95958c0"/>
+    <w:nsid w:val="de777228"/>
     <w:multiLevelType w:val="multilevel"/>
     <w:lvl w:ilvl="0">
       <w:start w:val="1"/>
@@ -8146,7 +8050,7 @@
     </w:lvl>
   </w:abstractNum>
   <w:abstractNum w:abstractNumId="99631">
-    <w:nsid w:val="87454079"/>
+    <w:nsid w:val="60ab0b36"/>
     <w:multiLevelType w:val="multilevel"/>
     <w:lvl w:ilvl="0">
       <w:start w:val="1"/>
@@ -8234,7 +8138,7 @@
     </w:lvl>
   </w:abstractNum>
   <w:abstractNum w:abstractNumId="99831">
-    <w:nsid w:val="f8549b8e"/>
+    <w:nsid w:val="bc949578"/>
     <w:multiLevelType w:val="multilevel"/>
     <w:lvl w:ilvl="0">
       <w:start w:val="1"/>
@@ -8322,7 +8226,7 @@
     </w:lvl>
   </w:abstractNum>
   <w:abstractNum w:abstractNumId="99201">
-    <w:nsid w:val="ae2de041"/>
+    <w:nsid w:val="6087ced1"/>
     <w:multiLevelType w:val="multilevel"/>
     <w:lvl w:ilvl="0">
       <w:start w:val="1"/>
@@ -8410,7 +8314,7 @@
     </w:lvl>
   </w:abstractNum>
   <w:abstractNum w:abstractNumId="991">
-    <w:nsid w:val="5d050918"/>
+    <w:nsid w:val="9104e5e2"/>
     <w:multiLevelType w:val="multilevel"/>
     <w:lvl w:ilvl="0">
       <w:numFmt w:val="bullet"/>
@@ -10177,7 +10081,7 @@
     </w:lvlOverride>
   </w:num>
   <w:num w:numId="1071">
-    <w:abstractNumId w:val="99531"/>
+    <w:abstractNumId w:val="99411"/>
     <w:lvlOverride w:ilvl="0">
       <w:startOverride w:val="1"/>
     </w:lvlOverride>
@@ -10201,7 +10105,7 @@
     </w:lvlOverride>
   </w:num>
   <w:num w:numId="1072">
-    <w:abstractNumId w:val="99531"/>
+    <w:abstractNumId w:val="99711"/>
     <w:lvlOverride w:ilvl="0">
       <w:startOverride w:val="1"/>
     </w:lvlOverride>
@@ -10225,7 +10129,7 @@
     </w:lvlOverride>
   </w:num>
   <w:num w:numId="1073">
-    <w:abstractNumId w:val="99411"/>
+    <w:abstractNumId w:val="99711"/>
     <w:lvlOverride w:ilvl="0">
       <w:startOverride w:val="1"/>
     </w:lvlOverride>
@@ -10273,7 +10177,7 @@
     </w:lvlOverride>
   </w:num>
   <w:num w:numId="1075">
-    <w:abstractNumId w:val="99711"/>
+    <w:abstractNumId w:val="99411"/>
     <w:lvlOverride w:ilvl="0">
       <w:startOverride w:val="1"/>
     </w:lvlOverride>
@@ -10369,7 +10273,7 @@
     </w:lvlOverride>
   </w:num>
   <w:num w:numId="1079">
-    <w:abstractNumId w:val="99411"/>
+    <w:abstractNumId w:val="99711"/>
     <w:lvlOverride w:ilvl="0">
       <w:startOverride w:val="1"/>
     </w:lvlOverride>
@@ -10393,7 +10297,7 @@
     </w:lvlOverride>
   </w:num>
   <w:num w:numId="1080">
-    <w:abstractNumId w:val="99711"/>
+    <w:abstractNumId w:val="99531"/>
     <w:lvlOverride w:ilvl="0">
       <w:startOverride w:val="1"/>
     </w:lvlOverride>
@@ -10465,31 +10369,31 @@
     </w:lvlOverride>
   </w:num>
   <w:num w:numId="1083">
+    <w:abstractNumId w:val="99411"/>
+    <w:lvlOverride w:ilvl="0">
+      <w:startOverride w:val="1"/>
+    </w:lvlOverride>
+    <w:lvlOverride w:ilvl="1">
+      <w:startOverride w:val="1"/>
+    </w:lvlOverride>
+    <w:lvlOverride w:ilvl="2">
+      <w:startOverride w:val="1"/>
+    </w:lvlOverride>
+    <w:lvlOverride w:ilvl="3">
+      <w:startOverride w:val="1"/>
+    </w:lvlOverride>
+    <w:lvlOverride w:ilvl="4">
+      <w:startOverride w:val="1"/>
+    </w:lvlOverride>
+    <w:lvlOverride w:ilvl="5">
+      <w:startOverride w:val="1"/>
+    </w:lvlOverride>
+    <w:lvlOverride w:ilvl="6">
+      <w:startOverride w:val="1"/>
+    </w:lvlOverride>
+  </w:num>
+  <w:num w:numId="1084">
     <w:abstractNumId w:val="99711"/>
-    <w:lvlOverride w:ilvl="0">
-      <w:startOverride w:val="1"/>
-    </w:lvlOverride>
-    <w:lvlOverride w:ilvl="1">
-      <w:startOverride w:val="1"/>
-    </w:lvlOverride>
-    <w:lvlOverride w:ilvl="2">
-      <w:startOverride w:val="1"/>
-    </w:lvlOverride>
-    <w:lvlOverride w:ilvl="3">
-      <w:startOverride w:val="1"/>
-    </w:lvlOverride>
-    <w:lvlOverride w:ilvl="4">
-      <w:startOverride w:val="1"/>
-    </w:lvlOverride>
-    <w:lvlOverride w:ilvl="5">
-      <w:startOverride w:val="1"/>
-    </w:lvlOverride>
-    <w:lvlOverride w:ilvl="6">
-      <w:startOverride w:val="1"/>
-    </w:lvlOverride>
-  </w:num>
-  <w:num w:numId="1084">
-    <w:abstractNumId w:val="99531"/>
     <w:lvlOverride w:ilvl="0">
       <w:startOverride w:val="1"/>
     </w:lvlOverride>
@@ -10585,7 +10489,7 @@
     </w:lvlOverride>
   </w:num>
   <w:num w:numId="1088">
-    <w:abstractNumId w:val="99711"/>
+    <w:abstractNumId w:val="99811"/>
     <w:lvlOverride w:ilvl="0">
       <w:startOverride w:val="1"/>
     </w:lvlOverride>
@@ -10633,7 +10537,7 @@
     </w:lvlOverride>
   </w:num>
   <w:num w:numId="1090">
-    <w:abstractNumId w:val="99811"/>
+    <w:abstractNumId w:val="99411"/>
     <w:lvlOverride w:ilvl="0">
       <w:startOverride w:val="1"/>
     </w:lvlOverride>
@@ -10681,7 +10585,7 @@
     </w:lvlOverride>
   </w:num>
   <w:num w:numId="1092">
-    <w:abstractNumId w:val="99411"/>
+    <w:abstractNumId w:val="99711"/>
     <w:lvlOverride w:ilvl="0">
       <w:startOverride w:val="1"/>
     </w:lvlOverride>
@@ -10705,7 +10609,7 @@
     </w:lvlOverride>
   </w:num>
   <w:num w:numId="1093">
-    <w:abstractNumId w:val="99411"/>
+    <w:abstractNumId w:val="99711"/>
     <w:lvlOverride w:ilvl="0">
       <w:startOverride w:val="1"/>
     </w:lvlOverride>
@@ -10729,7 +10633,7 @@
     </w:lvlOverride>
   </w:num>
   <w:num w:numId="1094">
-    <w:abstractNumId w:val="99711"/>
+    <w:abstractNumId w:val="99531"/>
     <w:lvlOverride w:ilvl="0">
       <w:startOverride w:val="1"/>
     </w:lvlOverride>
@@ -10801,54 +10705,6 @@
     </w:lvlOverride>
   </w:num>
   <w:num w:numId="1097">
-    <w:abstractNumId w:val="99711"/>
-    <w:lvlOverride w:ilvl="0">
-      <w:startOverride w:val="1"/>
-    </w:lvlOverride>
-    <w:lvlOverride w:ilvl="1">
-      <w:startOverride w:val="1"/>
-    </w:lvlOverride>
-    <w:lvlOverride w:ilvl="2">
-      <w:startOverride w:val="1"/>
-    </w:lvlOverride>
-    <w:lvlOverride w:ilvl="3">
-      <w:startOverride w:val="1"/>
-    </w:lvlOverride>
-    <w:lvlOverride w:ilvl="4">
-      <w:startOverride w:val="1"/>
-    </w:lvlOverride>
-    <w:lvlOverride w:ilvl="5">
-      <w:startOverride w:val="1"/>
-    </w:lvlOverride>
-    <w:lvlOverride w:ilvl="6">
-      <w:startOverride w:val="1"/>
-    </w:lvlOverride>
-  </w:num>
-  <w:num w:numId="1098">
-    <w:abstractNumId w:val="99531"/>
-    <w:lvlOverride w:ilvl="0">
-      <w:startOverride w:val="1"/>
-    </w:lvlOverride>
-    <w:lvlOverride w:ilvl="1">
-      <w:startOverride w:val="1"/>
-    </w:lvlOverride>
-    <w:lvlOverride w:ilvl="2">
-      <w:startOverride w:val="1"/>
-    </w:lvlOverride>
-    <w:lvlOverride w:ilvl="3">
-      <w:startOverride w:val="1"/>
-    </w:lvlOverride>
-    <w:lvlOverride w:ilvl="4">
-      <w:startOverride w:val="1"/>
-    </w:lvlOverride>
-    <w:lvlOverride w:ilvl="5">
-      <w:startOverride w:val="1"/>
-    </w:lvlOverride>
-    <w:lvlOverride w:ilvl="6">
-      <w:startOverride w:val="1"/>
-    </w:lvlOverride>
-  </w:num>
-  <w:num w:numId="1099">
     <w:abstractNumId w:val="99811"/>
     <w:lvlOverride w:ilvl="0">
       <w:startOverride w:val="1"/>
@@ -10872,8 +10728,56 @@
       <w:startOverride w:val="1"/>
     </w:lvlOverride>
   </w:num>
+  <w:num w:numId="1098">
+    <w:abstractNumId w:val="99411"/>
+    <w:lvlOverride w:ilvl="0">
+      <w:startOverride w:val="1"/>
+    </w:lvlOverride>
+    <w:lvlOverride w:ilvl="1">
+      <w:startOverride w:val="1"/>
+    </w:lvlOverride>
+    <w:lvlOverride w:ilvl="2">
+      <w:startOverride w:val="1"/>
+    </w:lvlOverride>
+    <w:lvlOverride w:ilvl="3">
+      <w:startOverride w:val="1"/>
+    </w:lvlOverride>
+    <w:lvlOverride w:ilvl="4">
+      <w:startOverride w:val="1"/>
+    </w:lvlOverride>
+    <w:lvlOverride w:ilvl="5">
+      <w:startOverride w:val="1"/>
+    </w:lvlOverride>
+    <w:lvlOverride w:ilvl="6">
+      <w:startOverride w:val="1"/>
+    </w:lvlOverride>
+  </w:num>
+  <w:num w:numId="1099">
+    <w:abstractNumId w:val="99411"/>
+    <w:lvlOverride w:ilvl="0">
+      <w:startOverride w:val="1"/>
+    </w:lvlOverride>
+    <w:lvlOverride w:ilvl="1">
+      <w:startOverride w:val="1"/>
+    </w:lvlOverride>
+    <w:lvlOverride w:ilvl="2">
+      <w:startOverride w:val="1"/>
+    </w:lvlOverride>
+    <w:lvlOverride w:ilvl="3">
+      <w:startOverride w:val="1"/>
+    </w:lvlOverride>
+    <w:lvlOverride w:ilvl="4">
+      <w:startOverride w:val="1"/>
+    </w:lvlOverride>
+    <w:lvlOverride w:ilvl="5">
+      <w:startOverride w:val="1"/>
+    </w:lvlOverride>
+    <w:lvlOverride w:ilvl="6">
+      <w:startOverride w:val="1"/>
+    </w:lvlOverride>
+  </w:num>
   <w:num w:numId="1100">
-    <w:abstractNumId w:val="99411"/>
+    <w:abstractNumId w:val="99811"/>
     <w:lvlOverride w:ilvl="0">
       <w:startOverride w:val="1"/>
     </w:lvlOverride>
@@ -10921,30 +10825,6 @@
     </w:lvlOverride>
   </w:num>
   <w:num w:numId="1102">
-    <w:abstractNumId w:val="99811"/>
-    <w:lvlOverride w:ilvl="0">
-      <w:startOverride w:val="1"/>
-    </w:lvlOverride>
-    <w:lvlOverride w:ilvl="1">
-      <w:startOverride w:val="1"/>
-    </w:lvlOverride>
-    <w:lvlOverride w:ilvl="2">
-      <w:startOverride w:val="1"/>
-    </w:lvlOverride>
-    <w:lvlOverride w:ilvl="3">
-      <w:startOverride w:val="1"/>
-    </w:lvlOverride>
-    <w:lvlOverride w:ilvl="4">
-      <w:startOverride w:val="1"/>
-    </w:lvlOverride>
-    <w:lvlOverride w:ilvl="5">
-      <w:startOverride w:val="1"/>
-    </w:lvlOverride>
-    <w:lvlOverride w:ilvl="6">
-      <w:startOverride w:val="1"/>
-    </w:lvlOverride>
-  </w:num>
-  <w:num w:numId="1103">
     <w:abstractNumId w:val="99411"/>
     <w:lvlOverride w:ilvl="0">
       <w:startOverride w:val="1"/>
@@ -10968,32 +10848,56 @@
       <w:startOverride w:val="1"/>
     </w:lvlOverride>
   </w:num>
+  <w:num w:numId="1103">
+    <w:abstractNumId w:val="99711"/>
+    <w:lvlOverride w:ilvl="0">
+      <w:startOverride w:val="1"/>
+    </w:lvlOverride>
+    <w:lvlOverride w:ilvl="1">
+      <w:startOverride w:val="1"/>
+    </w:lvlOverride>
+    <w:lvlOverride w:ilvl="2">
+      <w:startOverride w:val="1"/>
+    </w:lvlOverride>
+    <w:lvlOverride w:ilvl="3">
+      <w:startOverride w:val="1"/>
+    </w:lvlOverride>
+    <w:lvlOverride w:ilvl="4">
+      <w:startOverride w:val="1"/>
+    </w:lvlOverride>
+    <w:lvlOverride w:ilvl="5">
+      <w:startOverride w:val="1"/>
+    </w:lvlOverride>
+    <w:lvlOverride w:ilvl="6">
+      <w:startOverride w:val="1"/>
+    </w:lvlOverride>
+  </w:num>
   <w:num w:numId="1104">
+    <w:abstractNumId w:val="99711"/>
+    <w:lvlOverride w:ilvl="0">
+      <w:startOverride w:val="1"/>
+    </w:lvlOverride>
+    <w:lvlOverride w:ilvl="1">
+      <w:startOverride w:val="1"/>
+    </w:lvlOverride>
+    <w:lvlOverride w:ilvl="2">
+      <w:startOverride w:val="1"/>
+    </w:lvlOverride>
+    <w:lvlOverride w:ilvl="3">
+      <w:startOverride w:val="1"/>
+    </w:lvlOverride>
+    <w:lvlOverride w:ilvl="4">
+      <w:startOverride w:val="1"/>
+    </w:lvlOverride>
+    <w:lvlOverride w:ilvl="5">
+      <w:startOverride w:val="1"/>
+    </w:lvlOverride>
+    <w:lvlOverride w:ilvl="6">
+      <w:startOverride w:val="1"/>
+    </w:lvlOverride>
+  </w:num>
+  <w:num w:numId="1105">
     <w:abstractNumId w:val="99411"/>
-    <w:lvlOverride w:ilvl="0">
-      <w:startOverride w:val="1"/>
-    </w:lvlOverride>
-    <w:lvlOverride w:ilvl="1">
-      <w:startOverride w:val="1"/>
-    </w:lvlOverride>
-    <w:lvlOverride w:ilvl="2">
-      <w:startOverride w:val="1"/>
-    </w:lvlOverride>
-    <w:lvlOverride w:ilvl="3">
-      <w:startOverride w:val="1"/>
-    </w:lvlOverride>
-    <w:lvlOverride w:ilvl="4">
-      <w:startOverride w:val="1"/>
-    </w:lvlOverride>
-    <w:lvlOverride w:ilvl="5">
-      <w:startOverride w:val="1"/>
-    </w:lvlOverride>
-    <w:lvlOverride w:ilvl="6">
-      <w:startOverride w:val="1"/>
-    </w:lvlOverride>
-  </w:num>
-  <w:num w:numId="1105">
-    <w:abstractNumId w:val="99711"/>
     <w:lvlOverride w:ilvl="0">
       <w:startOverride w:val="1"/>
     </w:lvlOverride>
@@ -11065,7 +10969,7 @@
     </w:lvlOverride>
   </w:num>
   <w:num w:numId="1108">
-    <w:abstractNumId w:val="99711"/>
+    <w:abstractNumId w:val="99411"/>
     <w:lvlOverride w:ilvl="0">
       <w:startOverride w:val="1"/>
     </w:lvlOverride>
@@ -11233,6 +11137,78 @@
     </w:lvlOverride>
   </w:num>
   <w:num w:numId="1115">
+    <w:abstractNumId w:val="99711"/>
+    <w:lvlOverride w:ilvl="0">
+      <w:startOverride w:val="1"/>
+    </w:lvlOverride>
+    <w:lvlOverride w:ilvl="1">
+      <w:startOverride w:val="1"/>
+    </w:lvlOverride>
+    <w:lvlOverride w:ilvl="2">
+      <w:startOverride w:val="1"/>
+    </w:lvlOverride>
+    <w:lvlOverride w:ilvl="3">
+      <w:startOverride w:val="1"/>
+    </w:lvlOverride>
+    <w:lvlOverride w:ilvl="4">
+      <w:startOverride w:val="1"/>
+    </w:lvlOverride>
+    <w:lvlOverride w:ilvl="5">
+      <w:startOverride w:val="1"/>
+    </w:lvlOverride>
+    <w:lvlOverride w:ilvl="6">
+      <w:startOverride w:val="1"/>
+    </w:lvlOverride>
+  </w:num>
+  <w:num w:numId="1116">
+    <w:abstractNumId w:val="99711"/>
+    <w:lvlOverride w:ilvl="0">
+      <w:startOverride w:val="1"/>
+    </w:lvlOverride>
+    <w:lvlOverride w:ilvl="1">
+      <w:startOverride w:val="1"/>
+    </w:lvlOverride>
+    <w:lvlOverride w:ilvl="2">
+      <w:startOverride w:val="1"/>
+    </w:lvlOverride>
+    <w:lvlOverride w:ilvl="3">
+      <w:startOverride w:val="1"/>
+    </w:lvlOverride>
+    <w:lvlOverride w:ilvl="4">
+      <w:startOverride w:val="1"/>
+    </w:lvlOverride>
+    <w:lvlOverride w:ilvl="5">
+      <w:startOverride w:val="1"/>
+    </w:lvlOverride>
+    <w:lvlOverride w:ilvl="6">
+      <w:startOverride w:val="1"/>
+    </w:lvlOverride>
+  </w:num>
+  <w:num w:numId="1117">
+    <w:abstractNumId w:val="99811"/>
+    <w:lvlOverride w:ilvl="0">
+      <w:startOverride w:val="1"/>
+    </w:lvlOverride>
+    <w:lvlOverride w:ilvl="1">
+      <w:startOverride w:val="1"/>
+    </w:lvlOverride>
+    <w:lvlOverride w:ilvl="2">
+      <w:startOverride w:val="1"/>
+    </w:lvlOverride>
+    <w:lvlOverride w:ilvl="3">
+      <w:startOverride w:val="1"/>
+    </w:lvlOverride>
+    <w:lvlOverride w:ilvl="4">
+      <w:startOverride w:val="1"/>
+    </w:lvlOverride>
+    <w:lvlOverride w:ilvl="5">
+      <w:startOverride w:val="1"/>
+    </w:lvlOverride>
+    <w:lvlOverride w:ilvl="6">
+      <w:startOverride w:val="1"/>
+    </w:lvlOverride>
+  </w:num>
+  <w:num w:numId="1118">
     <w:abstractNumId w:val="99411"/>
     <w:lvlOverride w:ilvl="0">
       <w:startOverride w:val="1"/>
@@ -11256,80 +11232,8 @@
       <w:startOverride w:val="1"/>
     </w:lvlOverride>
   </w:num>
-  <w:num w:numId="1116">
+  <w:num w:numId="1119">
     <w:abstractNumId w:val="99411"/>
-    <w:lvlOverride w:ilvl="0">
-      <w:startOverride w:val="1"/>
-    </w:lvlOverride>
-    <w:lvlOverride w:ilvl="1">
-      <w:startOverride w:val="1"/>
-    </w:lvlOverride>
-    <w:lvlOverride w:ilvl="2">
-      <w:startOverride w:val="1"/>
-    </w:lvlOverride>
-    <w:lvlOverride w:ilvl="3">
-      <w:startOverride w:val="1"/>
-    </w:lvlOverride>
-    <w:lvlOverride w:ilvl="4">
-      <w:startOverride w:val="1"/>
-    </w:lvlOverride>
-    <w:lvlOverride w:ilvl="5">
-      <w:startOverride w:val="1"/>
-    </w:lvlOverride>
-    <w:lvlOverride w:ilvl="6">
-      <w:startOverride w:val="1"/>
-    </w:lvlOverride>
-  </w:num>
-  <w:num w:numId="1117">
-    <w:abstractNumId w:val="99711"/>
-    <w:lvlOverride w:ilvl="0">
-      <w:startOverride w:val="1"/>
-    </w:lvlOverride>
-    <w:lvlOverride w:ilvl="1">
-      <w:startOverride w:val="1"/>
-    </w:lvlOverride>
-    <w:lvlOverride w:ilvl="2">
-      <w:startOverride w:val="1"/>
-    </w:lvlOverride>
-    <w:lvlOverride w:ilvl="3">
-      <w:startOverride w:val="1"/>
-    </w:lvlOverride>
-    <w:lvlOverride w:ilvl="4">
-      <w:startOverride w:val="1"/>
-    </w:lvlOverride>
-    <w:lvlOverride w:ilvl="5">
-      <w:startOverride w:val="1"/>
-    </w:lvlOverride>
-    <w:lvlOverride w:ilvl="6">
-      <w:startOverride w:val="1"/>
-    </w:lvlOverride>
-  </w:num>
-  <w:num w:numId="1118">
-    <w:abstractNumId w:val="99711"/>
-    <w:lvlOverride w:ilvl="0">
-      <w:startOverride w:val="1"/>
-    </w:lvlOverride>
-    <w:lvlOverride w:ilvl="1">
-      <w:startOverride w:val="1"/>
-    </w:lvlOverride>
-    <w:lvlOverride w:ilvl="2">
-      <w:startOverride w:val="1"/>
-    </w:lvlOverride>
-    <w:lvlOverride w:ilvl="3">
-      <w:startOverride w:val="1"/>
-    </w:lvlOverride>
-    <w:lvlOverride w:ilvl="4">
-      <w:startOverride w:val="1"/>
-    </w:lvlOverride>
-    <w:lvlOverride w:ilvl="5">
-      <w:startOverride w:val="1"/>
-    </w:lvlOverride>
-    <w:lvlOverride w:ilvl="6">
-      <w:startOverride w:val="1"/>
-    </w:lvlOverride>
-  </w:num>
-  <w:num w:numId="1119">
-    <w:abstractNumId w:val="99811"/>
     <w:lvlOverride w:ilvl="0">
       <w:startOverride w:val="1"/>
     </w:lvlOverride>
@@ -11377,6 +11281,78 @@
     </w:lvlOverride>
   </w:num>
   <w:num w:numId="1121">
+    <w:abstractNumId w:val="99711"/>
+    <w:lvlOverride w:ilvl="0">
+      <w:startOverride w:val="1"/>
+    </w:lvlOverride>
+    <w:lvlOverride w:ilvl="1">
+      <w:startOverride w:val="1"/>
+    </w:lvlOverride>
+    <w:lvlOverride w:ilvl="2">
+      <w:startOverride w:val="1"/>
+    </w:lvlOverride>
+    <w:lvlOverride w:ilvl="3">
+      <w:startOverride w:val="1"/>
+    </w:lvlOverride>
+    <w:lvlOverride w:ilvl="4">
+      <w:startOverride w:val="1"/>
+    </w:lvlOverride>
+    <w:lvlOverride w:ilvl="5">
+      <w:startOverride w:val="1"/>
+    </w:lvlOverride>
+    <w:lvlOverride w:ilvl="6">
+      <w:startOverride w:val="1"/>
+    </w:lvlOverride>
+  </w:num>
+  <w:num w:numId="1122">
+    <w:abstractNumId w:val="99531"/>
+    <w:lvlOverride w:ilvl="0">
+      <w:startOverride w:val="1"/>
+    </w:lvlOverride>
+    <w:lvlOverride w:ilvl="1">
+      <w:startOverride w:val="1"/>
+    </w:lvlOverride>
+    <w:lvlOverride w:ilvl="2">
+      <w:startOverride w:val="1"/>
+    </w:lvlOverride>
+    <w:lvlOverride w:ilvl="3">
+      <w:startOverride w:val="1"/>
+    </w:lvlOverride>
+    <w:lvlOverride w:ilvl="4">
+      <w:startOverride w:val="1"/>
+    </w:lvlOverride>
+    <w:lvlOverride w:ilvl="5">
+      <w:startOverride w:val="1"/>
+    </w:lvlOverride>
+    <w:lvlOverride w:ilvl="6">
+      <w:startOverride w:val="1"/>
+    </w:lvlOverride>
+  </w:num>
+  <w:num w:numId="1123">
+    <w:abstractNumId w:val="99811"/>
+    <w:lvlOverride w:ilvl="0">
+      <w:startOverride w:val="1"/>
+    </w:lvlOverride>
+    <w:lvlOverride w:ilvl="1">
+      <w:startOverride w:val="1"/>
+    </w:lvlOverride>
+    <w:lvlOverride w:ilvl="2">
+      <w:startOverride w:val="1"/>
+    </w:lvlOverride>
+    <w:lvlOverride w:ilvl="3">
+      <w:startOverride w:val="1"/>
+    </w:lvlOverride>
+    <w:lvlOverride w:ilvl="4">
+      <w:startOverride w:val="1"/>
+    </w:lvlOverride>
+    <w:lvlOverride w:ilvl="5">
+      <w:startOverride w:val="1"/>
+    </w:lvlOverride>
+    <w:lvlOverride w:ilvl="6">
+      <w:startOverride w:val="1"/>
+    </w:lvlOverride>
+  </w:num>
+  <w:num w:numId="1124">
     <w:abstractNumId w:val="99411"/>
     <w:lvlOverride w:ilvl="0">
       <w:startOverride w:val="1"/>
@@ -11400,125 +11376,11 @@
       <w:startOverride w:val="1"/>
     </w:lvlOverride>
   </w:num>
-  <w:num w:numId="1122">
-    <w:abstractNumId w:val="99411"/>
-    <w:lvlOverride w:ilvl="0">
-      <w:startOverride w:val="1"/>
-    </w:lvlOverride>
-    <w:lvlOverride w:ilvl="1">
-      <w:startOverride w:val="1"/>
-    </w:lvlOverride>
-    <w:lvlOverride w:ilvl="2">
-      <w:startOverride w:val="1"/>
-    </w:lvlOverride>
-    <w:lvlOverride w:ilvl="3">
-      <w:startOverride w:val="1"/>
-    </w:lvlOverride>
-    <w:lvlOverride w:ilvl="4">
-      <w:startOverride w:val="1"/>
-    </w:lvlOverride>
-    <w:lvlOverride w:ilvl="5">
-      <w:startOverride w:val="1"/>
-    </w:lvlOverride>
-    <w:lvlOverride w:ilvl="6">
-      <w:startOverride w:val="1"/>
-    </w:lvlOverride>
-  </w:num>
-  <w:num w:numId="1123">
-    <w:abstractNumId w:val="99711"/>
-    <w:lvlOverride w:ilvl="0">
-      <w:startOverride w:val="1"/>
-    </w:lvlOverride>
-    <w:lvlOverride w:ilvl="1">
-      <w:startOverride w:val="1"/>
-    </w:lvlOverride>
-    <w:lvlOverride w:ilvl="2">
-      <w:startOverride w:val="1"/>
-    </w:lvlOverride>
-    <w:lvlOverride w:ilvl="3">
-      <w:startOverride w:val="1"/>
-    </w:lvlOverride>
-    <w:lvlOverride w:ilvl="4">
-      <w:startOverride w:val="1"/>
-    </w:lvlOverride>
-    <w:lvlOverride w:ilvl="5">
-      <w:startOverride w:val="1"/>
-    </w:lvlOverride>
-    <w:lvlOverride w:ilvl="6">
-      <w:startOverride w:val="1"/>
-    </w:lvlOverride>
-  </w:num>
-  <w:num w:numId="1124">
-    <w:abstractNumId w:val="99531"/>
-    <w:lvlOverride w:ilvl="0">
-      <w:startOverride w:val="1"/>
-    </w:lvlOverride>
-    <w:lvlOverride w:ilvl="1">
-      <w:startOverride w:val="1"/>
-    </w:lvlOverride>
-    <w:lvlOverride w:ilvl="2">
-      <w:startOverride w:val="1"/>
-    </w:lvlOverride>
-    <w:lvlOverride w:ilvl="3">
-      <w:startOverride w:val="1"/>
-    </w:lvlOverride>
-    <w:lvlOverride w:ilvl="4">
-      <w:startOverride w:val="1"/>
-    </w:lvlOverride>
-    <w:lvlOverride w:ilvl="5">
-      <w:startOverride w:val="1"/>
-    </w:lvlOverride>
-    <w:lvlOverride w:ilvl="6">
-      <w:startOverride w:val="1"/>
-    </w:lvlOverride>
-  </w:num>
   <w:num w:numId="1125">
-    <w:abstractNumId w:val="99811"/>
-    <w:lvlOverride w:ilvl="0">
-      <w:startOverride w:val="1"/>
-    </w:lvlOverride>
-    <w:lvlOverride w:ilvl="1">
-      <w:startOverride w:val="1"/>
-    </w:lvlOverride>
-    <w:lvlOverride w:ilvl="2">
-      <w:startOverride w:val="1"/>
-    </w:lvlOverride>
-    <w:lvlOverride w:ilvl="3">
-      <w:startOverride w:val="1"/>
-    </w:lvlOverride>
-    <w:lvlOverride w:ilvl="4">
-      <w:startOverride w:val="1"/>
-    </w:lvlOverride>
-    <w:lvlOverride w:ilvl="5">
-      <w:startOverride w:val="1"/>
-    </w:lvlOverride>
-    <w:lvlOverride w:ilvl="6">
-      <w:startOverride w:val="1"/>
-    </w:lvlOverride>
+    <w:abstractNumId w:val="991"/>
   </w:num>
   <w:num w:numId="1126">
-    <w:abstractNumId w:val="99411"/>
-    <w:lvlOverride w:ilvl="0">
-      <w:startOverride w:val="1"/>
-    </w:lvlOverride>
-    <w:lvlOverride w:ilvl="1">
-      <w:startOverride w:val="1"/>
-    </w:lvlOverride>
-    <w:lvlOverride w:ilvl="2">
-      <w:startOverride w:val="1"/>
-    </w:lvlOverride>
-    <w:lvlOverride w:ilvl="3">
-      <w:startOverride w:val="1"/>
-    </w:lvlOverride>
-    <w:lvlOverride w:ilvl="4">
-      <w:startOverride w:val="1"/>
-    </w:lvlOverride>
-    <w:lvlOverride w:ilvl="5">
-      <w:startOverride w:val="1"/>
-    </w:lvlOverride>
-    <w:lvlOverride w:ilvl="6">
-      <w:startOverride w:val="1"/>
-    </w:lvlOverride>
+    <w:abstractNumId w:val="991"/>
   </w:num>
   <w:num w:numId="1127">
     <w:abstractNumId w:val="991"/>
@@ -11533,12 +11395,6 @@
     <w:abstractNumId w:val="991"/>
   </w:num>
   <w:num w:numId="1131">
-    <w:abstractNumId w:val="991"/>
-  </w:num>
-  <w:num w:numId="1132">
-    <w:abstractNumId w:val="991"/>
-  </w:num>
-  <w:num w:numId="1133">
     <w:abstractNumId w:val="991"/>
   </w:num>
 </w:numbering>

--- a/bylaws.docx
+++ b/bylaws.docx
@@ -5890,7 +5890,55 @@
         </w:numPr>
       </w:pPr>
       <w:r>
-        <w:t xml:space="preserve">Designate, in consultation with the Student Senate Chair, a representative to the University Academic Calendar Committee;</w:t>
+        <w:t xml:space="preserve">Designate, in consultation with the Student Senate Chair, a representative to the following committees:</w:t>
+      </w:r>
+    </w:p>
+    <w:p>
+      <w:pPr>
+        <w:pStyle w:val="Compact"/>
+        <w:numPr>
+          <w:numId w:val="1110"/>
+          <w:ilvl w:val="2"/>
+        </w:numPr>
+      </w:pPr>
+      <w:r>
+        <w:t xml:space="preserve">Board of Trustees Educational Affairs and Enrollment Committee;</w:t>
+      </w:r>
+    </w:p>
+    <w:p>
+      <w:pPr>
+        <w:pStyle w:val="Compact"/>
+        <w:numPr>
+          <w:numId w:val="1110"/>
+          <w:ilvl w:val="2"/>
+        </w:numPr>
+      </w:pPr>
+      <w:r>
+        <w:t xml:space="preserve">Faculty Senate;</w:t>
+      </w:r>
+    </w:p>
+    <w:p>
+      <w:pPr>
+        <w:pStyle w:val="Compact"/>
+        <w:numPr>
+          <w:numId w:val="1110"/>
+          <w:ilvl w:val="2"/>
+        </w:numPr>
+      </w:pPr>
+      <w:r>
+        <w:t xml:space="preserve">University Education Council;</w:t>
+      </w:r>
+    </w:p>
+    <w:p>
+      <w:pPr>
+        <w:pStyle w:val="Compact"/>
+        <w:numPr>
+          <w:numId w:val="1110"/>
+          <w:ilvl w:val="2"/>
+        </w:numPr>
+      </w:pPr>
+      <w:r>
+        <w:t xml:space="preserve">Any other relevant bodies, at the discretion of the Chair of the Academic Affairs Committee.</w:t>
       </w:r>
     </w:p>
     <w:p>
@@ -5902,7 +5950,19 @@
         </w:numPr>
       </w:pPr>
       <w:r>
-        <w:t xml:space="preserve">Function as the liaison to the University Education Council, the Associate Provost for Academic Projects, and Enrollment Services on academic issues that affect members of the undergraduate student body;</w:t>
+        <w:t xml:space="preserve">Function as the liaison to the Vice Provost for Education and University Registrar on academic issues that affect members of the undergraduate student body;</w:t>
+      </w:r>
+    </w:p>
+    <w:p>
+      <w:pPr>
+        <w:pStyle w:val="Compact"/>
+        <w:numPr>
+          <w:numId w:val="1111"/>
+          <w:ilvl w:val="2"/>
+        </w:numPr>
+      </w:pPr>
+      <w:r>
+        <w:t xml:space="preserve">The Chair of the Academic Affairs Committee shall fix meeting times with the Vice Provost for Education at the start of every half-session.</w:t>
       </w:r>
     </w:p>
     <w:p>
@@ -5933,7 +5993,7 @@
       <w:pPr>
         <w:pStyle w:val="Compact"/>
         <w:numPr>
-          <w:numId w:val="1110"/>
+          <w:numId w:val="1112"/>
           <w:ilvl w:val="1"/>
         </w:numPr>
       </w:pPr>
@@ -5945,7 +6005,7 @@
       <w:pPr>
         <w:pStyle w:val="Compact"/>
         <w:numPr>
-          <w:numId w:val="1110"/>
+          <w:numId w:val="1112"/>
           <w:ilvl w:val="1"/>
         </w:numPr>
       </w:pPr>
@@ -5957,19 +6017,91 @@
       <w:pPr>
         <w:pStyle w:val="Compact"/>
         <w:numPr>
-          <w:numId w:val="1110"/>
-          <w:ilvl w:val="1"/>
-        </w:numPr>
-      </w:pPr>
-      <w:r>
-        <w:t xml:space="preserve">Function as liaison to departments and individuals responsible for business services at Carnegie Mellon University;</w:t>
-      </w:r>
-    </w:p>
-    <w:p>
-      <w:pPr>
-        <w:pStyle w:val="Compact"/>
-        <w:numPr>
-          <w:numId w:val="1110"/>
+          <w:numId w:val="1112"/>
+          <w:ilvl w:val="1"/>
+        </w:numPr>
+      </w:pPr>
+      <w:r>
+        <w:t xml:space="preserve">Designate, in consultation with the Student Senate Chair, a representative to the following committees:</w:t>
+      </w:r>
+    </w:p>
+    <w:p>
+      <w:pPr>
+        <w:pStyle w:val="Compact"/>
+        <w:numPr>
+          <w:numId w:val="1113"/>
+          <w:ilvl w:val="2"/>
+        </w:numPr>
+      </w:pPr>
+      <w:r>
+        <w:t xml:space="preserve">Dining Student Advisory Council;</w:t>
+      </w:r>
+    </w:p>
+    <w:p>
+      <w:pPr>
+        <w:pStyle w:val="Compact"/>
+        <w:numPr>
+          <w:numId w:val="1113"/>
+          <w:ilvl w:val="2"/>
+        </w:numPr>
+      </w:pPr>
+      <w:r>
+        <w:t xml:space="preserve">Parking Management Services Student Advisory Council;</w:t>
+      </w:r>
+    </w:p>
+    <w:p>
+      <w:pPr>
+        <w:pStyle w:val="Compact"/>
+        <w:numPr>
+          <w:numId w:val="1113"/>
+          <w:ilvl w:val="2"/>
+        </w:numPr>
+      </w:pPr>
+      <w:r>
+        <w:t xml:space="preserve">Parking Advisory Board;</w:t>
+      </w:r>
+    </w:p>
+    <w:p>
+      <w:pPr>
+        <w:pStyle w:val="Compact"/>
+        <w:numPr>
+          <w:numId w:val="1113"/>
+          <w:ilvl w:val="2"/>
+        </w:numPr>
+      </w:pPr>
+      <w:r>
+        <w:t xml:space="preserve">Any other relevant bodies, at the discretion of the Chair of the Business Affairs Committee.</w:t>
+      </w:r>
+    </w:p>
+    <w:p>
+      <w:pPr>
+        <w:pStyle w:val="Compact"/>
+        <w:numPr>
+          <w:numId w:val="1112"/>
+          <w:ilvl w:val="1"/>
+        </w:numPr>
+      </w:pPr>
+      <w:r>
+        <w:t xml:space="preserve">Function as liaison to the Vice President for Operations on departments and individuals responsible for business services at Carnegie Mellon University;</w:t>
+      </w:r>
+    </w:p>
+    <w:p>
+      <w:pPr>
+        <w:pStyle w:val="Compact"/>
+        <w:numPr>
+          <w:numId w:val="1114"/>
+          <w:ilvl w:val="2"/>
+        </w:numPr>
+      </w:pPr>
+      <w:r>
+        <w:t xml:space="preserve">The Chair of the Business Affairs Committee shall fix meeting times with the Vice President for Operations at the start of every half-session.</w:t>
+      </w:r>
+    </w:p>
+    <w:p>
+      <w:pPr>
+        <w:pStyle w:val="Compact"/>
+        <w:numPr>
+          <w:numId w:val="1112"/>
           <w:ilvl w:val="1"/>
         </w:numPr>
       </w:pPr>
@@ -5993,7 +6125,7 @@
       <w:pPr>
         <w:pStyle w:val="Compact"/>
         <w:numPr>
-          <w:numId w:val="1111"/>
+          <w:numId w:val="1115"/>
           <w:ilvl w:val="1"/>
         </w:numPr>
       </w:pPr>
@@ -6005,7 +6137,7 @@
       <w:pPr>
         <w:pStyle w:val="Compact"/>
         <w:numPr>
-          <w:numId w:val="1111"/>
+          <w:numId w:val="1115"/>
           <w:ilvl w:val="1"/>
         </w:numPr>
       </w:pPr>
@@ -6017,7 +6149,7 @@
       <w:pPr>
         <w:pStyle w:val="Compact"/>
         <w:numPr>
-          <w:numId w:val="1111"/>
+          <w:numId w:val="1115"/>
           <w:ilvl w:val="1"/>
         </w:numPr>
       </w:pPr>
@@ -6029,19 +6161,91 @@
       <w:pPr>
         <w:pStyle w:val="Compact"/>
         <w:numPr>
-          <w:numId w:val="1111"/>
-          <w:ilvl w:val="1"/>
-        </w:numPr>
-      </w:pPr>
-      <w:r>
-        <w:t xml:space="preserve">Function as the liaison to the Division of Student Affairs;</w:t>
-      </w:r>
-    </w:p>
-    <w:p>
-      <w:pPr>
-        <w:pStyle w:val="Compact"/>
-        <w:numPr>
-          <w:numId w:val="1111"/>
+          <w:numId w:val="1115"/>
+          <w:ilvl w:val="1"/>
+        </w:numPr>
+      </w:pPr>
+      <w:r>
+        <w:t xml:space="preserve">Designate, in consultation with the Student Senate Chair, a representative to the following committees:</w:t>
+      </w:r>
+    </w:p>
+    <w:p>
+      <w:pPr>
+        <w:pStyle w:val="Compact"/>
+        <w:numPr>
+          <w:numId w:val="1116"/>
+          <w:ilvl w:val="2"/>
+        </w:numPr>
+      </w:pPr>
+      <w:r>
+        <w:t xml:space="preserve">Housing Student Advisory Council;</w:t>
+      </w:r>
+    </w:p>
+    <w:p>
+      <w:pPr>
+        <w:pStyle w:val="Compact"/>
+        <w:numPr>
+          <w:numId w:val="1116"/>
+          <w:ilvl w:val="2"/>
+        </w:numPr>
+      </w:pPr>
+      <w:r>
+        <w:t xml:space="preserve">Bike Advisory Committee;</w:t>
+      </w:r>
+    </w:p>
+    <w:p>
+      <w:pPr>
+        <w:pStyle w:val="Compact"/>
+        <w:numPr>
+          <w:numId w:val="1116"/>
+          <w:ilvl w:val="2"/>
+        </w:numPr>
+      </w:pPr>
+      <w:r>
+        <w:t xml:space="preserve">Design Review Committee;</w:t>
+      </w:r>
+    </w:p>
+    <w:p>
+      <w:pPr>
+        <w:pStyle w:val="Compact"/>
+        <w:numPr>
+          <w:numId w:val="1116"/>
+          <w:ilvl w:val="2"/>
+        </w:numPr>
+      </w:pPr>
+      <w:r>
+        <w:t xml:space="preserve">Any other relevant bodies, at the discretion of the Chair of the Campus Life Committee.</w:t>
+      </w:r>
+    </w:p>
+    <w:p>
+      <w:pPr>
+        <w:pStyle w:val="Compact"/>
+        <w:numPr>
+          <w:numId w:val="1115"/>
+          <w:ilvl w:val="1"/>
+        </w:numPr>
+      </w:pPr>
+      <w:r>
+        <w:t xml:space="preserve">Function as the liaison to the Vice President for Student Affairs on issues that affect members of the undergraduate student body;</w:t>
+      </w:r>
+    </w:p>
+    <w:p>
+      <w:pPr>
+        <w:pStyle w:val="Compact"/>
+        <w:numPr>
+          <w:numId w:val="1117"/>
+          <w:ilvl w:val="2"/>
+        </w:numPr>
+      </w:pPr>
+      <w:r>
+        <w:t xml:space="preserve">The Chair of the Campus Life Committee shall fix meetings time with the Vice President for Student Affairs at the start of every half-session.</w:t>
+      </w:r>
+    </w:p>
+    <w:p>
+      <w:pPr>
+        <w:pStyle w:val="Compact"/>
+        <w:numPr>
+          <w:numId w:val="1115"/>
           <w:ilvl w:val="1"/>
         </w:numPr>
       </w:pPr>
@@ -6053,7 +6257,7 @@
       <w:pPr>
         <w:pStyle w:val="Compact"/>
         <w:numPr>
-          <w:numId w:val="1111"/>
+          <w:numId w:val="1115"/>
           <w:ilvl w:val="1"/>
         </w:numPr>
       </w:pPr>
@@ -6065,7 +6269,19 @@
       <w:pPr>
         <w:pStyle w:val="Compact"/>
         <w:numPr>
-          <w:numId w:val="1111"/>
+          <w:numId w:val="1118"/>
+          <w:ilvl w:val="2"/>
+        </w:numPr>
+      </w:pPr>
+      <w:r>
+        <w:t xml:space="preserve">A report containing all recommendations for improvement shall be presented at a regular meeting of Student Senate at least every half session.</w:t>
+      </w:r>
+    </w:p>
+    <w:p>
+      <w:pPr>
+        <w:pStyle w:val="Compact"/>
+        <w:numPr>
+          <w:numId w:val="1115"/>
           <w:ilvl w:val="1"/>
         </w:numPr>
       </w:pPr>
@@ -6089,7 +6305,7 @@
       <w:pPr>
         <w:pStyle w:val="Compact"/>
         <w:numPr>
-          <w:numId w:val="1112"/>
+          <w:numId w:val="1119"/>
           <w:ilvl w:val="1"/>
         </w:numPr>
       </w:pPr>
@@ -6101,7 +6317,7 @@
       <w:pPr>
         <w:pStyle w:val="Compact"/>
         <w:numPr>
-          <w:numId w:val="1112"/>
+          <w:numId w:val="1119"/>
           <w:ilvl w:val="1"/>
         </w:numPr>
       </w:pPr>
@@ -6113,7 +6329,7 @@
       <w:pPr>
         <w:pStyle w:val="Compact"/>
         <w:numPr>
-          <w:numId w:val="1112"/>
+          <w:numId w:val="1119"/>
           <w:ilvl w:val="1"/>
         </w:numPr>
       </w:pPr>
@@ -6125,7 +6341,7 @@
       <w:pPr>
         <w:pStyle w:val="Compact"/>
         <w:numPr>
-          <w:numId w:val="1112"/>
+          <w:numId w:val="1119"/>
           <w:ilvl w:val="1"/>
         </w:numPr>
       </w:pPr>
@@ -6137,19 +6353,31 @@
       <w:pPr>
         <w:pStyle w:val="Compact"/>
         <w:numPr>
-          <w:numId w:val="1112"/>
-          <w:ilvl w:val="1"/>
-        </w:numPr>
-      </w:pPr>
-      <w:r>
-        <w:t xml:space="preserve">Act as liaison to campus media;</w:t>
-      </w:r>
-    </w:p>
-    <w:p>
-      <w:pPr>
-        <w:pStyle w:val="Compact"/>
-        <w:numPr>
-          <w:numId w:val="1112"/>
+          <w:numId w:val="1119"/>
+          <w:ilvl w:val="1"/>
+        </w:numPr>
+      </w:pPr>
+      <w:r>
+        <w:t xml:space="preserve">Function as a liaison to the Vice President for Marketing and Communications;</w:t>
+      </w:r>
+    </w:p>
+    <w:p>
+      <w:pPr>
+        <w:pStyle w:val="Compact"/>
+        <w:numPr>
+          <w:numId w:val="1120"/>
+          <w:ilvl w:val="2"/>
+        </w:numPr>
+      </w:pPr>
+      <w:r>
+        <w:t xml:space="preserve">The Chair of the Communications Committee shall fix meeting times with the Vice President for Marketing and Communications at the start of every half-session.</w:t>
+      </w:r>
+    </w:p>
+    <w:p>
+      <w:pPr>
+        <w:pStyle w:val="Compact"/>
+        <w:numPr>
+          <w:numId w:val="1119"/>
           <w:ilvl w:val="1"/>
         </w:numPr>
       </w:pPr>
@@ -6161,7 +6389,7 @@
       <w:pPr>
         <w:pStyle w:val="Compact"/>
         <w:numPr>
-          <w:numId w:val="1112"/>
+          <w:numId w:val="1119"/>
           <w:ilvl w:val="1"/>
         </w:numPr>
       </w:pPr>
@@ -6185,7 +6413,7 @@
       <w:pPr>
         <w:pStyle w:val="Compact"/>
         <w:numPr>
-          <w:numId w:val="1113"/>
+          <w:numId w:val="1121"/>
           <w:ilvl w:val="1"/>
         </w:numPr>
       </w:pPr>
@@ -6209,7 +6437,7 @@
       <w:pPr>
         <w:pStyle w:val="Compact"/>
         <w:numPr>
-          <w:numId w:val="1113"/>
+          <w:numId w:val="1121"/>
           <w:ilvl w:val="1"/>
         </w:numPr>
       </w:pPr>
@@ -6233,7 +6461,7 @@
       <w:pPr>
         <w:pStyle w:val="Compact"/>
         <w:numPr>
-          <w:numId w:val="1113"/>
+          <w:numId w:val="1121"/>
           <w:ilvl w:val="1"/>
         </w:numPr>
       </w:pPr>
@@ -6257,7 +6485,7 @@
       <w:pPr>
         <w:pStyle w:val="Compact"/>
         <w:numPr>
-          <w:numId w:val="1113"/>
+          <w:numId w:val="1121"/>
           <w:ilvl w:val="1"/>
         </w:numPr>
       </w:pPr>
@@ -6281,7 +6509,55 @@
       <w:pPr>
         <w:pStyle w:val="Compact"/>
         <w:numPr>
-          <w:numId w:val="1113"/>
+          <w:numId w:val="1121"/>
+          <w:ilvl w:val="1"/>
+        </w:numPr>
+      </w:pPr>
+      <w:r>
+        <w:t xml:space="preserve">Function as a liaison to the Vice President for Finance;</w:t>
+      </w:r>
+    </w:p>
+    <w:p>
+      <w:pPr>
+        <w:pStyle w:val="Compact"/>
+        <w:numPr>
+          <w:numId w:val="1122"/>
+          <w:ilvl w:val="2"/>
+        </w:numPr>
+      </w:pPr>
+      <w:r>
+        <w:t xml:space="preserve">The Chair of the Finance Committee shall fix meeting times with the Vice President for Finance at the start of every half-session.</w:t>
+      </w:r>
+    </w:p>
+    <w:p>
+      <w:pPr>
+        <w:pStyle w:val="Compact"/>
+        <w:numPr>
+          <w:numId w:val="1121"/>
+          <w:ilvl w:val="1"/>
+        </w:numPr>
+      </w:pPr>
+      <w:r>
+        <w:t xml:space="preserve">Function as a liaison to the Graduate Student Assembly Vice President for Finance;</w:t>
+      </w:r>
+    </w:p>
+    <w:p>
+      <w:pPr>
+        <w:pStyle w:val="Compact"/>
+        <w:numPr>
+          <w:numId w:val="1123"/>
+          <w:ilvl w:val="2"/>
+        </w:numPr>
+      </w:pPr>
+      <w:r>
+        <w:t xml:space="preserve">The Chair of the Finance Committee shall fix meeting times with the Graduate Student Assembly Vice President for Finance at their discretion.</w:t>
+      </w:r>
+    </w:p>
+    <w:p>
+      <w:pPr>
+        <w:pStyle w:val="Compact"/>
+        <w:numPr>
+          <w:numId w:val="1121"/>
           <w:ilvl w:val="1"/>
         </w:numPr>
       </w:pPr>
@@ -6305,7 +6581,7 @@
       <w:pPr>
         <w:pStyle w:val="Compact"/>
         <w:numPr>
-          <w:numId w:val="1114"/>
+          <w:numId w:val="1124"/>
           <w:ilvl w:val="1"/>
         </w:numPr>
       </w:pPr>
@@ -6317,7 +6593,7 @@
       <w:pPr>
         <w:pStyle w:val="Compact"/>
         <w:numPr>
-          <w:numId w:val="1114"/>
+          <w:numId w:val="1124"/>
           <w:ilvl w:val="1"/>
         </w:numPr>
       </w:pPr>
@@ -6329,7 +6605,7 @@
       <w:pPr>
         <w:pStyle w:val="Compact"/>
         <w:numPr>
-          <w:numId w:val="1114"/>
+          <w:numId w:val="1124"/>
           <w:ilvl w:val="1"/>
         </w:numPr>
       </w:pPr>
@@ -6341,7 +6617,7 @@
       <w:pPr>
         <w:pStyle w:val="Compact"/>
         <w:numPr>
-          <w:numId w:val="1114"/>
+          <w:numId w:val="1124"/>
           <w:ilvl w:val="1"/>
         </w:numPr>
       </w:pPr>
@@ -6353,7 +6629,7 @@
       <w:pPr>
         <w:pStyle w:val="Compact"/>
         <w:numPr>
-          <w:numId w:val="1114"/>
+          <w:numId w:val="1124"/>
           <w:ilvl w:val="1"/>
         </w:numPr>
       </w:pPr>
@@ -6377,7 +6653,7 @@
       <w:pPr>
         <w:pStyle w:val="Compact"/>
         <w:numPr>
-          <w:numId w:val="1115"/>
+          <w:numId w:val="1125"/>
           <w:ilvl w:val="1"/>
         </w:numPr>
       </w:pPr>
@@ -6389,7 +6665,7 @@
       <w:pPr>
         <w:pStyle w:val="Compact"/>
         <w:numPr>
-          <w:numId w:val="1115"/>
+          <w:numId w:val="1125"/>
           <w:ilvl w:val="1"/>
         </w:numPr>
       </w:pPr>
@@ -6401,7 +6677,7 @@
       <w:pPr>
         <w:pStyle w:val="Compact"/>
         <w:numPr>
-          <w:numId w:val="1115"/>
+          <w:numId w:val="1125"/>
           <w:ilvl w:val="1"/>
         </w:numPr>
       </w:pPr>
@@ -6413,7 +6689,7 @@
       <w:pPr>
         <w:pStyle w:val="Compact"/>
         <w:numPr>
-          <w:numId w:val="1115"/>
+          <w:numId w:val="1125"/>
           <w:ilvl w:val="1"/>
         </w:numPr>
       </w:pPr>
@@ -6425,7 +6701,7 @@
       <w:pPr>
         <w:pStyle w:val="Compact"/>
         <w:numPr>
-          <w:numId w:val="1115"/>
+          <w:numId w:val="1125"/>
           <w:ilvl w:val="1"/>
         </w:numPr>
       </w:pPr>
@@ -6449,7 +6725,7 @@
       <w:pPr>
         <w:pStyle w:val="Compact"/>
         <w:numPr>
-          <w:numId w:val="1115"/>
+          <w:numId w:val="1125"/>
           <w:ilvl w:val="1"/>
         </w:numPr>
       </w:pPr>
@@ -6473,7 +6749,7 @@
       <w:pPr>
         <w:pStyle w:val="Compact"/>
         <w:numPr>
-          <w:numId w:val="1115"/>
+          <w:numId w:val="1125"/>
           <w:ilvl w:val="1"/>
         </w:numPr>
       </w:pPr>
@@ -6485,7 +6761,7 @@
       <w:pPr>
         <w:pStyle w:val="Compact"/>
         <w:numPr>
-          <w:numId w:val="1115"/>
+          <w:numId w:val="1125"/>
           <w:ilvl w:val="1"/>
         </w:numPr>
       </w:pPr>
@@ -6509,7 +6785,7 @@
       <w:pPr>
         <w:pStyle w:val="Compact"/>
         <w:numPr>
-          <w:numId w:val="1116"/>
+          <w:numId w:val="1126"/>
           <w:ilvl w:val="1"/>
         </w:numPr>
       </w:pPr>
@@ -6521,7 +6797,7 @@
       <w:pPr>
         <w:pStyle w:val="Compact"/>
         <w:numPr>
-          <w:numId w:val="1117"/>
+          <w:numId w:val="1127"/>
           <w:ilvl w:val="2"/>
         </w:numPr>
       </w:pPr>
@@ -6533,7 +6809,7 @@
       <w:pPr>
         <w:pStyle w:val="Compact"/>
         <w:numPr>
-          <w:numId w:val="1117"/>
+          <w:numId w:val="1127"/>
           <w:ilvl w:val="2"/>
         </w:numPr>
       </w:pPr>
@@ -6545,7 +6821,7 @@
       <w:pPr>
         <w:pStyle w:val="Compact"/>
         <w:numPr>
-          <w:numId w:val="1117"/>
+          <w:numId w:val="1127"/>
           <w:ilvl w:val="2"/>
         </w:numPr>
       </w:pPr>
@@ -6557,7 +6833,7 @@
       <w:pPr>
         <w:pStyle w:val="Compact"/>
         <w:numPr>
-          <w:numId w:val="1116"/>
+          <w:numId w:val="1126"/>
           <w:ilvl w:val="1"/>
         </w:numPr>
       </w:pPr>
@@ -6569,7 +6845,7 @@
       <w:pPr>
         <w:pStyle w:val="Compact"/>
         <w:numPr>
-          <w:numId w:val="1116"/>
+          <w:numId w:val="1126"/>
           <w:ilvl w:val="1"/>
         </w:numPr>
       </w:pPr>
@@ -6581,7 +6857,7 @@
       <w:pPr>
         <w:pStyle w:val="Compact"/>
         <w:numPr>
-          <w:numId w:val="1118"/>
+          <w:numId w:val="1128"/>
           <w:ilvl w:val="2"/>
         </w:numPr>
       </w:pPr>
@@ -6593,7 +6869,7 @@
       <w:pPr>
         <w:pStyle w:val="Compact"/>
         <w:numPr>
-          <w:numId w:val="1118"/>
+          <w:numId w:val="1128"/>
           <w:ilvl w:val="2"/>
         </w:numPr>
       </w:pPr>
@@ -6617,7 +6893,7 @@
       <w:pPr>
         <w:pStyle w:val="Compact"/>
         <w:numPr>
-          <w:numId w:val="1118"/>
+          <w:numId w:val="1128"/>
           <w:ilvl w:val="2"/>
         </w:numPr>
       </w:pPr>
@@ -6629,7 +6905,7 @@
       <w:pPr>
         <w:pStyle w:val="Compact"/>
         <w:numPr>
-          <w:numId w:val="1118"/>
+          <w:numId w:val="1128"/>
           <w:ilvl w:val="2"/>
         </w:numPr>
       </w:pPr>
@@ -6651,7 +6927,7 @@
       <w:pPr>
         <w:pStyle w:val="Compact"/>
         <w:numPr>
-          <w:numId w:val="1119"/>
+          <w:numId w:val="1129"/>
           <w:ilvl w:val="0"/>
         </w:numPr>
       </w:pPr>
@@ -6678,7 +6954,7 @@
       <w:pPr>
         <w:pStyle w:val="Compact"/>
         <w:numPr>
-          <w:numId w:val="1120"/>
+          <w:numId w:val="1130"/>
           <w:ilvl w:val="1"/>
         </w:numPr>
       </w:pPr>
@@ -6690,7 +6966,7 @@
       <w:pPr>
         <w:pStyle w:val="Compact"/>
         <w:numPr>
-          <w:numId w:val="1120"/>
+          <w:numId w:val="1130"/>
           <w:ilvl w:val="1"/>
         </w:numPr>
       </w:pPr>
@@ -6702,7 +6978,7 @@
       <w:pPr>
         <w:pStyle w:val="Compact"/>
         <w:numPr>
-          <w:numId w:val="1120"/>
+          <w:numId w:val="1130"/>
           <w:ilvl w:val="1"/>
         </w:numPr>
       </w:pPr>
@@ -6714,7 +6990,7 @@
       <w:pPr>
         <w:pStyle w:val="Compact"/>
         <w:numPr>
-          <w:numId w:val="1120"/>
+          <w:numId w:val="1130"/>
           <w:ilvl w:val="1"/>
         </w:numPr>
       </w:pPr>
@@ -6726,7 +7002,7 @@
       <w:pPr>
         <w:pStyle w:val="Compact"/>
         <w:numPr>
-          <w:numId w:val="1119"/>
+          <w:numId w:val="1129"/>
           <w:ilvl w:val="0"/>
         </w:numPr>
       </w:pPr>
@@ -6753,7 +7029,7 @@
       <w:pPr>
         <w:pStyle w:val="Compact"/>
         <w:numPr>
-          <w:numId w:val="1121"/>
+          <w:numId w:val="1131"/>
           <w:ilvl w:val="1"/>
         </w:numPr>
       </w:pPr>
@@ -6765,7 +7041,7 @@
       <w:pPr>
         <w:pStyle w:val="Compact"/>
         <w:numPr>
-          <w:numId w:val="1121"/>
+          <w:numId w:val="1131"/>
           <w:ilvl w:val="1"/>
         </w:numPr>
       </w:pPr>
@@ -6777,7 +7053,7 @@
       <w:pPr>
         <w:pStyle w:val="Compact"/>
         <w:numPr>
-          <w:numId w:val="1121"/>
+          <w:numId w:val="1131"/>
           <w:ilvl w:val="1"/>
         </w:numPr>
       </w:pPr>
@@ -6789,7 +7065,7 @@
       <w:pPr>
         <w:pStyle w:val="Compact"/>
         <w:numPr>
-          <w:numId w:val="1119"/>
+          <w:numId w:val="1129"/>
           <w:ilvl w:val="0"/>
         </w:numPr>
       </w:pPr>
@@ -6816,7 +7092,7 @@
       <w:pPr>
         <w:pStyle w:val="Compact"/>
         <w:numPr>
-          <w:numId w:val="1122"/>
+          <w:numId w:val="1132"/>
           <w:ilvl w:val="1"/>
         </w:numPr>
       </w:pPr>
@@ -6828,7 +7104,7 @@
       <w:pPr>
         <w:pStyle w:val="Compact"/>
         <w:numPr>
-          <w:numId w:val="1122"/>
+          <w:numId w:val="1132"/>
           <w:ilvl w:val="1"/>
         </w:numPr>
       </w:pPr>
@@ -6840,7 +7116,7 @@
       <w:pPr>
         <w:pStyle w:val="Compact"/>
         <w:numPr>
-          <w:numId w:val="1122"/>
+          <w:numId w:val="1132"/>
           <w:ilvl w:val="1"/>
         </w:numPr>
       </w:pPr>
@@ -6852,7 +7128,7 @@
       <w:pPr>
         <w:pStyle w:val="Compact"/>
         <w:numPr>
-          <w:numId w:val="1123"/>
+          <w:numId w:val="1133"/>
           <w:ilvl w:val="2"/>
         </w:numPr>
       </w:pPr>
@@ -6864,7 +7140,7 @@
       <w:pPr>
         <w:pStyle w:val="Compact"/>
         <w:numPr>
-          <w:numId w:val="1123"/>
+          <w:numId w:val="1133"/>
           <w:ilvl w:val="2"/>
         </w:numPr>
       </w:pPr>
@@ -6876,7 +7152,7 @@
       <w:pPr>
         <w:pStyle w:val="Compact"/>
         <w:numPr>
-          <w:numId w:val="1124"/>
+          <w:numId w:val="1134"/>
           <w:ilvl w:val="3"/>
         </w:numPr>
       </w:pPr>
@@ -6888,7 +7164,7 @@
       <w:pPr>
         <w:pStyle w:val="Compact"/>
         <w:numPr>
-          <w:numId w:val="1124"/>
+          <w:numId w:val="1134"/>
           <w:ilvl w:val="3"/>
         </w:numPr>
       </w:pPr>
@@ -6900,7 +7176,7 @@
       <w:pPr>
         <w:pStyle w:val="Compact"/>
         <w:numPr>
-          <w:numId w:val="1124"/>
+          <w:numId w:val="1134"/>
           <w:ilvl w:val="3"/>
         </w:numPr>
       </w:pPr>
@@ -6922,7 +7198,7 @@
       <w:pPr>
         <w:pStyle w:val="Compact"/>
         <w:numPr>
-          <w:numId w:val="1125"/>
+          <w:numId w:val="1135"/>
           <w:ilvl w:val="0"/>
         </w:numPr>
       </w:pPr>
@@ -6934,7 +7210,7 @@
       <w:pPr>
         <w:pStyle w:val="Compact"/>
         <w:numPr>
-          <w:numId w:val="1125"/>
+          <w:numId w:val="1135"/>
           <w:ilvl w:val="0"/>
         </w:numPr>
       </w:pPr>
@@ -6946,7 +7222,7 @@
       <w:pPr>
         <w:pStyle w:val="Compact"/>
         <w:numPr>
-          <w:numId w:val="1126"/>
+          <w:numId w:val="1136"/>
           <w:ilvl w:val="1"/>
         </w:numPr>
       </w:pPr>
@@ -6958,7 +7234,7 @@
       <w:pPr>
         <w:pStyle w:val="Compact"/>
         <w:numPr>
-          <w:numId w:val="1126"/>
+          <w:numId w:val="1136"/>
           <w:ilvl w:val="1"/>
         </w:numPr>
       </w:pPr>
@@ -6970,7 +7246,7 @@
       <w:pPr>
         <w:pStyle w:val="Compact"/>
         <w:numPr>
-          <w:numId w:val="1125"/>
+          <w:numId w:val="1135"/>
           <w:ilvl w:val="0"/>
         </w:numPr>
       </w:pPr>
@@ -7021,7 +7297,7 @@
       <w:pPr>
         <w:pStyle w:val="Compact"/>
         <w:numPr>
-          <w:numId w:val="1127"/>
+          <w:numId w:val="1137"/>
           <w:ilvl w:val="0"/>
         </w:numPr>
       </w:pPr>
@@ -7033,7 +7309,7 @@
       <w:pPr>
         <w:pStyle w:val="Compact"/>
         <w:numPr>
-          <w:numId w:val="1127"/>
+          <w:numId w:val="1137"/>
           <w:ilvl w:val="0"/>
         </w:numPr>
       </w:pPr>
@@ -7045,7 +7321,7 @@
       <w:pPr>
         <w:pStyle w:val="Compact"/>
         <w:numPr>
-          <w:numId w:val="1127"/>
+          <w:numId w:val="1137"/>
           <w:ilvl w:val="0"/>
         </w:numPr>
       </w:pPr>
@@ -7057,7 +7333,7 @@
       <w:pPr>
         <w:pStyle w:val="Compact"/>
         <w:numPr>
-          <w:numId w:val="1127"/>
+          <w:numId w:val="1137"/>
           <w:ilvl w:val="0"/>
         </w:numPr>
       </w:pPr>
@@ -7069,7 +7345,7 @@
       <w:pPr>
         <w:pStyle w:val="Compact"/>
         <w:numPr>
-          <w:numId w:val="1127"/>
+          <w:numId w:val="1137"/>
           <w:ilvl w:val="0"/>
         </w:numPr>
       </w:pPr>
@@ -7081,7 +7357,7 @@
       <w:pPr>
         <w:pStyle w:val="Compact"/>
         <w:numPr>
-          <w:numId w:val="1127"/>
+          <w:numId w:val="1137"/>
           <w:ilvl w:val="0"/>
         </w:numPr>
       </w:pPr>
@@ -7093,7 +7369,7 @@
       <w:pPr>
         <w:pStyle w:val="Compact"/>
         <w:numPr>
-          <w:numId w:val="1127"/>
+          <w:numId w:val="1137"/>
           <w:ilvl w:val="0"/>
         </w:numPr>
       </w:pPr>
@@ -7105,7 +7381,7 @@
       <w:pPr>
         <w:pStyle w:val="Compact"/>
         <w:numPr>
-          <w:numId w:val="1127"/>
+          <w:numId w:val="1137"/>
           <w:ilvl w:val="0"/>
         </w:numPr>
       </w:pPr>
@@ -7117,7 +7393,7 @@
       <w:pPr>
         <w:pStyle w:val="Compact"/>
         <w:numPr>
-          <w:numId w:val="1127"/>
+          <w:numId w:val="1137"/>
           <w:ilvl w:val="0"/>
         </w:numPr>
       </w:pPr>
@@ -7129,7 +7405,7 @@
       <w:pPr>
         <w:pStyle w:val="Compact"/>
         <w:numPr>
-          <w:numId w:val="1127"/>
+          <w:numId w:val="1137"/>
           <w:ilvl w:val="0"/>
         </w:numPr>
       </w:pPr>
@@ -7141,7 +7417,7 @@
       <w:pPr>
         <w:pStyle w:val="Compact"/>
         <w:numPr>
-          <w:numId w:val="1127"/>
+          <w:numId w:val="1137"/>
           <w:ilvl w:val="0"/>
         </w:numPr>
       </w:pPr>
@@ -7153,7 +7429,7 @@
       <w:pPr>
         <w:pStyle w:val="Compact"/>
         <w:numPr>
-          <w:numId w:val="1127"/>
+          <w:numId w:val="1137"/>
           <w:ilvl w:val="0"/>
         </w:numPr>
       </w:pPr>
@@ -7165,7 +7441,7 @@
       <w:pPr>
         <w:pStyle w:val="Compact"/>
         <w:numPr>
-          <w:numId w:val="1127"/>
+          <w:numId w:val="1137"/>
           <w:ilvl w:val="0"/>
         </w:numPr>
       </w:pPr>
@@ -7177,7 +7453,7 @@
       <w:pPr>
         <w:pStyle w:val="Compact"/>
         <w:numPr>
-          <w:numId w:val="1127"/>
+          <w:numId w:val="1137"/>
           <w:ilvl w:val="0"/>
         </w:numPr>
       </w:pPr>
@@ -7189,7 +7465,7 @@
       <w:pPr>
         <w:pStyle w:val="Compact"/>
         <w:numPr>
-          <w:numId w:val="1127"/>
+          <w:numId w:val="1137"/>
           <w:ilvl w:val="0"/>
         </w:numPr>
       </w:pPr>
@@ -7201,7 +7477,7 @@
       <w:pPr>
         <w:pStyle w:val="Compact"/>
         <w:numPr>
-          <w:numId w:val="1128"/>
+          <w:numId w:val="1138"/>
           <w:ilvl w:val="1"/>
         </w:numPr>
       </w:pPr>
@@ -7213,7 +7489,7 @@
       <w:pPr>
         <w:pStyle w:val="Compact"/>
         <w:numPr>
-          <w:numId w:val="1128"/>
+          <w:numId w:val="1138"/>
           <w:ilvl w:val="1"/>
         </w:numPr>
       </w:pPr>
@@ -7225,7 +7501,7 @@
       <w:pPr>
         <w:pStyle w:val="Compact"/>
         <w:numPr>
-          <w:numId w:val="1128"/>
+          <w:numId w:val="1138"/>
           <w:ilvl w:val="1"/>
         </w:numPr>
       </w:pPr>
@@ -7237,7 +7513,7 @@
       <w:pPr>
         <w:pStyle w:val="Compact"/>
         <w:numPr>
-          <w:numId w:val="1128"/>
+          <w:numId w:val="1138"/>
           <w:ilvl w:val="1"/>
         </w:numPr>
       </w:pPr>
@@ -7249,7 +7525,7 @@
       <w:pPr>
         <w:pStyle w:val="Compact"/>
         <w:numPr>
-          <w:numId w:val="1128"/>
+          <w:numId w:val="1138"/>
           <w:ilvl w:val="1"/>
         </w:numPr>
       </w:pPr>
@@ -7261,7 +7537,7 @@
       <w:pPr>
         <w:pStyle w:val="Compact"/>
         <w:numPr>
-          <w:numId w:val="1128"/>
+          <w:numId w:val="1138"/>
           <w:ilvl w:val="1"/>
         </w:numPr>
       </w:pPr>
@@ -7273,7 +7549,7 @@
       <w:pPr>
         <w:pStyle w:val="Compact"/>
         <w:numPr>
-          <w:numId w:val="1127"/>
+          <w:numId w:val="1137"/>
           <w:ilvl w:val="0"/>
         </w:numPr>
       </w:pPr>
@@ -7285,7 +7561,7 @@
       <w:pPr>
         <w:pStyle w:val="Compact"/>
         <w:numPr>
-          <w:numId w:val="1129"/>
+          <w:numId w:val="1139"/>
           <w:ilvl w:val="1"/>
         </w:numPr>
       </w:pPr>
@@ -7297,7 +7573,7 @@
       <w:pPr>
         <w:pStyle w:val="Compact"/>
         <w:numPr>
-          <w:numId w:val="1129"/>
+          <w:numId w:val="1139"/>
           <w:ilvl w:val="1"/>
         </w:numPr>
       </w:pPr>
@@ -7309,7 +7585,7 @@
       <w:pPr>
         <w:pStyle w:val="Compact"/>
         <w:numPr>
-          <w:numId w:val="1130"/>
+          <w:numId w:val="1140"/>
           <w:ilvl w:val="2"/>
         </w:numPr>
       </w:pPr>
@@ -7321,7 +7597,7 @@
       <w:pPr>
         <w:pStyle w:val="Compact"/>
         <w:numPr>
-          <w:numId w:val="1130"/>
+          <w:numId w:val="1140"/>
           <w:ilvl w:val="2"/>
         </w:numPr>
       </w:pPr>
@@ -7333,7 +7609,7 @@
       <w:pPr>
         <w:pStyle w:val="Compact"/>
         <w:numPr>
-          <w:numId w:val="1130"/>
+          <w:numId w:val="1140"/>
           <w:ilvl w:val="2"/>
         </w:numPr>
       </w:pPr>
@@ -7345,7 +7621,7 @@
       <w:pPr>
         <w:pStyle w:val="Compact"/>
         <w:numPr>
-          <w:numId w:val="1130"/>
+          <w:numId w:val="1140"/>
           <w:ilvl w:val="2"/>
         </w:numPr>
       </w:pPr>
@@ -7357,7 +7633,7 @@
       <w:pPr>
         <w:pStyle w:val="Compact"/>
         <w:numPr>
-          <w:numId w:val="1127"/>
+          <w:numId w:val="1137"/>
           <w:ilvl w:val="0"/>
         </w:numPr>
       </w:pPr>
@@ -7369,7 +7645,7 @@
       <w:pPr>
         <w:pStyle w:val="Compact"/>
         <w:numPr>
-          <w:numId w:val="1131"/>
+          <w:numId w:val="1141"/>
           <w:ilvl w:val="1"/>
         </w:numPr>
       </w:pPr>
@@ -7381,7 +7657,7 @@
       <w:pPr>
         <w:pStyle w:val="Compact"/>
         <w:numPr>
-          <w:numId w:val="1131"/>
+          <w:numId w:val="1141"/>
           <w:ilvl w:val="1"/>
         </w:numPr>
       </w:pPr>
@@ -7393,7 +7669,7 @@
       <w:pPr>
         <w:pStyle w:val="Compact"/>
         <w:numPr>
-          <w:numId w:val="1131"/>
+          <w:numId w:val="1141"/>
           <w:ilvl w:val="1"/>
         </w:numPr>
       </w:pPr>
@@ -7405,7 +7681,7 @@
       <w:pPr>
         <w:pStyle w:val="Compact"/>
         <w:numPr>
-          <w:numId w:val="1131"/>
+          <w:numId w:val="1141"/>
           <w:ilvl w:val="1"/>
         </w:numPr>
       </w:pPr>
@@ -7417,7 +7693,7 @@
       <w:pPr>
         <w:pStyle w:val="Compact"/>
         <w:numPr>
-          <w:numId w:val="1131"/>
+          <w:numId w:val="1141"/>
           <w:ilvl w:val="1"/>
         </w:numPr>
       </w:pPr>
@@ -7429,7 +7705,7 @@
       <w:pPr>
         <w:pStyle w:val="Compact"/>
         <w:numPr>
-          <w:numId w:val="1131"/>
+          <w:numId w:val="1141"/>
           <w:ilvl w:val="1"/>
         </w:numPr>
       </w:pPr>
@@ -7441,7 +7717,7 @@
       <w:pPr>
         <w:pStyle w:val="Compact"/>
         <w:numPr>
-          <w:numId w:val="1131"/>
+          <w:numId w:val="1141"/>
           <w:ilvl w:val="1"/>
         </w:numPr>
       </w:pPr>
@@ -7453,7 +7729,7 @@
       <w:pPr>
         <w:pStyle w:val="Compact"/>
         <w:numPr>
-          <w:numId w:val="1131"/>
+          <w:numId w:val="1141"/>
           <w:ilvl w:val="1"/>
         </w:numPr>
       </w:pPr>
@@ -7465,7 +7741,7 @@
       <w:pPr>
         <w:pStyle w:val="Compact"/>
         <w:numPr>
-          <w:numId w:val="1131"/>
+          <w:numId w:val="1141"/>
           <w:ilvl w:val="1"/>
         </w:numPr>
       </w:pPr>
@@ -7477,7 +7753,7 @@
       <w:pPr>
         <w:pStyle w:val="Compact"/>
         <w:numPr>
-          <w:numId w:val="1131"/>
+          <w:numId w:val="1141"/>
           <w:ilvl w:val="1"/>
         </w:numPr>
       </w:pPr>
@@ -7489,7 +7765,7 @@
       <w:pPr>
         <w:pStyle w:val="Compact"/>
         <w:numPr>
-          <w:numId w:val="1127"/>
+          <w:numId w:val="1137"/>
           <w:ilvl w:val="0"/>
         </w:numPr>
       </w:pPr>
@@ -7501,7 +7777,7 @@
       <w:pPr>
         <w:pStyle w:val="Compact"/>
         <w:numPr>
-          <w:numId w:val="1132"/>
+          <w:numId w:val="1142"/>
           <w:ilvl w:val="1"/>
         </w:numPr>
       </w:pPr>
@@ -7513,7 +7789,7 @@
       <w:pPr>
         <w:pStyle w:val="Compact"/>
         <w:numPr>
-          <w:numId w:val="1127"/>
+          <w:numId w:val="1137"/>
           <w:ilvl w:val="0"/>
         </w:numPr>
       </w:pPr>
@@ -7525,7 +7801,7 @@
       <w:pPr>
         <w:pStyle w:val="Compact"/>
         <w:numPr>
-          <w:numId w:val="1133"/>
+          <w:numId w:val="1143"/>
           <w:ilvl w:val="1"/>
         </w:numPr>
       </w:pPr>
@@ -7537,7 +7813,7 @@
       <w:pPr>
         <w:pStyle w:val="Compact"/>
         <w:numPr>
-          <w:numId w:val="1133"/>
+          <w:numId w:val="1143"/>
           <w:ilvl w:val="1"/>
         </w:numPr>
       </w:pPr>
@@ -7549,7 +7825,7 @@
       <w:pPr>
         <w:pStyle w:val="Compact"/>
         <w:numPr>
-          <w:numId w:val="1133"/>
+          <w:numId w:val="1143"/>
           <w:ilvl w:val="1"/>
         </w:numPr>
       </w:pPr>
@@ -7561,7 +7837,7 @@
       <w:pPr>
         <w:pStyle w:val="Compact"/>
         <w:numPr>
-          <w:numId w:val="1133"/>
+          <w:numId w:val="1143"/>
           <w:ilvl w:val="1"/>
         </w:numPr>
       </w:pPr>
@@ -7573,7 +7849,7 @@
       <w:pPr>
         <w:pStyle w:val="Compact"/>
         <w:numPr>
-          <w:numId w:val="1133"/>
+          <w:numId w:val="1143"/>
           <w:ilvl w:val="1"/>
         </w:numPr>
       </w:pPr>
@@ -7585,7 +7861,7 @@
       <w:pPr>
         <w:pStyle w:val="Compact"/>
         <w:numPr>
-          <w:numId w:val="1133"/>
+          <w:numId w:val="1143"/>
           <w:ilvl w:val="1"/>
         </w:numPr>
       </w:pPr>
@@ -7597,7 +7873,7 @@
       <w:pPr>
         <w:pStyle w:val="Compact"/>
         <w:numPr>
-          <w:numId w:val="1133"/>
+          <w:numId w:val="1143"/>
           <w:ilvl w:val="1"/>
         </w:numPr>
       </w:pPr>
@@ -7713,7 +7989,7 @@
     </w:lvl>
   </w:abstractNum>
   <w:abstractNum w:abstractNumId="990">
-    <w:nsid w:val="34fa73dc"/>
+    <w:nsid w:val="383c6f9b"/>
     <w:multiLevelType w:val="multilevel"/>
     <w:lvl w:ilvl="0">
       <w:numFmt w:val="bullet"/>
@@ -7794,7 +8070,7 @@
     </w:lvl>
   </w:abstractNum>
   <w:abstractNum w:abstractNumId="99811">
-    <w:nsid w:val="f64be06e"/>
+    <w:nsid w:val="c4072a93"/>
     <w:multiLevelType w:val="multilevel"/>
     <w:lvl w:ilvl="0">
       <w:start w:val="1"/>
@@ -7882,7 +8158,7 @@
     </w:lvl>
   </w:abstractNum>
   <w:abstractNum w:abstractNumId="99411">
-    <w:nsid w:val="7bc28097"/>
+    <w:nsid w:val="d546b045"/>
     <w:multiLevelType w:val="multilevel"/>
     <w:lvl w:ilvl="0">
       <w:start w:val="1"/>
@@ -7970,7 +8246,7 @@
     </w:lvl>
   </w:abstractNum>
   <w:abstractNum w:abstractNumId="99711">
-    <w:nsid w:val="1be52f9e"/>
+    <w:nsid w:val="8aff21cd"/>
     <w:multiLevelType w:val="multilevel"/>
     <w:lvl w:ilvl="0">
       <w:start w:val="1"/>
@@ -8058,7 +8334,7 @@
     </w:lvl>
   </w:abstractNum>
   <w:abstractNum w:abstractNumId="99531">
-    <w:nsid w:val="d95958c0"/>
+    <w:nsid w:val="794c0b73"/>
     <w:multiLevelType w:val="multilevel"/>
     <w:lvl w:ilvl="0">
       <w:start w:val="1"/>
@@ -8146,7 +8422,7 @@
     </w:lvl>
   </w:abstractNum>
   <w:abstractNum w:abstractNumId="99631">
-    <w:nsid w:val="87454079"/>
+    <w:nsid w:val="58f9fab1"/>
     <w:multiLevelType w:val="multilevel"/>
     <w:lvl w:ilvl="0">
       <w:start w:val="1"/>
@@ -8234,7 +8510,7 @@
     </w:lvl>
   </w:abstractNum>
   <w:abstractNum w:abstractNumId="99831">
-    <w:nsid w:val="f8549b8e"/>
+    <w:nsid w:val="12b5881b"/>
     <w:multiLevelType w:val="multilevel"/>
     <w:lvl w:ilvl="0">
       <w:start w:val="1"/>
@@ -8322,7 +8598,7 @@
     </w:lvl>
   </w:abstractNum>
   <w:abstractNum w:abstractNumId="99201">
-    <w:nsid w:val="ae2de041"/>
+    <w:nsid w:val="96feb3cc"/>
     <w:multiLevelType w:val="multilevel"/>
     <w:lvl w:ilvl="0">
       <w:start w:val="1"/>
@@ -8410,7 +8686,7 @@
     </w:lvl>
   </w:abstractNum>
   <w:abstractNum w:abstractNumId="991">
-    <w:nsid w:val="5d050918"/>
+    <w:nsid w:val="4440f2e9"/>
     <w:multiLevelType w:val="multilevel"/>
     <w:lvl w:ilvl="0">
       <w:numFmt w:val="bullet"/>
@@ -11113,7 +11389,7 @@
     </w:lvlOverride>
   </w:num>
   <w:num w:numId="1110">
-    <w:abstractNumId w:val="99411"/>
+    <w:abstractNumId w:val="99711"/>
     <w:lvlOverride w:ilvl="0">
       <w:startOverride w:val="1"/>
     </w:lvlOverride>
@@ -11137,7 +11413,7 @@
     </w:lvlOverride>
   </w:num>
   <w:num w:numId="1111">
-    <w:abstractNumId w:val="99411"/>
+    <w:abstractNumId w:val="99711"/>
     <w:lvlOverride w:ilvl="0">
       <w:startOverride w:val="1"/>
     </w:lvlOverride>
@@ -11185,7 +11461,7 @@
     </w:lvlOverride>
   </w:num>
   <w:num w:numId="1113">
-    <w:abstractNumId w:val="99411"/>
+    <w:abstractNumId w:val="99711"/>
     <w:lvlOverride w:ilvl="0">
       <w:startOverride w:val="1"/>
     </w:lvlOverride>
@@ -11209,7 +11485,7 @@
     </w:lvlOverride>
   </w:num>
   <w:num w:numId="1114">
-    <w:abstractNumId w:val="99411"/>
+    <w:abstractNumId w:val="99711"/>
     <w:lvlOverride w:ilvl="0">
       <w:startOverride w:val="1"/>
     </w:lvlOverride>
@@ -11257,7 +11533,7 @@
     </w:lvlOverride>
   </w:num>
   <w:num w:numId="1116">
-    <w:abstractNumId w:val="99411"/>
+    <w:abstractNumId w:val="99711"/>
     <w:lvlOverride w:ilvl="0">
       <w:startOverride w:val="1"/>
     </w:lvlOverride>
@@ -11329,7 +11605,7 @@
     </w:lvlOverride>
   </w:num>
   <w:num w:numId="1119">
-    <w:abstractNumId w:val="99811"/>
+    <w:abstractNumId w:val="99411"/>
     <w:lvlOverride w:ilvl="0">
       <w:startOverride w:val="1"/>
     </w:lvlOverride>
@@ -11353,7 +11629,7 @@
     </w:lvlOverride>
   </w:num>
   <w:num w:numId="1120">
-    <w:abstractNumId w:val="99411"/>
+    <w:abstractNumId w:val="99711"/>
     <w:lvlOverride w:ilvl="0">
       <w:startOverride w:val="1"/>
     </w:lvlOverride>
@@ -11401,7 +11677,7 @@
     </w:lvlOverride>
   </w:num>
   <w:num w:numId="1122">
-    <w:abstractNumId w:val="99411"/>
+    <w:abstractNumId w:val="99711"/>
     <w:lvlOverride w:ilvl="0">
       <w:startOverride w:val="1"/>
     </w:lvlOverride>
@@ -11449,7 +11725,7 @@
     </w:lvlOverride>
   </w:num>
   <w:num w:numId="1124">
-    <w:abstractNumId w:val="99531"/>
+    <w:abstractNumId w:val="99411"/>
     <w:lvlOverride w:ilvl="0">
       <w:startOverride w:val="1"/>
     </w:lvlOverride>
@@ -11473,7 +11749,7 @@
     </w:lvlOverride>
   </w:num>
   <w:num w:numId="1125">
-    <w:abstractNumId w:val="99811"/>
+    <w:abstractNumId w:val="99411"/>
     <w:lvlOverride w:ilvl="0">
       <w:startOverride w:val="1"/>
     </w:lvlOverride>
@@ -11521,24 +11797,264 @@
     </w:lvlOverride>
   </w:num>
   <w:num w:numId="1127">
+    <w:abstractNumId w:val="99711"/>
+    <w:lvlOverride w:ilvl="0">
+      <w:startOverride w:val="1"/>
+    </w:lvlOverride>
+    <w:lvlOverride w:ilvl="1">
+      <w:startOverride w:val="1"/>
+    </w:lvlOverride>
+    <w:lvlOverride w:ilvl="2">
+      <w:startOverride w:val="1"/>
+    </w:lvlOverride>
+    <w:lvlOverride w:ilvl="3">
+      <w:startOverride w:val="1"/>
+    </w:lvlOverride>
+    <w:lvlOverride w:ilvl="4">
+      <w:startOverride w:val="1"/>
+    </w:lvlOverride>
+    <w:lvlOverride w:ilvl="5">
+      <w:startOverride w:val="1"/>
+    </w:lvlOverride>
+    <w:lvlOverride w:ilvl="6">
+      <w:startOverride w:val="1"/>
+    </w:lvlOverride>
+  </w:num>
+  <w:num w:numId="1128">
+    <w:abstractNumId w:val="99711"/>
+    <w:lvlOverride w:ilvl="0">
+      <w:startOverride w:val="1"/>
+    </w:lvlOverride>
+    <w:lvlOverride w:ilvl="1">
+      <w:startOverride w:val="1"/>
+    </w:lvlOverride>
+    <w:lvlOverride w:ilvl="2">
+      <w:startOverride w:val="1"/>
+    </w:lvlOverride>
+    <w:lvlOverride w:ilvl="3">
+      <w:startOverride w:val="1"/>
+    </w:lvlOverride>
+    <w:lvlOverride w:ilvl="4">
+      <w:startOverride w:val="1"/>
+    </w:lvlOverride>
+    <w:lvlOverride w:ilvl="5">
+      <w:startOverride w:val="1"/>
+    </w:lvlOverride>
+    <w:lvlOverride w:ilvl="6">
+      <w:startOverride w:val="1"/>
+    </w:lvlOverride>
+  </w:num>
+  <w:num w:numId="1129">
+    <w:abstractNumId w:val="99811"/>
+    <w:lvlOverride w:ilvl="0">
+      <w:startOverride w:val="1"/>
+    </w:lvlOverride>
+    <w:lvlOverride w:ilvl="1">
+      <w:startOverride w:val="1"/>
+    </w:lvlOverride>
+    <w:lvlOverride w:ilvl="2">
+      <w:startOverride w:val="1"/>
+    </w:lvlOverride>
+    <w:lvlOverride w:ilvl="3">
+      <w:startOverride w:val="1"/>
+    </w:lvlOverride>
+    <w:lvlOverride w:ilvl="4">
+      <w:startOverride w:val="1"/>
+    </w:lvlOverride>
+    <w:lvlOverride w:ilvl="5">
+      <w:startOverride w:val="1"/>
+    </w:lvlOverride>
+    <w:lvlOverride w:ilvl="6">
+      <w:startOverride w:val="1"/>
+    </w:lvlOverride>
+  </w:num>
+  <w:num w:numId="1130">
+    <w:abstractNumId w:val="99411"/>
+    <w:lvlOverride w:ilvl="0">
+      <w:startOverride w:val="1"/>
+    </w:lvlOverride>
+    <w:lvlOverride w:ilvl="1">
+      <w:startOverride w:val="1"/>
+    </w:lvlOverride>
+    <w:lvlOverride w:ilvl="2">
+      <w:startOverride w:val="1"/>
+    </w:lvlOverride>
+    <w:lvlOverride w:ilvl="3">
+      <w:startOverride w:val="1"/>
+    </w:lvlOverride>
+    <w:lvlOverride w:ilvl="4">
+      <w:startOverride w:val="1"/>
+    </w:lvlOverride>
+    <w:lvlOverride w:ilvl="5">
+      <w:startOverride w:val="1"/>
+    </w:lvlOverride>
+    <w:lvlOverride w:ilvl="6">
+      <w:startOverride w:val="1"/>
+    </w:lvlOverride>
+  </w:num>
+  <w:num w:numId="1131">
+    <w:abstractNumId w:val="99411"/>
+    <w:lvlOverride w:ilvl="0">
+      <w:startOverride w:val="1"/>
+    </w:lvlOverride>
+    <w:lvlOverride w:ilvl="1">
+      <w:startOverride w:val="1"/>
+    </w:lvlOverride>
+    <w:lvlOverride w:ilvl="2">
+      <w:startOverride w:val="1"/>
+    </w:lvlOverride>
+    <w:lvlOverride w:ilvl="3">
+      <w:startOverride w:val="1"/>
+    </w:lvlOverride>
+    <w:lvlOverride w:ilvl="4">
+      <w:startOverride w:val="1"/>
+    </w:lvlOverride>
+    <w:lvlOverride w:ilvl="5">
+      <w:startOverride w:val="1"/>
+    </w:lvlOverride>
+    <w:lvlOverride w:ilvl="6">
+      <w:startOverride w:val="1"/>
+    </w:lvlOverride>
+  </w:num>
+  <w:num w:numId="1132">
+    <w:abstractNumId w:val="99411"/>
+    <w:lvlOverride w:ilvl="0">
+      <w:startOverride w:val="1"/>
+    </w:lvlOverride>
+    <w:lvlOverride w:ilvl="1">
+      <w:startOverride w:val="1"/>
+    </w:lvlOverride>
+    <w:lvlOverride w:ilvl="2">
+      <w:startOverride w:val="1"/>
+    </w:lvlOverride>
+    <w:lvlOverride w:ilvl="3">
+      <w:startOverride w:val="1"/>
+    </w:lvlOverride>
+    <w:lvlOverride w:ilvl="4">
+      <w:startOverride w:val="1"/>
+    </w:lvlOverride>
+    <w:lvlOverride w:ilvl="5">
+      <w:startOverride w:val="1"/>
+    </w:lvlOverride>
+    <w:lvlOverride w:ilvl="6">
+      <w:startOverride w:val="1"/>
+    </w:lvlOverride>
+  </w:num>
+  <w:num w:numId="1133">
+    <w:abstractNumId w:val="99711"/>
+    <w:lvlOverride w:ilvl="0">
+      <w:startOverride w:val="1"/>
+    </w:lvlOverride>
+    <w:lvlOverride w:ilvl="1">
+      <w:startOverride w:val="1"/>
+    </w:lvlOverride>
+    <w:lvlOverride w:ilvl="2">
+      <w:startOverride w:val="1"/>
+    </w:lvlOverride>
+    <w:lvlOverride w:ilvl="3">
+      <w:startOverride w:val="1"/>
+    </w:lvlOverride>
+    <w:lvlOverride w:ilvl="4">
+      <w:startOverride w:val="1"/>
+    </w:lvlOverride>
+    <w:lvlOverride w:ilvl="5">
+      <w:startOverride w:val="1"/>
+    </w:lvlOverride>
+    <w:lvlOverride w:ilvl="6">
+      <w:startOverride w:val="1"/>
+    </w:lvlOverride>
+  </w:num>
+  <w:num w:numId="1134">
+    <w:abstractNumId w:val="99531"/>
+    <w:lvlOverride w:ilvl="0">
+      <w:startOverride w:val="1"/>
+    </w:lvlOverride>
+    <w:lvlOverride w:ilvl="1">
+      <w:startOverride w:val="1"/>
+    </w:lvlOverride>
+    <w:lvlOverride w:ilvl="2">
+      <w:startOverride w:val="1"/>
+    </w:lvlOverride>
+    <w:lvlOverride w:ilvl="3">
+      <w:startOverride w:val="1"/>
+    </w:lvlOverride>
+    <w:lvlOverride w:ilvl="4">
+      <w:startOverride w:val="1"/>
+    </w:lvlOverride>
+    <w:lvlOverride w:ilvl="5">
+      <w:startOverride w:val="1"/>
+    </w:lvlOverride>
+    <w:lvlOverride w:ilvl="6">
+      <w:startOverride w:val="1"/>
+    </w:lvlOverride>
+  </w:num>
+  <w:num w:numId="1135">
+    <w:abstractNumId w:val="99811"/>
+    <w:lvlOverride w:ilvl="0">
+      <w:startOverride w:val="1"/>
+    </w:lvlOverride>
+    <w:lvlOverride w:ilvl="1">
+      <w:startOverride w:val="1"/>
+    </w:lvlOverride>
+    <w:lvlOverride w:ilvl="2">
+      <w:startOverride w:val="1"/>
+    </w:lvlOverride>
+    <w:lvlOverride w:ilvl="3">
+      <w:startOverride w:val="1"/>
+    </w:lvlOverride>
+    <w:lvlOverride w:ilvl="4">
+      <w:startOverride w:val="1"/>
+    </w:lvlOverride>
+    <w:lvlOverride w:ilvl="5">
+      <w:startOverride w:val="1"/>
+    </w:lvlOverride>
+    <w:lvlOverride w:ilvl="6">
+      <w:startOverride w:val="1"/>
+    </w:lvlOverride>
+  </w:num>
+  <w:num w:numId="1136">
+    <w:abstractNumId w:val="99411"/>
+    <w:lvlOverride w:ilvl="0">
+      <w:startOverride w:val="1"/>
+    </w:lvlOverride>
+    <w:lvlOverride w:ilvl="1">
+      <w:startOverride w:val="1"/>
+    </w:lvlOverride>
+    <w:lvlOverride w:ilvl="2">
+      <w:startOverride w:val="1"/>
+    </w:lvlOverride>
+    <w:lvlOverride w:ilvl="3">
+      <w:startOverride w:val="1"/>
+    </w:lvlOverride>
+    <w:lvlOverride w:ilvl="4">
+      <w:startOverride w:val="1"/>
+    </w:lvlOverride>
+    <w:lvlOverride w:ilvl="5">
+      <w:startOverride w:val="1"/>
+    </w:lvlOverride>
+    <w:lvlOverride w:ilvl="6">
+      <w:startOverride w:val="1"/>
+    </w:lvlOverride>
+  </w:num>
+  <w:num w:numId="1137">
     <w:abstractNumId w:val="991"/>
   </w:num>
-  <w:num w:numId="1128">
+  <w:num w:numId="1138">
     <w:abstractNumId w:val="991"/>
   </w:num>
-  <w:num w:numId="1129">
+  <w:num w:numId="1139">
     <w:abstractNumId w:val="991"/>
   </w:num>
-  <w:num w:numId="1130">
+  <w:num w:numId="1140">
     <w:abstractNumId w:val="991"/>
   </w:num>
-  <w:num w:numId="1131">
+  <w:num w:numId="1141">
     <w:abstractNumId w:val="991"/>
   </w:num>
-  <w:num w:numId="1132">
+  <w:num w:numId="1142">
     <w:abstractNumId w:val="991"/>
   </w:num>
-  <w:num w:numId="1133">
+  <w:num w:numId="1143">
     <w:abstractNumId w:val="991"/>
   </w:num>
 </w:numbering>

--- a/bylaws.docx
+++ b/bylaws.docx
@@ -6538,7 +6538,7 @@
         </w:numPr>
       </w:pPr>
       <w:r>
-        <w:t xml:space="preserve">Senators and MALs are required to attend one of the two (2) sessions;</w:t>
+        <w:t xml:space="preserve">Senators and Members-at-Large are required to attend one of the two (2) sessions;</w:t>
       </w:r>
     </w:p>
     <w:p>
@@ -7242,7 +7242,7 @@
         </w:numPr>
       </w:pPr>
       <w:r>
-        <w:t xml:space="preserve">IV.II: deleted "Oversee the activities of all organizations that are on probation" from ExComm duties</w:t>
+        <w:t xml:space="preserve">IV.II: deleted "Oversee the activities of all organizations that are on probation" from the Executive Committee's duties</w:t>
       </w:r>
     </w:p>
     <w:p>
@@ -7266,7 +7266,7 @@
         </w:numPr>
       </w:pPr>
       <w:r>
-        <w:t xml:space="preserve">VII.XI.B: Make CoSO, instead of ExComm, responsible for groups on probation; remove requirement for organizations on probation to report names of their group members.</w:t>
+        <w:t xml:space="preserve">VII.XI.B: Make the Committee on Student Organizations, instead of the Executive Committee, responsible for groups on probation; remove requirement for organizations on probation to report names of their group members.</w:t>
       </w:r>
     </w:p>
     <w:p>
@@ -7326,7 +7326,7 @@
         </w:numPr>
       </w:pPr>
       <w:r>
-        <w:t xml:space="preserve">Removed requirement that ExComm makes a recommendation on proposed amendments.</w:t>
+        <w:t xml:space="preserve">Removed requirement that the Executive Committee makes a recommendation on proposed amendments.</w:t>
       </w:r>
     </w:p>
     <w:p>
@@ -7713,7 +7713,7 @@
     </w:lvl>
   </w:abstractNum>
   <w:abstractNum w:abstractNumId="990">
-    <w:nsid w:val="5bcabc3a"/>
+    <w:nsid w:val="35e750b5"/>
     <w:multiLevelType w:val="multilevel"/>
     <w:lvl w:ilvl="0">
       <w:numFmt w:val="bullet"/>
@@ -7794,7 +7794,7 @@
     </w:lvl>
   </w:abstractNum>
   <w:abstractNum w:abstractNumId="99811">
-    <w:nsid w:val="77477cf6"/>
+    <w:nsid w:val="7202f46a"/>
     <w:multiLevelType w:val="multilevel"/>
     <w:lvl w:ilvl="0">
       <w:start w:val="1"/>
@@ -7882,7 +7882,7 @@
     </w:lvl>
   </w:abstractNum>
   <w:abstractNum w:abstractNumId="99411">
-    <w:nsid w:val="eb6b58ff"/>
+    <w:nsid w:val="68d70134"/>
     <w:multiLevelType w:val="multilevel"/>
     <w:lvl w:ilvl="0">
       <w:start w:val="1"/>
@@ -7970,7 +7970,7 @@
     </w:lvl>
   </w:abstractNum>
   <w:abstractNum w:abstractNumId="99711">
-    <w:nsid w:val="bb053eb7"/>
+    <w:nsid w:val="f629a973"/>
     <w:multiLevelType w:val="multilevel"/>
     <w:lvl w:ilvl="0">
       <w:start w:val="1"/>
@@ -8058,7 +8058,7 @@
     </w:lvl>
   </w:abstractNum>
   <w:abstractNum w:abstractNumId="99531">
-    <w:nsid w:val="1f99661c"/>
+    <w:nsid w:val="1e18dd49"/>
     <w:multiLevelType w:val="multilevel"/>
     <w:lvl w:ilvl="0">
       <w:start w:val="1"/>
@@ -8146,7 +8146,7 @@
     </w:lvl>
   </w:abstractNum>
   <w:abstractNum w:abstractNumId="99631">
-    <w:nsid w:val="680749b8"/>
+    <w:nsid w:val="de4e9100"/>
     <w:multiLevelType w:val="multilevel"/>
     <w:lvl w:ilvl="0">
       <w:start w:val="1"/>
@@ -8234,7 +8234,7 @@
     </w:lvl>
   </w:abstractNum>
   <w:abstractNum w:abstractNumId="99831">
-    <w:nsid w:val="35ff9797"/>
+    <w:nsid w:val="6ede13bf"/>
     <w:multiLevelType w:val="multilevel"/>
     <w:lvl w:ilvl="0">
       <w:start w:val="1"/>
@@ -8322,7 +8322,7 @@
     </w:lvl>
   </w:abstractNum>
   <w:abstractNum w:abstractNumId="99201">
-    <w:nsid w:val="f527a33d"/>
+    <w:nsid w:val="40f92d99"/>
     <w:multiLevelType w:val="multilevel"/>
     <w:lvl w:ilvl="0">
       <w:start w:val="1"/>
@@ -8410,7 +8410,7 @@
     </w:lvl>
   </w:abstractNum>
   <w:abstractNum w:abstractNumId="991">
-    <w:nsid w:val="15da4eb4"/>
+    <w:nsid w:val="180969e4"/>
     <w:multiLevelType w:val="multilevel"/>
     <w:lvl w:ilvl="0">
       <w:numFmt w:val="bullet"/>
